--- a/DB/Lab_8/Лабораторна_робота_8_Борщ.docx
+++ b/DB/Lab_8/Лабораторна_робота_8_Борщ.docx
@@ -10,7 +10,9 @@
         </w:rPr>
       </w:pPr>
       <w:r>
-        <w:rPr/>
+        <w:rPr>
+          <w:lang w:val="uk-UA"/>
+        </w:rPr>
       </w:r>
     </w:p>
     <w:p>
@@ -171,6 +173,32 @@
       </w:pPr>
       <w:r>
         <w:rPr/>
+      </w:r>
+    </w:p>
+    <w:p>
+      <w:pPr>
+        <w:pStyle w:val="PreformattedText"/>
+        <w:rPr>
+          <w:highlight w:val="none"/>
+          <w:shd w:fill="FF0000" w:val="clear"/>
+        </w:rPr>
+      </w:pPr>
+      <w:r>
+        <w:rPr>
+          <w:shd w:fill="FF0000" w:val="clear"/>
+        </w:rPr>
+        <w:t>Завдання лабораторної роботи виконую всі</w:t>
+      </w:r>
+    </w:p>
+    <w:p>
+      <w:pPr>
+        <w:pStyle w:val="PreformattedText"/>
+        <w:rPr>
+          <w:lang w:val="uk-UA"/>
+        </w:rPr>
+      </w:pPr>
+      <w:r>
+        <w:rPr/>
         <w:br/>
       </w:r>
       <w:r>
@@ -222,6 +250,17 @@
           <w:shd w:fill="auto" w:val="clear"/>
         </w:rPr>
         <w:t>Створіть звіт який містить ім'я співробітника та місто, в якому він працює.</w:t>
+      </w:r>
+    </w:p>
+    <w:p>
+      <w:pPr>
+        <w:pStyle w:val="PreformattedText"/>
+        <w:rPr>
+          <w:lang w:val="uk-UA"/>
+        </w:rPr>
+      </w:pPr>
+      <w:r>
+        <w:rPr/>
       </w:r>
     </w:p>
     <w:p>
@@ -357,7 +396,9 @@
         </w:rPr>
       </w:pPr>
       <w:r>
-        <w:rPr/>
+        <w:rPr>
+          <w:lang w:val="uk-UA"/>
+        </w:rPr>
       </w:r>
     </w:p>
     <w:p>
@@ -380,7 +421,9 @@
         </w:rPr>
       </w:pPr>
       <w:r>
-        <w:rPr/>
+        <w:rPr>
+          <w:lang w:val="uk-UA"/>
+        </w:rPr>
       </w:r>
     </w:p>
     <w:p>
@@ -509,7 +552,9 @@
         </w:rPr>
       </w:pPr>
       <w:r>
-        <w:rPr/>
+        <w:rPr>
+          <w:lang w:val="uk-UA"/>
+        </w:rPr>
       </w:r>
     </w:p>
     <w:p>
@@ -586,161 +631,191 @@
         </w:rPr>
       </w:pPr>
       <w:r>
-        <w:rPr/>
-      </w:r>
-    </w:p>
-    <w:p>
-      <w:pPr>
-        <w:pStyle w:val="PreformattedText"/>
-        <w:rPr>
-          <w:lang w:val="uk-UA"/>
-        </w:rPr>
-      </w:pPr>
-      <w:r>
-        <w:rPr/>
-      </w:r>
-    </w:p>
-    <w:p>
-      <w:pPr>
-        <w:pStyle w:val="PreformattedText"/>
-        <w:rPr>
-          <w:lang w:val="uk-UA"/>
-        </w:rPr>
-      </w:pPr>
-      <w:r>
-        <w:rPr/>
-      </w:r>
-    </w:p>
-    <w:p>
-      <w:pPr>
-        <w:pStyle w:val="PreformattedText"/>
-        <w:rPr>
-          <w:lang w:val="uk-UA"/>
-        </w:rPr>
-      </w:pPr>
-      <w:r>
-        <w:rPr/>
-      </w:r>
-    </w:p>
-    <w:p>
-      <w:pPr>
-        <w:pStyle w:val="PreformattedText"/>
-        <w:rPr>
-          <w:lang w:val="uk-UA"/>
-        </w:rPr>
-      </w:pPr>
-      <w:r>
-        <w:rPr/>
-      </w:r>
-    </w:p>
-    <w:p>
-      <w:pPr>
-        <w:pStyle w:val="PreformattedText"/>
-        <w:rPr>
-          <w:lang w:val="uk-UA"/>
-        </w:rPr>
-      </w:pPr>
-      <w:r>
-        <w:rPr/>
-      </w:r>
-    </w:p>
-    <w:p>
-      <w:pPr>
-        <w:pStyle w:val="PreformattedText"/>
-        <w:rPr>
-          <w:lang w:val="uk-UA"/>
-        </w:rPr>
-      </w:pPr>
-      <w:r>
-        <w:rPr/>
-      </w:r>
-    </w:p>
-    <w:p>
-      <w:pPr>
-        <w:pStyle w:val="PreformattedText"/>
-        <w:rPr>
-          <w:lang w:val="uk-UA"/>
-        </w:rPr>
-      </w:pPr>
-      <w:r>
-        <w:rPr/>
-      </w:r>
-    </w:p>
-    <w:p>
-      <w:pPr>
-        <w:pStyle w:val="PreformattedText"/>
-        <w:rPr>
-          <w:lang w:val="uk-UA"/>
-        </w:rPr>
-      </w:pPr>
-      <w:r>
-        <w:rPr/>
-      </w:r>
-    </w:p>
-    <w:p>
-      <w:pPr>
-        <w:pStyle w:val="PreformattedText"/>
-        <w:rPr>
-          <w:lang w:val="uk-UA"/>
-        </w:rPr>
-      </w:pPr>
-      <w:r>
-        <w:rPr/>
-      </w:r>
-    </w:p>
-    <w:p>
-      <w:pPr>
-        <w:pStyle w:val="PreformattedText"/>
-        <w:rPr>
-          <w:lang w:val="uk-UA"/>
-        </w:rPr>
-      </w:pPr>
-      <w:r>
-        <w:rPr/>
-      </w:r>
-    </w:p>
-    <w:p>
-      <w:pPr>
-        <w:pStyle w:val="PreformattedText"/>
-        <w:rPr>
-          <w:lang w:val="uk-UA"/>
-        </w:rPr>
-      </w:pPr>
-      <w:r>
-        <w:rPr/>
-      </w:r>
-    </w:p>
-    <w:p>
-      <w:pPr>
-        <w:pStyle w:val="PreformattedText"/>
-        <w:rPr>
-          <w:lang w:val="uk-UA"/>
-        </w:rPr>
-      </w:pPr>
-      <w:r>
-        <w:rPr/>
-      </w:r>
-    </w:p>
-    <w:p>
-      <w:pPr>
-        <w:pStyle w:val="PreformattedText"/>
-        <w:rPr>
-          <w:lang w:val="uk-UA"/>
-        </w:rPr>
-      </w:pPr>
-      <w:r>
-        <w:rPr/>
-      </w:r>
-    </w:p>
-    <w:p>
-      <w:pPr>
-        <w:pStyle w:val="PreformattedText"/>
-        <w:rPr>
-          <w:lang w:val="uk-UA"/>
-        </w:rPr>
-      </w:pPr>
-      <w:r>
-        <w:rPr/>
+        <w:rPr>
+          <w:lang w:val="uk-UA"/>
+        </w:rPr>
+      </w:r>
+    </w:p>
+    <w:p>
+      <w:pPr>
+        <w:pStyle w:val="PreformattedText"/>
+        <w:rPr>
+          <w:lang w:val="uk-UA"/>
+        </w:rPr>
+      </w:pPr>
+      <w:r>
+        <w:rPr>
+          <w:lang w:val="uk-UA"/>
+        </w:rPr>
+      </w:r>
+    </w:p>
+    <w:p>
+      <w:pPr>
+        <w:pStyle w:val="PreformattedText"/>
+        <w:rPr>
+          <w:lang w:val="uk-UA"/>
+        </w:rPr>
+      </w:pPr>
+      <w:r>
+        <w:rPr>
+          <w:lang w:val="uk-UA"/>
+        </w:rPr>
+      </w:r>
+    </w:p>
+    <w:p>
+      <w:pPr>
+        <w:pStyle w:val="PreformattedText"/>
+        <w:rPr>
+          <w:lang w:val="uk-UA"/>
+        </w:rPr>
+      </w:pPr>
+      <w:r>
+        <w:rPr>
+          <w:lang w:val="uk-UA"/>
+        </w:rPr>
+      </w:r>
+    </w:p>
+    <w:p>
+      <w:pPr>
+        <w:pStyle w:val="PreformattedText"/>
+        <w:rPr>
+          <w:lang w:val="uk-UA"/>
+        </w:rPr>
+      </w:pPr>
+      <w:r>
+        <w:rPr>
+          <w:lang w:val="uk-UA"/>
+        </w:rPr>
+      </w:r>
+    </w:p>
+    <w:p>
+      <w:pPr>
+        <w:pStyle w:val="PreformattedText"/>
+        <w:rPr>
+          <w:lang w:val="uk-UA"/>
+        </w:rPr>
+      </w:pPr>
+      <w:r>
+        <w:rPr>
+          <w:lang w:val="uk-UA"/>
+        </w:rPr>
+      </w:r>
+    </w:p>
+    <w:p>
+      <w:pPr>
+        <w:pStyle w:val="PreformattedText"/>
+        <w:rPr>
+          <w:lang w:val="uk-UA"/>
+        </w:rPr>
+      </w:pPr>
+      <w:r>
+        <w:rPr>
+          <w:lang w:val="uk-UA"/>
+        </w:rPr>
+      </w:r>
+    </w:p>
+    <w:p>
+      <w:pPr>
+        <w:pStyle w:val="PreformattedText"/>
+        <w:rPr>
+          <w:lang w:val="uk-UA"/>
+        </w:rPr>
+      </w:pPr>
+      <w:r>
+        <w:rPr>
+          <w:lang w:val="uk-UA"/>
+        </w:rPr>
+      </w:r>
+    </w:p>
+    <w:p>
+      <w:pPr>
+        <w:pStyle w:val="PreformattedText"/>
+        <w:rPr>
+          <w:lang w:val="uk-UA"/>
+        </w:rPr>
+      </w:pPr>
+      <w:r>
+        <w:rPr>
+          <w:lang w:val="uk-UA"/>
+        </w:rPr>
+      </w:r>
+    </w:p>
+    <w:p>
+      <w:pPr>
+        <w:pStyle w:val="PreformattedText"/>
+        <w:rPr>
+          <w:lang w:val="uk-UA"/>
+        </w:rPr>
+      </w:pPr>
+      <w:r>
+        <w:rPr>
+          <w:lang w:val="uk-UA"/>
+        </w:rPr>
+      </w:r>
+    </w:p>
+    <w:p>
+      <w:pPr>
+        <w:pStyle w:val="PreformattedText"/>
+        <w:rPr>
+          <w:lang w:val="uk-UA"/>
+        </w:rPr>
+      </w:pPr>
+      <w:r>
+        <w:rPr>
+          <w:lang w:val="uk-UA"/>
+        </w:rPr>
+      </w:r>
+    </w:p>
+    <w:p>
+      <w:pPr>
+        <w:pStyle w:val="PreformattedText"/>
+        <w:rPr>
+          <w:lang w:val="uk-UA"/>
+        </w:rPr>
+      </w:pPr>
+      <w:r>
+        <w:rPr>
+          <w:lang w:val="uk-UA"/>
+        </w:rPr>
+      </w:r>
+    </w:p>
+    <w:p>
+      <w:pPr>
+        <w:pStyle w:val="PreformattedText"/>
+        <w:rPr>
+          <w:lang w:val="uk-UA"/>
+        </w:rPr>
+      </w:pPr>
+      <w:r>
+        <w:rPr>
+          <w:lang w:val="uk-UA"/>
+        </w:rPr>
+      </w:r>
+    </w:p>
+    <w:p>
+      <w:pPr>
+        <w:pStyle w:val="PreformattedText"/>
+        <w:rPr>
+          <w:lang w:val="uk-UA"/>
+        </w:rPr>
+      </w:pPr>
+      <w:r>
+        <w:rPr>
+          <w:lang w:val="uk-UA"/>
+        </w:rPr>
+      </w:r>
+    </w:p>
+    <w:p>
+      <w:pPr>
+        <w:pStyle w:val="PreformattedText"/>
+        <w:rPr>
+          <w:lang w:val="uk-UA"/>
+        </w:rPr>
+      </w:pPr>
+      <w:r>
+        <w:rPr>
+          <w:lang w:val="uk-UA"/>
+        </w:rPr>
       </w:r>
     </w:p>
     <w:p>
@@ -765,7 +840,9 @@
         </w:rPr>
       </w:pPr>
       <w:r>
-        <w:rPr/>
+        <w:rPr>
+          <w:lang w:val="uk-UA"/>
+        </w:rPr>
         <w:drawing>
           <wp:anchor behindDoc="0" distT="0" distB="0" distL="0" distR="0" simplePos="0" locked="0" layoutInCell="0" allowOverlap="1" relativeHeight="4">
             <wp:simplePos x="0" y="0"/>
@@ -823,7 +900,9 @@
         </w:rPr>
       </w:pPr>
       <w:r>
-        <w:rPr/>
+        <w:rPr>
+          <w:lang w:val="uk-UA"/>
+        </w:rPr>
       </w:r>
     </w:p>
     <w:p>
@@ -850,7 +929,9 @@
         </w:rPr>
       </w:pPr>
       <w:r>
-        <w:rPr/>
+        <w:rPr>
+          <w:lang w:val="uk-UA"/>
+        </w:rPr>
       </w:r>
       <w:r>
         <w:br w:type="page"/>
@@ -982,7 +1063,9 @@
         </w:rPr>
       </w:pPr>
       <w:r>
-        <w:rPr/>
+        <w:rPr>
+          <w:lang w:val="uk-UA"/>
+        </w:rPr>
       </w:r>
     </w:p>
     <w:p>
@@ -1107,7 +1190,9 @@
         </w:rPr>
       </w:pPr>
       <w:r>
-        <w:rPr/>
+        <w:rPr>
+          <w:lang w:val="uk-UA"/>
+        </w:rPr>
       </w:r>
     </w:p>
     <w:p>
@@ -1132,20 +1217,24 @@
         </w:rPr>
       </w:pPr>
       <w:r>
-        <w:rPr/>
-      </w:r>
-    </w:p>
-    <w:p>
-      <w:pPr>
-        <w:pStyle w:val="Normal"/>
-        <w:bidi w:val="0"/>
-        <w:spacing w:before="0" w:after="0"/>
-        <w:rPr>
-          <w:lang w:val="uk-UA"/>
-        </w:rPr>
-      </w:pPr>
-      <w:r>
-        <w:rPr/>
+        <w:rPr>
+          <w:lang w:val="uk-UA"/>
+        </w:rPr>
+      </w:r>
+    </w:p>
+    <w:p>
+      <w:pPr>
+        <w:pStyle w:val="Normal"/>
+        <w:bidi w:val="0"/>
+        <w:spacing w:before="0" w:after="0"/>
+        <w:rPr>
+          <w:lang w:val="uk-UA"/>
+        </w:rPr>
+      </w:pPr>
+      <w:r>
+        <w:rPr>
+          <w:lang w:val="uk-UA"/>
+        </w:rPr>
         <w:drawing>
           <wp:anchor behindDoc="0" distT="0" distB="0" distL="0" distR="0" simplePos="0" locked="0" layoutInCell="0" allowOverlap="1" relativeHeight="6">
             <wp:simplePos x="0" y="0"/>
@@ -1220,7 +1309,9 @@
         </w:rPr>
       </w:pPr>
       <w:r>
-        <w:rPr/>
+        <w:rPr>
+          <w:lang w:val="uk-UA"/>
+        </w:rPr>
       </w:r>
     </w:p>
     <w:p>
@@ -1245,20 +1336,24 @@
         </w:rPr>
       </w:pPr>
       <w:r>
-        <w:rPr/>
-      </w:r>
-    </w:p>
-    <w:p>
-      <w:pPr>
-        <w:pStyle w:val="Normal"/>
-        <w:bidi w:val="0"/>
-        <w:spacing w:before="0" w:after="0"/>
-        <w:rPr>
-          <w:lang w:val="uk-UA"/>
-        </w:rPr>
-      </w:pPr>
-      <w:r>
-        <w:rPr/>
+        <w:rPr>
+          <w:lang w:val="uk-UA"/>
+        </w:rPr>
+      </w:r>
+    </w:p>
+    <w:p>
+      <w:pPr>
+        <w:pStyle w:val="Normal"/>
+        <w:bidi w:val="0"/>
+        <w:spacing w:before="0" w:after="0"/>
+        <w:rPr>
+          <w:lang w:val="uk-UA"/>
+        </w:rPr>
+      </w:pPr>
+      <w:r>
+        <w:rPr>
+          <w:lang w:val="uk-UA"/>
+        </w:rPr>
         <w:drawing>
           <wp:anchor behindDoc="0" distT="0" distB="0" distL="0" distR="0" simplePos="0" locked="0" layoutInCell="0" allowOverlap="1" relativeHeight="7">
             <wp:simplePos x="0" y="0"/>
@@ -1347,20 +1442,122 @@
         </w:rPr>
       </w:pPr>
       <w:r>
-        <w:rPr/>
-      </w:r>
-    </w:p>
-    <w:p>
-      <w:pPr>
-        <w:pStyle w:val="Normal"/>
-        <w:bidi w:val="0"/>
-        <w:spacing w:before="0" w:after="0"/>
-        <w:rPr>
-          <w:lang w:val="uk-UA"/>
-        </w:rPr>
-      </w:pPr>
-      <w:r>
-        <w:rPr/>
+        <w:rPr>
+          <w:lang w:val="uk-UA"/>
+        </w:rPr>
+      </w:r>
+    </w:p>
+    <w:p>
+      <w:pPr>
+        <w:pStyle w:val="PreformattedText"/>
+        <w:rPr>
+          <w:lang w:val="uk-UA"/>
+        </w:rPr>
+      </w:pPr>
+      <w:r>
+        <w:rPr/>
+        <w:t>SELECT dept.deptno, dept.dname FROM dept</w:t>
+      </w:r>
+    </w:p>
+    <w:p>
+      <w:pPr>
+        <w:pStyle w:val="PreformattedText"/>
+        <w:rPr>
+          <w:lang w:val="uk-UA"/>
+        </w:rPr>
+      </w:pPr>
+      <w:r>
+        <w:rPr/>
+        <w:t>LEFT JOIN emp ON (emp.deptno = dept.deptno)</w:t>
+      </w:r>
+    </w:p>
+    <w:p>
+      <w:pPr>
+        <w:pStyle w:val="PreformattedText"/>
+        <w:rPr>
+          <w:lang w:val="uk-UA"/>
+        </w:rPr>
+      </w:pPr>
+      <w:r>
+        <w:rPr/>
+        <w:t>WHERE emp.empno is NULL;</w:t>
+      </w:r>
+    </w:p>
+    <w:p>
+      <w:pPr>
+        <w:pStyle w:val="Normal"/>
+        <w:bidi w:val="0"/>
+        <w:spacing w:before="0" w:after="0"/>
+        <w:rPr>
+          <w:lang w:val="uk-UA"/>
+        </w:rPr>
+      </w:pPr>
+      <w:r>
+        <w:rPr/>
+      </w:r>
+    </w:p>
+    <w:p>
+      <w:pPr>
+        <w:pStyle w:val="Normal"/>
+        <w:bidi w:val="0"/>
+        <w:spacing w:before="0" w:after="0"/>
+        <w:rPr>
+          <w:lang w:val="uk-UA"/>
+        </w:rPr>
+      </w:pPr>
+      <w:r>
+        <w:rPr>
+          <w:rFonts w:ascii="sans-serif" w:hAnsi="sans-serif"/>
+          <w:sz w:val="27"/>
+        </w:rPr>
+        <w:t>7.</w:t>
+      </w:r>
+      <w:r>
+        <w:rPr/>
+        <w:t xml:space="preserve"> </w:t>
+      </w:r>
+      <w:r>
+        <w:rPr>
+          <w:rFonts w:ascii="sans-serif" w:hAnsi="sans-serif"/>
+          <w:sz w:val="27"/>
+        </w:rPr>
+        <w:t>*</w:t>
+      </w:r>
+      <w:r>
+        <w:rPr/>
+        <w:t xml:space="preserve"> </w:t>
+      </w:r>
+      <w:r>
+        <w:rPr>
+          <w:rFonts w:ascii="sans-serif" w:hAnsi="sans-serif"/>
+          <w:sz w:val="27"/>
+        </w:rPr>
+        <w:t>Сформулюйте запит, який повертає співробітників, які не мають підлеглих</w:t>
+      </w:r>
+    </w:p>
+    <w:p>
+      <w:pPr>
+        <w:pStyle w:val="Normal"/>
+        <w:bidi w:val="0"/>
+        <w:spacing w:before="0" w:after="0"/>
+        <w:rPr>
+          <w:lang w:val="uk-UA"/>
+        </w:rPr>
+      </w:pPr>
+      <w:r>
+        <w:rPr/>
+      </w:r>
+    </w:p>
+    <w:p>
+      <w:pPr>
+        <w:pStyle w:val="PreformattedText"/>
+        <w:rPr>
+          <w:lang w:val="uk-UA"/>
+        </w:rPr>
+      </w:pPr>
+      <w:r>
+        <w:rPr/>
+        <w:t>SELECT e2.* FROM emp e1 RIGHT JOIN emp e2 ON (e1.mgr = e2.empno) WHERE e1.mgr is NULL</w:t>
       </w:r>
     </w:p>
     <w:p>
@@ -1379,9 +1576,435 @@
       <w:r>
         <w:rPr>
           <w:rFonts w:ascii="sans-serif" w:hAnsi="sans-serif"/>
-          <w:sz w:val="27"/>
-        </w:rPr>
-        <w:t>7.</w:t>
+          <w:sz w:val="39"/>
+        </w:rPr>
+        <w:t>Cross Join</w:t>
+      </w:r>
+      <w:r>
+        <w:rPr/>
+        <w:br/>
+      </w:r>
+      <w:r>
+        <w:rPr>
+          <w:rFonts w:ascii="sans-serif" w:hAnsi="sans-serif"/>
+          <w:sz w:val="27"/>
+        </w:rPr>
+        <w:t>8.</w:t>
+      </w:r>
+      <w:r>
+        <w:rPr/>
+        <w:t xml:space="preserve"> 📷 </w:t>
+      </w:r>
+      <w:r>
+        <w:rPr>
+          <w:rFonts w:ascii="sans-serif" w:hAnsi="sans-serif"/>
+          <w:sz w:val="27"/>
+        </w:rPr>
+        <w:t>Виведіть на екран таблицю множення для чисел 1 до 10. (Можливо для цього доведеться</w:t>
+      </w:r>
+      <w:r>
+        <w:rPr/>
+        <w:t xml:space="preserve"> </w:t>
+      </w:r>
+      <w:r>
+        <w:rPr>
+          <w:rFonts w:ascii="sans-serif" w:hAnsi="sans-serif"/>
+          <w:sz w:val="27"/>
+        </w:rPr>
+        <w:t>створити додаткову таблицю, незабудьте її видалити)</w:t>
+      </w:r>
+      <w:r>
+        <w:rPr/>
+        <w:br/>
+      </w:r>
+      <w:r>
+        <w:rPr>
+          <w:rFonts w:ascii="sans-serif" w:hAnsi="sans-serif"/>
+          <w:sz w:val="27"/>
+        </w:rPr>
+        <w:t>(для «*»</w:t>
+      </w:r>
+      <w:r>
+        <w:rPr/>
+        <w:t xml:space="preserve"> </w:t>
+      </w:r>
+      <w:r>
+        <w:rPr>
+          <w:rFonts w:ascii="sans-serif" w:hAnsi="sans-serif"/>
+          <w:sz w:val="27"/>
+        </w:rPr>
+        <w:t>-</w:t>
+      </w:r>
+      <w:r>
+        <w:rPr/>
+        <w:t xml:space="preserve"> </w:t>
+      </w:r>
+      <w:r>
+        <w:rPr>
+          <w:rFonts w:ascii="sans-serif" w:hAnsi="sans-serif"/>
+          <w:sz w:val="27"/>
+        </w:rPr>
+        <w:t>зверніть увагу на вирівнювання)</w:t>
+      </w:r>
+      <w:r>
+        <w:rPr/>
+        <w:br/>
+      </w:r>
+    </w:p>
+    <w:p>
+      <w:pPr>
+        <w:pStyle w:val="PreformattedText"/>
+        <w:rPr>
+          <w:lang w:val="uk-UA"/>
+        </w:rPr>
+      </w:pPr>
+      <w:r>
+        <w:rPr/>
+        <w:t xml:space="preserve">SELECT (RPAD((A || ''), 2, ' ') || ' x  ' || RPAD((B || ''), 2, ' ') || ' =  ' || A*B) AS "A x B" FROM </w:t>
+      </w:r>
+    </w:p>
+    <w:p>
+      <w:pPr>
+        <w:pStyle w:val="PreformattedText"/>
+        <w:rPr>
+          <w:lang w:val="uk-UA"/>
+        </w:rPr>
+      </w:pPr>
+      <w:r>
+        <w:rPr/>
+        <w:t xml:space="preserve">UNNEST(ARRAY[1,2,3,4,5,6,7,8,9,10]) A </w:t>
+      </w:r>
+    </w:p>
+    <w:p>
+      <w:pPr>
+        <w:pStyle w:val="PreformattedText"/>
+        <w:rPr>
+          <w:lang w:val="uk-UA"/>
+        </w:rPr>
+      </w:pPr>
+      <w:r>
+        <w:rPr/>
+        <w:t>CROSS JOIN UNNEST(ARRAY[1,2,3,4,5,6,7,8,9,10]) B</w:t>
+      </w:r>
+    </w:p>
+    <w:p>
+      <w:pPr>
+        <w:pStyle w:val="Normal"/>
+        <w:bidi w:val="0"/>
+        <w:spacing w:before="0" w:after="0"/>
+        <w:rPr>
+          <w:lang w:val="uk-UA"/>
+        </w:rPr>
+      </w:pPr>
+      <w:r>
+        <w:rPr/>
+      </w:r>
+    </w:p>
+    <w:p>
+      <w:pPr>
+        <w:pStyle w:val="Normal"/>
+        <w:bidi w:val="0"/>
+        <w:spacing w:before="0" w:after="0"/>
+        <w:rPr>
+          <w:lang w:val="uk-UA"/>
+        </w:rPr>
+      </w:pPr>
+      <w:r>
+        <w:rPr/>
+        <w:drawing>
+          <wp:anchor behindDoc="0" distT="0" distB="0" distL="0" distR="0" simplePos="0" locked="0" layoutInCell="0" allowOverlap="1" relativeHeight="8">
+            <wp:simplePos x="0" y="0"/>
+            <wp:positionH relativeFrom="column">
+              <wp:align>center</wp:align>
+            </wp:positionH>
+            <wp:positionV relativeFrom="paragraph">
+              <wp:posOffset>635</wp:posOffset>
+            </wp:positionV>
+            <wp:extent cx="5940425" cy="3576955"/>
+            <wp:effectExtent l="0" t="0" r="0" b="0"/>
+            <wp:wrapSquare wrapText="largest"/>
+            <wp:docPr id="7" name="Image7" descr=""/>
+            <wp:cNvGraphicFramePr>
+              <a:graphicFrameLocks xmlns:a="http://schemas.openxmlformats.org/drawingml/2006/main" noChangeAspect="1"/>
+            </wp:cNvGraphicFramePr>
+            <a:graphic xmlns:a="http://schemas.openxmlformats.org/drawingml/2006/main">
+              <a:graphicData uri="http://schemas.openxmlformats.org/drawingml/2006/picture">
+                <pic:pic xmlns:pic="http://schemas.openxmlformats.org/drawingml/2006/picture">
+                  <pic:nvPicPr>
+                    <pic:cNvPr id="7" name="Image7" descr=""/>
+                    <pic:cNvPicPr>
+                      <a:picLocks noChangeAspect="1" noChangeArrowheads="1"/>
+                    </pic:cNvPicPr>
+                  </pic:nvPicPr>
+                  <pic:blipFill>
+                    <a:blip r:embed="rId8"/>
+                    <a:stretch>
+                      <a:fillRect/>
+                    </a:stretch>
+                  </pic:blipFill>
+                  <pic:spPr bwMode="auto">
+                    <a:xfrm>
+                      <a:off x="0" y="0"/>
+                      <a:ext cx="5940425" cy="3576955"/>
+                    </a:xfrm>
+                    <a:prstGeom prst="rect">
+                      <a:avLst/>
+                    </a:prstGeom>
+                  </pic:spPr>
+                </pic:pic>
+              </a:graphicData>
+            </a:graphic>
+          </wp:anchor>
+        </w:drawing>
+      </w:r>
+    </w:p>
+    <w:p>
+      <w:pPr>
+        <w:pStyle w:val="Normal"/>
+        <w:bidi w:val="0"/>
+        <w:spacing w:before="0" w:after="0"/>
+        <w:rPr>
+          <w:lang w:val="uk-UA"/>
+        </w:rPr>
+      </w:pPr>
+      <w:r>
+        <w:rPr/>
+        <w:br/>
+      </w:r>
+      <w:r>
+        <w:br w:type="page"/>
+      </w:r>
+    </w:p>
+    <w:p>
+      <w:pPr>
+        <w:pStyle w:val="Normal"/>
+        <w:bidi w:val="0"/>
+        <w:spacing w:before="0" w:after="0"/>
+        <w:rPr>
+          <w:lang w:val="uk-UA"/>
+        </w:rPr>
+      </w:pPr>
+      <w:r>
+        <w:rPr>
+          <w:rFonts w:ascii="sans-serif" w:hAnsi="sans-serif"/>
+          <w:sz w:val="39"/>
+        </w:rPr>
+        <w:t>Використання кількох Join в одному запиті</w:t>
+      </w:r>
+      <w:r>
+        <w:rPr/>
+        <w:br/>
+      </w:r>
+      <w:r>
+        <w:rPr>
+          <w:rFonts w:ascii="sans-serif" w:hAnsi="sans-serif"/>
+          <w:sz w:val="27"/>
+        </w:rPr>
+        <w:t>9.</w:t>
+      </w:r>
+      <w:r>
+        <w:rPr/>
+        <w:t xml:space="preserve"> </w:t>
+      </w:r>
+      <w:r>
+        <w:rPr>
+          <w:rFonts w:ascii="sans-serif" w:hAnsi="sans-serif"/>
+          <w:sz w:val="27"/>
+        </w:rPr>
+        <w:t>Виведете імена співробітників, у яких начальники працюють в інших містах.</w:t>
+      </w:r>
+    </w:p>
+    <w:p>
+      <w:pPr>
+        <w:pStyle w:val="Normal"/>
+        <w:bidi w:val="0"/>
+        <w:spacing w:before="0" w:after="0"/>
+        <w:rPr>
+          <w:lang w:val="uk-UA"/>
+        </w:rPr>
+      </w:pPr>
+      <w:r>
+        <w:rPr/>
+      </w:r>
+    </w:p>
+    <w:p>
+      <w:pPr>
+        <w:pStyle w:val="PreformattedText"/>
+        <w:rPr>
+          <w:lang w:val="uk-UA"/>
+        </w:rPr>
+      </w:pPr>
+      <w:r>
+        <w:rPr/>
+        <w:t>SELECT worker.ename FROM emp worker</w:t>
+      </w:r>
+    </w:p>
+    <w:p>
+      <w:pPr>
+        <w:pStyle w:val="PreformattedText"/>
+        <w:rPr>
+          <w:lang w:val="uk-UA"/>
+        </w:rPr>
+      </w:pPr>
+      <w:r>
+        <w:rPr/>
+        <w:t xml:space="preserve">JOIN emp manager ON (worker.mgr = manager.empno) </w:t>
+      </w:r>
+    </w:p>
+    <w:p>
+      <w:pPr>
+        <w:pStyle w:val="PreformattedText"/>
+        <w:rPr>
+          <w:lang w:val="uk-UA"/>
+        </w:rPr>
+      </w:pPr>
+      <w:r>
+        <w:rPr/>
+        <w:t>JOIN dept d1 ON (d1.deptno = worker.deptno)</w:t>
+      </w:r>
+    </w:p>
+    <w:p>
+      <w:pPr>
+        <w:pStyle w:val="PreformattedText"/>
+        <w:rPr>
+          <w:lang w:val="uk-UA"/>
+        </w:rPr>
+      </w:pPr>
+      <w:r>
+        <w:rPr/>
+        <w:t>JOIN dept d2 ON (d2.deptno = manager.deptno AND d1.loc != d2.loc)</w:t>
+      </w:r>
+    </w:p>
+    <w:p>
+      <w:pPr>
+        <w:pStyle w:val="Normal"/>
+        <w:bidi w:val="0"/>
+        <w:spacing w:before="0" w:after="0"/>
+        <w:rPr>
+          <w:lang w:val="uk-UA"/>
+        </w:rPr>
+      </w:pPr>
+      <w:r>
+        <w:rPr/>
+      </w:r>
+    </w:p>
+    <w:p>
+      <w:pPr>
+        <w:pStyle w:val="Normal"/>
+        <w:bidi w:val="0"/>
+        <w:spacing w:before="0" w:after="0"/>
+        <w:rPr>
+          <w:lang w:val="uk-UA"/>
+        </w:rPr>
+      </w:pPr>
+      <w:r>
+        <w:rPr>
+          <w:rFonts w:ascii="sans-serif" w:hAnsi="sans-serif"/>
+          <w:sz w:val="27"/>
+        </w:rPr>
+        <w:t>10.</w:t>
+      </w:r>
+      <w:r>
+        <w:rPr/>
+        <w:t xml:space="preserve"> </w:t>
+      </w:r>
+      <w:r>
+        <w:rPr>
+          <w:rFonts w:ascii="sans-serif" w:hAnsi="sans-serif"/>
+          <w:sz w:val="27"/>
+        </w:rPr>
+        <w:t>Виведіть імена начальників, у яких співробітники працюють в інших містах.</w:t>
+      </w:r>
+    </w:p>
+    <w:p>
+      <w:pPr>
+        <w:pStyle w:val="Normal"/>
+        <w:bidi w:val="0"/>
+        <w:spacing w:before="0" w:after="0"/>
+        <w:rPr>
+          <w:lang w:val="uk-UA"/>
+        </w:rPr>
+      </w:pPr>
+      <w:r>
+        <w:rPr/>
+      </w:r>
+    </w:p>
+    <w:p>
+      <w:pPr>
+        <w:pStyle w:val="PreformattedText"/>
+        <w:rPr>
+          <w:lang w:val="uk-UA"/>
+        </w:rPr>
+      </w:pPr>
+      <w:r>
+        <w:rPr/>
+        <w:t>SELECT DISTINCT manager.ename FROM emp manager</w:t>
+      </w:r>
+    </w:p>
+    <w:p>
+      <w:pPr>
+        <w:pStyle w:val="PreformattedText"/>
+        <w:rPr>
+          <w:lang w:val="uk-UA"/>
+        </w:rPr>
+      </w:pPr>
+      <w:r>
+        <w:rPr/>
+        <w:t xml:space="preserve">JOIN emp worker ON (manager.empno = worker.mgr) </w:t>
+      </w:r>
+    </w:p>
+    <w:p>
+      <w:pPr>
+        <w:pStyle w:val="PreformattedText"/>
+        <w:rPr>
+          <w:lang w:val="uk-UA"/>
+        </w:rPr>
+      </w:pPr>
+      <w:r>
+        <w:rPr/>
+        <w:t>JOIN dept d1 ON (d1.deptno = worker.deptno)</w:t>
+      </w:r>
+    </w:p>
+    <w:p>
+      <w:pPr>
+        <w:pStyle w:val="PreformattedText"/>
+        <w:rPr>
+          <w:lang w:val="uk-UA"/>
+        </w:rPr>
+      </w:pPr>
+      <w:r>
+        <w:rPr/>
+        <w:t>JOIN dept d2 ON (d2.deptno = manager.deptno AND d1.loc != d2.loc)</w:t>
+      </w:r>
+    </w:p>
+    <w:p>
+      <w:pPr>
+        <w:pStyle w:val="Normal"/>
+        <w:bidi w:val="0"/>
+        <w:spacing w:before="0" w:after="0"/>
+        <w:rPr>
+          <w:lang w:val="uk-UA"/>
+        </w:rPr>
+      </w:pPr>
+      <w:r>
+        <w:rPr/>
+      </w:r>
+    </w:p>
+    <w:p>
+      <w:pPr>
+        <w:pStyle w:val="Normal"/>
+        <w:bidi w:val="0"/>
+        <w:spacing w:before="0" w:after="0"/>
+        <w:rPr>
+          <w:lang w:val="uk-UA"/>
+        </w:rPr>
+      </w:pPr>
+      <w:r>
+        <w:rPr>
+          <w:rFonts w:ascii="sans-serif" w:hAnsi="sans-serif"/>
+          <w:sz w:val="27"/>
+        </w:rPr>
+        <w:t>11.</w:t>
       </w:r>
       <w:r>
         <w:rPr/>
@@ -1396,25 +2019,753 @@
       </w:r>
       <w:r>
         <w:rPr/>
-        <w:t xml:space="preserve"> </w:t>
-      </w:r>
-      <w:r>
-        <w:rPr>
-          <w:rFonts w:ascii="sans-serif" w:hAnsi="sans-serif"/>
-          <w:sz w:val="27"/>
-        </w:rPr>
-        <w:t>Сформулюйте запит, який повертає співробітників, які не мають підлеглих</w:t>
-      </w:r>
+        <w:t xml:space="preserve"> 📷 </w:t>
+      </w:r>
+      <w:r>
+        <w:rPr>
+          <w:rFonts w:ascii="sans-serif" w:hAnsi="sans-serif"/>
+          <w:sz w:val="27"/>
+        </w:rPr>
+        <w:t>Виведіть відділ в якому працює</w:t>
+      </w:r>
+      <w:r>
+        <w:rPr/>
+        <w:t xml:space="preserve"> </w:t>
+      </w:r>
+      <w:r>
+        <w:rPr>
+          <w:rFonts w:ascii="sans-serif" w:hAnsi="sans-serif"/>
+          <w:sz w:val="27"/>
+        </w:rPr>
+        <w:t>і менеджер і клерк (менеджер та клерк</w:t>
+      </w:r>
+      <w:r>
+        <w:rPr/>
+        <w:t xml:space="preserve"> – </w:t>
+      </w:r>
+      <w:r>
+        <w:rPr>
+          <w:rFonts w:ascii="sans-serif" w:hAnsi="sans-serif"/>
+          <w:sz w:val="27"/>
+        </w:rPr>
+        <w:t>посади)</w:t>
+      </w:r>
+    </w:p>
+    <w:p>
+      <w:pPr>
+        <w:pStyle w:val="Normal"/>
+        <w:bidi w:val="0"/>
+        <w:spacing w:before="0" w:after="0"/>
+        <w:rPr>
+          <w:lang w:val="uk-UA"/>
+        </w:rPr>
+      </w:pPr>
+      <w:r>
+        <w:rPr/>
+      </w:r>
+    </w:p>
+    <w:p>
+      <w:pPr>
+        <w:pStyle w:val="PreformattedText"/>
+        <w:rPr>
+          <w:lang w:val="uk-UA"/>
+        </w:rPr>
+      </w:pPr>
+      <w:r>
+        <w:rPr/>
+        <w:t>SELECT DISTINCT dept.* FROM dept</w:t>
+      </w:r>
+    </w:p>
+    <w:p>
+      <w:pPr>
+        <w:pStyle w:val="PreformattedText"/>
+        <w:rPr>
+          <w:lang w:val="uk-UA"/>
+        </w:rPr>
+      </w:pPr>
+      <w:r>
+        <w:rPr/>
+        <w:t>JOIN emp e1 ON (dept.deptno = e1.deptno AND e1.job = 'MANAGER')</w:t>
+      </w:r>
+    </w:p>
+    <w:p>
+      <w:pPr>
+        <w:pStyle w:val="PreformattedText"/>
+        <w:rPr>
+          <w:lang w:val="uk-UA"/>
+        </w:rPr>
+      </w:pPr>
+      <w:r>
+        <w:rPr/>
+        <w:t>JOIN emp e2 ON (dept.deptno = e2.deptno AND e2.job = 'CLERK')</w:t>
+      </w:r>
+    </w:p>
+    <w:p>
+      <w:pPr>
+        <w:pStyle w:val="Normal"/>
+        <w:bidi w:val="0"/>
+        <w:spacing w:before="0" w:after="0"/>
+        <w:rPr>
+          <w:lang w:val="uk-UA"/>
+        </w:rPr>
+      </w:pPr>
+      <w:r>
+        <w:rPr/>
+      </w:r>
+    </w:p>
+    <w:p>
+      <w:pPr>
+        <w:pStyle w:val="Normal"/>
+        <w:bidi w:val="0"/>
+        <w:spacing w:before="0" w:after="0"/>
+        <w:rPr>
+          <w:lang w:val="uk-UA"/>
+        </w:rPr>
+      </w:pPr>
+      <w:r>
+        <w:rPr/>
+        <w:drawing>
+          <wp:anchor behindDoc="0" distT="0" distB="0" distL="0" distR="0" simplePos="0" locked="0" layoutInCell="0" allowOverlap="1" relativeHeight="9">
+            <wp:simplePos x="0" y="0"/>
+            <wp:positionH relativeFrom="column">
+              <wp:posOffset>48260</wp:posOffset>
+            </wp:positionH>
+            <wp:positionV relativeFrom="paragraph">
+              <wp:posOffset>635</wp:posOffset>
+            </wp:positionV>
+            <wp:extent cx="4446905" cy="2370455"/>
+            <wp:effectExtent l="0" t="0" r="0" b="0"/>
+            <wp:wrapTopAndBottom/>
+            <wp:docPr id="8" name="Image8" descr=""/>
+            <wp:cNvGraphicFramePr>
+              <a:graphicFrameLocks xmlns:a="http://schemas.openxmlformats.org/drawingml/2006/main" noChangeAspect="1"/>
+            </wp:cNvGraphicFramePr>
+            <a:graphic xmlns:a="http://schemas.openxmlformats.org/drawingml/2006/main">
+              <a:graphicData uri="http://schemas.openxmlformats.org/drawingml/2006/picture">
+                <pic:pic xmlns:pic="http://schemas.openxmlformats.org/drawingml/2006/picture">
+                  <pic:nvPicPr>
+                    <pic:cNvPr id="8" name="Image8" descr=""/>
+                    <pic:cNvPicPr>
+                      <a:picLocks noChangeAspect="1" noChangeArrowheads="1"/>
+                    </pic:cNvPicPr>
+                  </pic:nvPicPr>
+                  <pic:blipFill>
+                    <a:blip r:embed="rId9"/>
+                    <a:stretch>
+                      <a:fillRect/>
+                    </a:stretch>
+                  </pic:blipFill>
+                  <pic:spPr bwMode="auto">
+                    <a:xfrm>
+                      <a:off x="0" y="0"/>
+                      <a:ext cx="4446905" cy="2370455"/>
+                    </a:xfrm>
+                    <a:prstGeom prst="rect">
+                      <a:avLst/>
+                    </a:prstGeom>
+                  </pic:spPr>
+                </pic:pic>
+              </a:graphicData>
+            </a:graphic>
+          </wp:anchor>
+        </w:drawing>
+      </w:r>
+    </w:p>
+    <w:p>
+      <w:pPr>
+        <w:pStyle w:val="Normal"/>
+        <w:bidi w:val="0"/>
+        <w:spacing w:before="0" w:after="0"/>
+        <w:rPr>
+          <w:lang w:val="uk-UA"/>
+        </w:rPr>
+      </w:pPr>
+      <w:r>
+        <w:rPr/>
+      </w:r>
+      <w:r>
+        <w:br w:type="page"/>
+      </w:r>
+    </w:p>
+    <w:p>
+      <w:pPr>
+        <w:pStyle w:val="Normal"/>
+        <w:bidi w:val="0"/>
+        <w:spacing w:before="0" w:after="0"/>
+        <w:rPr>
+          <w:lang w:val="uk-UA"/>
+        </w:rPr>
+      </w:pPr>
+      <w:r>
+        <w:rPr>
+          <w:rFonts w:ascii="sans-serif" w:hAnsi="sans-serif"/>
+          <w:sz w:val="27"/>
+        </w:rPr>
+        <w:t>12.</w:t>
+      </w:r>
+      <w:r>
+        <w:rPr/>
+        <w:t xml:space="preserve"> </w:t>
+      </w:r>
+      <w:r>
+        <w:rPr>
+          <w:rFonts w:ascii="sans-serif" w:hAnsi="sans-serif"/>
+          <w:sz w:val="27"/>
+        </w:rPr>
+        <w:t>*</w:t>
+      </w:r>
+      <w:r>
+        <w:rPr/>
+        <w:t xml:space="preserve"> 📷 </w:t>
+      </w:r>
+      <w:r>
+        <w:rPr>
+          <w:rFonts w:ascii="sans-serif" w:hAnsi="sans-serif"/>
+          <w:sz w:val="27"/>
+        </w:rPr>
+        <w:t>Виведіть відділ в якому працює і менеджер але нема клерка.</w:t>
+      </w:r>
+    </w:p>
+    <w:p>
+      <w:pPr>
+        <w:pStyle w:val="Normal"/>
+        <w:bidi w:val="0"/>
+        <w:spacing w:before="0" w:after="0"/>
+        <w:rPr>
+          <w:lang w:val="uk-UA"/>
+        </w:rPr>
+      </w:pPr>
+      <w:r>
+        <w:rPr/>
+      </w:r>
+    </w:p>
+    <w:p>
+      <w:pPr>
+        <w:pStyle w:val="PreformattedText"/>
+        <w:rPr>
+          <w:lang w:val="uk-UA"/>
+        </w:rPr>
+      </w:pPr>
+      <w:r>
+        <w:rPr/>
+        <w:t>SELECT dept.loc FROM dept</w:t>
+      </w:r>
+    </w:p>
+    <w:p>
+      <w:pPr>
+        <w:pStyle w:val="PreformattedText"/>
+        <w:rPr>
+          <w:lang w:val="uk-UA"/>
+        </w:rPr>
+      </w:pPr>
+      <w:r>
+        <w:rPr/>
+        <w:t>LEFT JOIN emp e1 ON (dept.deptno = e1.deptno AND e1.job = 'MANAGER')</w:t>
+      </w:r>
+    </w:p>
+    <w:p>
+      <w:pPr>
+        <w:pStyle w:val="PreformattedText"/>
+        <w:rPr>
+          <w:lang w:val="uk-UA"/>
+        </w:rPr>
+      </w:pPr>
+      <w:r>
+        <w:rPr/>
+        <w:t>LEFT JOIN emp e2 ON (dept.deptno = e2.deptno AND e2.job = 'CLERK')</w:t>
+      </w:r>
+    </w:p>
+    <w:p>
+      <w:pPr>
+        <w:pStyle w:val="PreformattedText"/>
+        <w:rPr>
+          <w:lang w:val="uk-UA"/>
+        </w:rPr>
+      </w:pPr>
+      <w:r>
+        <w:rPr/>
+        <w:t>WHERE e2.empno is NULL AND NOT e1.empno is NULL;</w:t>
+      </w:r>
+    </w:p>
+    <w:p>
+      <w:pPr>
+        <w:pStyle w:val="PreformattedText"/>
+        <w:rPr>
+          <w:lang w:val="uk-UA"/>
+        </w:rPr>
+      </w:pPr>
+      <w:r>
+        <w:rPr/>
+      </w:r>
+    </w:p>
+    <w:p>
+      <w:pPr>
+        <w:pStyle w:val="PreformattedText"/>
+        <w:rPr>
+          <w:lang w:val="uk-UA"/>
+        </w:rPr>
+      </w:pPr>
+      <w:r>
+        <w:rPr/>
+        <w:drawing>
+          <wp:anchor behindDoc="0" distT="0" distB="0" distL="0" distR="0" simplePos="0" locked="0" layoutInCell="0" allowOverlap="1" relativeHeight="11">
+            <wp:simplePos x="0" y="0"/>
+            <wp:positionH relativeFrom="column">
+              <wp:posOffset>-18415</wp:posOffset>
+            </wp:positionH>
+            <wp:positionV relativeFrom="paragraph">
+              <wp:posOffset>38100</wp:posOffset>
+            </wp:positionV>
+            <wp:extent cx="4325620" cy="2184400"/>
+            <wp:effectExtent l="0" t="0" r="0" b="0"/>
+            <wp:wrapTopAndBottom/>
+            <wp:docPr id="9" name="Image10" descr=""/>
+            <wp:cNvGraphicFramePr>
+              <a:graphicFrameLocks xmlns:a="http://schemas.openxmlformats.org/drawingml/2006/main" noChangeAspect="1"/>
+            </wp:cNvGraphicFramePr>
+            <a:graphic xmlns:a="http://schemas.openxmlformats.org/drawingml/2006/main">
+              <a:graphicData uri="http://schemas.openxmlformats.org/drawingml/2006/picture">
+                <pic:pic xmlns:pic="http://schemas.openxmlformats.org/drawingml/2006/picture">
+                  <pic:nvPicPr>
+                    <pic:cNvPr id="9" name="Image10" descr=""/>
+                    <pic:cNvPicPr>
+                      <a:picLocks noChangeAspect="1" noChangeArrowheads="1"/>
+                    </pic:cNvPicPr>
+                  </pic:nvPicPr>
+                  <pic:blipFill>
+                    <a:blip r:embed="rId10"/>
+                    <a:stretch>
+                      <a:fillRect/>
+                    </a:stretch>
+                  </pic:blipFill>
+                  <pic:spPr bwMode="auto">
+                    <a:xfrm>
+                      <a:off x="0" y="0"/>
+                      <a:ext cx="4325620" cy="2184400"/>
+                    </a:xfrm>
+                    <a:prstGeom prst="rect">
+                      <a:avLst/>
+                    </a:prstGeom>
+                  </pic:spPr>
+                </pic:pic>
+              </a:graphicData>
+            </a:graphic>
+          </wp:anchor>
+        </w:drawing>
+      </w:r>
+    </w:p>
+    <w:p>
+      <w:pPr>
+        <w:pStyle w:val="Normal"/>
+        <w:bidi w:val="0"/>
+        <w:spacing w:before="0" w:after="0"/>
+        <w:rPr>
+          <w:lang w:val="uk-UA"/>
+        </w:rPr>
+      </w:pPr>
+      <w:r>
+        <w:rPr>
+          <w:rFonts w:ascii="sans-serif" w:hAnsi="sans-serif"/>
+          <w:sz w:val="27"/>
+        </w:rPr>
+        <w:t>13.</w:t>
+      </w:r>
+      <w:r>
+        <w:rPr/>
+        <w:t xml:space="preserve"> </w:t>
+      </w:r>
+      <w:r>
+        <w:rPr>
+          <w:rFonts w:ascii="sans-serif" w:hAnsi="sans-serif"/>
+          <w:sz w:val="27"/>
+        </w:rPr>
+        <w:t>*</w:t>
+      </w:r>
+      <w:r>
+        <w:rPr/>
+        <w:t xml:space="preserve"> 📷 </w:t>
+      </w:r>
+      <w:r>
+        <w:rPr>
+          <w:rFonts w:ascii="sans-serif" w:hAnsi="sans-serif"/>
+          <w:sz w:val="27"/>
+        </w:rPr>
+        <w:t>Виведіть місто в якому працює і менеджер і клерк (у одному місті може бути декілька відділів)</w:t>
+      </w:r>
+    </w:p>
+    <w:p>
+      <w:pPr>
+        <w:pStyle w:val="Normal"/>
+        <w:bidi w:val="0"/>
+        <w:spacing w:before="0" w:after="0"/>
+        <w:rPr>
+          <w:lang w:val="uk-UA"/>
+        </w:rPr>
+      </w:pPr>
+      <w:r>
+        <w:rPr/>
+      </w:r>
+    </w:p>
+    <w:p>
+      <w:pPr>
+        <w:pStyle w:val="PreformattedText"/>
+        <w:rPr>
+          <w:lang w:val="uk-UA"/>
+        </w:rPr>
+      </w:pPr>
+      <w:r>
+        <w:rPr/>
+        <w:t>SELECT DISTINCT d1.loc FROM dept d1</w:t>
+      </w:r>
+    </w:p>
+    <w:p>
+      <w:pPr>
+        <w:pStyle w:val="PreformattedText"/>
+        <w:rPr>
+          <w:lang w:val="uk-UA"/>
+        </w:rPr>
+      </w:pPr>
+      <w:r>
+        <w:rPr/>
+        <w:t>JOIN dept d2 ON (d1.loc = d2.loc)</w:t>
+      </w:r>
+    </w:p>
+    <w:p>
+      <w:pPr>
+        <w:pStyle w:val="PreformattedText"/>
+        <w:rPr>
+          <w:lang w:val="uk-UA"/>
+        </w:rPr>
+      </w:pPr>
+      <w:r>
+        <w:rPr/>
+        <w:t>JOIN emp e1 ON (d1.deptno = e1.deptno AND e1.job = 'MANAGER')</w:t>
+      </w:r>
+    </w:p>
+    <w:p>
+      <w:pPr>
+        <w:pStyle w:val="PreformattedText"/>
+        <w:rPr>
+          <w:lang w:val="uk-UA"/>
+        </w:rPr>
+      </w:pPr>
+      <w:r>
+        <w:rPr/>
+        <w:t>JOIN emp e2 ON (d2.deptno = e2.deptno AND e2.job = 'CLERK')</w:t>
+      </w:r>
+    </w:p>
+    <w:p>
+      <w:pPr>
+        <w:pStyle w:val="Normal"/>
+        <w:bidi w:val="0"/>
+        <w:spacing w:before="0" w:after="0"/>
+        <w:rPr>
+          <w:lang w:val="uk-UA"/>
+        </w:rPr>
+      </w:pPr>
+      <w:r>
+        <w:rPr/>
+      </w:r>
+    </w:p>
+    <w:p>
+      <w:pPr>
+        <w:pStyle w:val="Normal"/>
+        <w:bidi w:val="0"/>
+        <w:spacing w:before="0" w:after="0"/>
+        <w:rPr>
+          <w:lang w:val="uk-UA"/>
+        </w:rPr>
+      </w:pPr>
+      <w:r>
+        <w:rPr/>
+        <w:drawing>
+          <wp:anchor behindDoc="0" distT="0" distB="0" distL="0" distR="0" simplePos="0" locked="0" layoutInCell="0" allowOverlap="1" relativeHeight="10">
+            <wp:simplePos x="0" y="0"/>
+            <wp:positionH relativeFrom="column">
+              <wp:posOffset>46355</wp:posOffset>
+            </wp:positionH>
+            <wp:positionV relativeFrom="paragraph">
+              <wp:posOffset>6350</wp:posOffset>
+            </wp:positionV>
+            <wp:extent cx="4133215" cy="2136775"/>
+            <wp:effectExtent l="0" t="0" r="0" b="0"/>
+            <wp:wrapTopAndBottom/>
+            <wp:docPr id="10" name="Image9" descr=""/>
+            <wp:cNvGraphicFramePr>
+              <a:graphicFrameLocks xmlns:a="http://schemas.openxmlformats.org/drawingml/2006/main" noChangeAspect="1"/>
+            </wp:cNvGraphicFramePr>
+            <a:graphic xmlns:a="http://schemas.openxmlformats.org/drawingml/2006/main">
+              <a:graphicData uri="http://schemas.openxmlformats.org/drawingml/2006/picture">
+                <pic:pic xmlns:pic="http://schemas.openxmlformats.org/drawingml/2006/picture">
+                  <pic:nvPicPr>
+                    <pic:cNvPr id="10" name="Image9" descr=""/>
+                    <pic:cNvPicPr>
+                      <a:picLocks noChangeAspect="1" noChangeArrowheads="1"/>
+                    </pic:cNvPicPr>
+                  </pic:nvPicPr>
+                  <pic:blipFill>
+                    <a:blip r:embed="rId11"/>
+                    <a:stretch>
+                      <a:fillRect/>
+                    </a:stretch>
+                  </pic:blipFill>
+                  <pic:spPr bwMode="auto">
+                    <a:xfrm>
+                      <a:off x="0" y="0"/>
+                      <a:ext cx="4133215" cy="2136775"/>
+                    </a:xfrm>
+                    <a:prstGeom prst="rect">
+                      <a:avLst/>
+                    </a:prstGeom>
+                  </pic:spPr>
+                </pic:pic>
+              </a:graphicData>
+            </a:graphic>
+          </wp:anchor>
+        </w:drawing>
+      </w:r>
+    </w:p>
+    <w:p>
+      <w:pPr>
+        <w:pStyle w:val="Normal"/>
+        <w:bidi w:val="0"/>
+        <w:spacing w:before="0" w:after="0"/>
+        <w:rPr>
+          <w:lang w:val="uk-UA"/>
+        </w:rPr>
+      </w:pPr>
       <w:r>
         <w:rPr/>
         <w:br/>
       </w:r>
       <w:r>
+        <w:br w:type="page"/>
+      </w:r>
+    </w:p>
+    <w:p>
+      <w:pPr>
+        <w:pStyle w:val="Normal"/>
+        <w:bidi w:val="0"/>
+        <w:spacing w:before="0" w:after="0"/>
+        <w:rPr>
+          <w:lang w:val="uk-UA"/>
+        </w:rPr>
+      </w:pPr>
+      <w:r>
+        <w:rPr>
+          <w:rFonts w:ascii="sans-serif" w:hAnsi="sans-serif"/>
+          <w:sz w:val="27"/>
+        </w:rPr>
+        <w:t>14.</w:t>
+      </w:r>
+      <w:r>
+        <w:rPr/>
+        <w:t xml:space="preserve"> </w:t>
+      </w:r>
+      <w:r>
+        <w:rPr>
+          <w:rFonts w:ascii="sans-serif" w:hAnsi="sans-serif"/>
+          <w:sz w:val="27"/>
+        </w:rPr>
+        <w:t>**</w:t>
+      </w:r>
+      <w:r>
+        <w:rPr/>
+        <w:t xml:space="preserve"> 📷 </w:t>
+      </w:r>
+      <w:r>
+        <w:rPr>
+          <w:rFonts w:ascii="sans-serif" w:hAnsi="sans-serif"/>
+          <w:sz w:val="27"/>
+        </w:rPr>
+        <w:t>Виведіть відділ в якому працює і</w:t>
+      </w:r>
+      <w:r>
+        <w:rPr/>
+        <w:t xml:space="preserve"> </w:t>
+      </w:r>
+      <w:r>
+        <w:rPr>
+          <w:rFonts w:ascii="sans-serif" w:hAnsi="sans-serif"/>
+          <w:sz w:val="27"/>
+        </w:rPr>
+        <w:t>менеджер але нема клерка.</w:t>
+      </w:r>
+    </w:p>
+    <w:p>
+      <w:pPr>
+        <w:pStyle w:val="Normal"/>
+        <w:bidi w:val="0"/>
+        <w:spacing w:before="0" w:after="0"/>
+        <w:rPr>
+          <w:lang w:val="uk-UA"/>
+        </w:rPr>
+      </w:pPr>
+      <w:r>
+        <w:rPr/>
+      </w:r>
+    </w:p>
+    <w:p>
+      <w:pPr>
+        <w:pStyle w:val="PreformattedText"/>
+        <w:rPr>
+          <w:lang w:val="uk-UA"/>
+        </w:rPr>
+      </w:pPr>
+      <w:r>
+        <w:rPr/>
+        <w:t>SELECT dept.loc FROM dept</w:t>
+      </w:r>
+    </w:p>
+    <w:p>
+      <w:pPr>
+        <w:pStyle w:val="PreformattedText"/>
+        <w:rPr>
+          <w:lang w:val="uk-UA"/>
+        </w:rPr>
+      </w:pPr>
+      <w:r>
+        <w:rPr/>
+        <w:t>LEFT JOIN emp e1 ON (dept.deptno = e1.deptno AND e1.job = 'MANAGER')</w:t>
+      </w:r>
+    </w:p>
+    <w:p>
+      <w:pPr>
+        <w:pStyle w:val="PreformattedText"/>
+        <w:rPr>
+          <w:lang w:val="uk-UA"/>
+        </w:rPr>
+      </w:pPr>
+      <w:r>
+        <w:rPr/>
+        <w:t>LEFT JOIN emp e2 ON (dept.deptno = e2.deptno AND e2.job = 'CLERK')</w:t>
+      </w:r>
+    </w:p>
+    <w:p>
+      <w:pPr>
+        <w:pStyle w:val="PreformattedText"/>
+        <w:rPr>
+          <w:lang w:val="uk-UA"/>
+        </w:rPr>
+      </w:pPr>
+      <w:r>
+        <w:rPr/>
+        <w:t>WHERE e2.empno is NULL AND NOT e1.empno is NULL;</w:t>
+      </w:r>
+    </w:p>
+    <w:p>
+      <w:pPr>
+        <w:pStyle w:val="PreformattedText"/>
+        <w:rPr>
+          <w:lang w:val="uk-UA"/>
+        </w:rPr>
+      </w:pPr>
+      <w:r>
+        <w:rPr/>
+      </w:r>
+    </w:p>
+    <w:p>
+      <w:pPr>
+        <w:pStyle w:val="Normal"/>
+        <w:bidi w:val="0"/>
+        <w:spacing w:before="0" w:after="0"/>
+        <w:rPr>
+          <w:lang w:val="uk-UA"/>
+        </w:rPr>
+      </w:pPr>
+      <w:r>
+        <w:rPr/>
+        <w:drawing>
+          <wp:anchor behindDoc="0" distT="0" distB="0" distL="0" distR="0" simplePos="0" locked="0" layoutInCell="0" allowOverlap="1" relativeHeight="12">
+            <wp:simplePos x="0" y="0"/>
+            <wp:positionH relativeFrom="column">
+              <wp:posOffset>41910</wp:posOffset>
+            </wp:positionH>
+            <wp:positionV relativeFrom="paragraph">
+              <wp:posOffset>31750</wp:posOffset>
+            </wp:positionV>
+            <wp:extent cx="4192905" cy="2117090"/>
+            <wp:effectExtent l="0" t="0" r="0" b="0"/>
+            <wp:wrapTopAndBottom/>
+            <wp:docPr id="11" name="Image11" descr=""/>
+            <wp:cNvGraphicFramePr>
+              <a:graphicFrameLocks xmlns:a="http://schemas.openxmlformats.org/drawingml/2006/main" noChangeAspect="1"/>
+            </wp:cNvGraphicFramePr>
+            <a:graphic xmlns:a="http://schemas.openxmlformats.org/drawingml/2006/main">
+              <a:graphicData uri="http://schemas.openxmlformats.org/drawingml/2006/picture">
+                <pic:pic xmlns:pic="http://schemas.openxmlformats.org/drawingml/2006/picture">
+                  <pic:nvPicPr>
+                    <pic:cNvPr id="11" name="Image11" descr=""/>
+                    <pic:cNvPicPr>
+                      <a:picLocks noChangeAspect="1" noChangeArrowheads="1"/>
+                    </pic:cNvPicPr>
+                  </pic:nvPicPr>
+                  <pic:blipFill>
+                    <a:blip r:embed="rId12"/>
+                    <a:stretch>
+                      <a:fillRect/>
+                    </a:stretch>
+                  </pic:blipFill>
+                  <pic:spPr bwMode="auto">
+                    <a:xfrm>
+                      <a:off x="0" y="0"/>
+                      <a:ext cx="4192905" cy="2117090"/>
+                    </a:xfrm>
+                    <a:prstGeom prst="rect">
+                      <a:avLst/>
+                    </a:prstGeom>
+                  </pic:spPr>
+                </pic:pic>
+              </a:graphicData>
+            </a:graphic>
+          </wp:anchor>
+        </w:drawing>
+      </w:r>
+    </w:p>
+    <w:p>
+      <w:pPr>
+        <w:pStyle w:val="Normal"/>
+        <w:bidi w:val="0"/>
+        <w:spacing w:before="0" w:after="0"/>
+        <w:rPr>
+          <w:lang w:val="uk-UA"/>
+        </w:rPr>
+      </w:pPr>
+      <w:r>
+        <w:rPr/>
+      </w:r>
+    </w:p>
+    <w:p>
+      <w:pPr>
+        <w:pStyle w:val="Normal"/>
+        <w:bidi w:val="0"/>
+        <w:spacing w:before="0" w:after="0"/>
+        <w:rPr>
+          <w:lang w:val="uk-UA"/>
+        </w:rPr>
+      </w:pPr>
+      <w:r>
+        <w:rPr/>
+      </w:r>
+      <w:r>
+        <w:br w:type="page"/>
+      </w:r>
+    </w:p>
+    <w:p>
+      <w:pPr>
+        <w:pStyle w:val="Normal"/>
+        <w:bidi w:val="0"/>
+        <w:spacing w:before="0" w:after="0"/>
+        <w:rPr>
+          <w:lang w:val="uk-UA"/>
+        </w:rPr>
+      </w:pPr>
+      <w:r>
         <w:rPr>
           <w:rFonts w:ascii="sans-serif" w:hAnsi="sans-serif"/>
           <w:sz w:val="39"/>
         </w:rPr>
-        <w:t>Cross Join</w:t>
+        <w:t>Тренувальні вправи</w:t>
       </w:r>
       <w:r>
         <w:rPr/>
@@ -1425,7 +2776,18 @@
           <w:rFonts w:ascii="sans-serif" w:hAnsi="sans-serif"/>
           <w:sz w:val="27"/>
         </w:rPr>
-        <w:t>8.</w:t>
+        <w:t>15.</w:t>
+      </w:r>
+      <w:r>
+        <w:rPr/>
+        <w:t xml:space="preserve"> </w:t>
+      </w:r>
+      <w:r>
+        <w:rPr>
+          <w:rFonts w:ascii="sans-serif" w:hAnsi="sans-serif"/>
+          <w:sz w:val="27"/>
+        </w:rPr>
+        <w:t>*</w:t>
       </w:r>
       <w:r>
         <w:rPr/>
@@ -1436,7 +2798,36 @@
           <w:rFonts w:ascii="sans-serif" w:hAnsi="sans-serif"/>
           <w:sz w:val="27"/>
         </w:rPr>
-        <w:t>Виведіть на екран таблицю множення для чисел 1 до 10. (Можливо для цього</w:t>
+        <w:t>Заповніть таблицю</w:t>
+      </w:r>
+      <w:r>
+        <w:rPr/>
+        <w:t xml:space="preserve"> </w:t>
+      </w:r>
+      <w:r>
+        <w:rPr>
+          <w:rFonts w:ascii="sans-serif" w:hAnsi="sans-serif"/>
+          <w:sz w:val="27"/>
+        </w:rPr>
+        <w:t>Salegrade</w:t>
+      </w:r>
+      <w:r>
+        <w:rPr/>
+        <w:t xml:space="preserve"> </w:t>
+      </w:r>
+      <w:r>
+        <w:rPr>
+          <w:rFonts w:ascii="sans-serif" w:hAnsi="sans-serif"/>
+          <w:sz w:val="27"/>
+        </w:rPr>
+        <w:t>значеннями</w:t>
+      </w:r>
+      <w:r>
+        <w:rPr>
+          <w:rFonts w:ascii="monospace" w:hAnsi="monospace"/>
+          <w:sz w:val="27"/>
+        </w:rPr>
+        <w:t>.</w:t>
       </w:r>
       <w:r>
         <w:rPr/>
@@ -1447,18 +2838,51 @@
           <w:rFonts w:ascii="sans-serif" w:hAnsi="sans-serif"/>
           <w:sz w:val="27"/>
         </w:rPr>
-        <w:t>доведеться</w:t>
-      </w:r>
-      <w:r>
-        <w:rPr/>
-        <w:t xml:space="preserve"> </w:t>
-      </w:r>
-      <w:r>
-        <w:rPr>
-          <w:rFonts w:ascii="sans-serif" w:hAnsi="sans-serif"/>
-          <w:sz w:val="27"/>
-        </w:rPr>
-        <w:t>створити додаткову таблицю, незабудьте її видалити)</w:t>
+        <w:t>Керівник може підвищити зарплату</w:t>
+      </w:r>
+      <w:r>
+        <w:rPr/>
+        <w:t xml:space="preserve"> </w:t>
+      </w:r>
+      <w:r>
+        <w:rPr>
+          <w:rFonts w:ascii="sans-serif" w:hAnsi="sans-serif"/>
+          <w:sz w:val="27"/>
+        </w:rPr>
+        <w:t>співробітнику у межах його Salegrade. Наприклад, якщо зарплата співробітника</w:t>
+      </w:r>
+      <w:r>
+        <w:rPr/>
+        <w:t xml:space="preserve"> </w:t>
+      </w:r>
+      <w:r>
+        <w:rPr>
+          <w:rFonts w:ascii="sans-serif" w:hAnsi="sans-serif"/>
+          <w:sz w:val="27"/>
+        </w:rPr>
+        <w:t>1405, то його зарплата належить 3-му тарифному розряду від 1401 до 2000. Керівник може збільшити її</w:t>
+      </w:r>
+      <w:r>
+        <w:rPr/>
+        <w:t xml:space="preserve"> </w:t>
+      </w:r>
+      <w:r>
+        <w:rPr>
+          <w:rFonts w:ascii="sans-serif" w:hAnsi="sans-serif"/>
+          <w:sz w:val="27"/>
+        </w:rPr>
+        <w:t>лише до</w:t>
+      </w:r>
+      <w:r>
+        <w:rPr/>
+        <w:t xml:space="preserve"> </w:t>
+      </w:r>
+      <w:r>
+        <w:rPr>
+          <w:rFonts w:ascii="sans-serif" w:hAnsi="sans-serif"/>
+          <w:sz w:val="27"/>
+        </w:rPr>
+        <w:t>2000.</w:t>
       </w:r>
       <w:r>
         <w:rPr/>
@@ -1469,29 +2893,18 @@
           <w:rFonts w:ascii="sans-serif" w:hAnsi="sans-serif"/>
           <w:sz w:val="27"/>
         </w:rPr>
-        <w:t>(для «*»</w:t>
-      </w:r>
-      <w:r>
-        <w:rPr/>
-        <w:t xml:space="preserve"> </w:t>
-      </w:r>
-      <w:r>
-        <w:rPr>
-          <w:rFonts w:ascii="sans-serif" w:hAnsi="sans-serif"/>
-          <w:sz w:val="27"/>
-        </w:rPr>
-        <w:t>-</w:t>
-      </w:r>
-      <w:r>
-        <w:rPr/>
-        <w:t xml:space="preserve"> </w:t>
-      </w:r>
-      <w:r>
-        <w:rPr>
-          <w:rFonts w:ascii="sans-serif" w:hAnsi="sans-serif"/>
-          <w:sz w:val="27"/>
-        </w:rPr>
-        <w:t>зверніть увагу на вирівнювання)</w:t>
+        <w:t>Опитування показало, що співробітники хочуть отримувати на 10,3%</w:t>
+      </w:r>
+      <w:r>
+        <w:rPr/>
+        <w:t xml:space="preserve"> </w:t>
+      </w:r>
+      <w:r>
+        <w:rPr>
+          <w:rFonts w:ascii="sans-serif" w:hAnsi="sans-serif"/>
+          <w:sz w:val="27"/>
+        </w:rPr>
+        <w:t>більше, ніж зараз. Створіть звіт, який для кожного співробітника поверне рядок (1 стовпчик):</w:t>
       </w:r>
       <w:r>
         <w:rPr/>
@@ -1502,7 +2915,7 @@
           <w:rFonts w:ascii="monospace" w:hAnsi="monospace"/>
           <w:sz w:val="27"/>
         </w:rPr>
-        <w:t>A×B</w:t>
+        <w:t>&lt;Ename&gt; earns $&lt;salary&gt; monthly but wants $&lt;salary+10.3% &gt; and got it!</w:t>
       </w:r>
       <w:r>
         <w:rPr/>
@@ -1510,10 +2923,21 @@
       </w:r>
       <w:r>
         <w:rPr>
+          <w:rFonts w:ascii="sans-serif" w:hAnsi="sans-serif"/>
+          <w:sz w:val="27"/>
+        </w:rPr>
+        <w:t>якщо зарплату можна отримати, і</w:t>
+      </w:r>
+      <w:r>
+        <w:rPr/>
+        <w:br/>
+      </w:r>
+      <w:r>
+        <w:rPr>
           <w:rFonts w:ascii="monospace" w:hAnsi="monospace"/>
           <w:sz w:val="27"/>
         </w:rPr>
-        <w:t>-------------</w:t>
+        <w:t>&lt;Ename&gt; earns $&lt;salary&gt; monthly but wants $&lt;salary+10.3%&gt;</w:t>
       </w:r>
       <w:r>
         <w:rPr/>
@@ -1521,32 +2945,32 @@
       </w:r>
       <w:r>
         <w:rPr>
+          <w:rFonts w:ascii="sans-serif" w:hAnsi="sans-serif"/>
+          <w:sz w:val="27"/>
+        </w:rPr>
+        <w:t>якщо плату підвищити не можна.</w:t>
+      </w:r>
+      <w:r>
+        <w:rPr/>
+        <w:br/>
+      </w:r>
+      <w:r>
+        <w:rPr>
+          <w:rFonts w:ascii="sans-serif" w:hAnsi="sans-serif"/>
+          <w:sz w:val="27"/>
+        </w:rPr>
+        <w:t>Наприклад:</w:t>
+      </w:r>
+      <w:r>
+        <w:rPr/>
+        <w:br/>
+      </w:r>
+      <w:r>
+        <w:rPr>
           <w:rFonts w:ascii="monospace" w:hAnsi="monospace"/>
           <w:sz w:val="27"/>
         </w:rPr>
-        <w:t>1 ×</w:t>
-      </w:r>
-      <w:r>
-        <w:rPr/>
-        <w:t xml:space="preserve"> </w:t>
-      </w:r>
-      <w:r>
-        <w:rPr>
-          <w:rFonts w:ascii="monospace" w:hAnsi="monospace"/>
-          <w:sz w:val="27"/>
-        </w:rPr>
-        <w:t>1 =</w:t>
-      </w:r>
-      <w:r>
-        <w:rPr/>
-        <w:t xml:space="preserve"> </w:t>
-      </w:r>
-      <w:r>
-        <w:rPr>
-          <w:rFonts w:ascii="monospace" w:hAnsi="monospace"/>
-          <w:sz w:val="27"/>
-        </w:rPr>
-        <w:t>1</w:t>
+        <w:t>SMITH earns $800.00 monthly but wants $882.40 and got it!</w:t>
       </w:r>
       <w:r>
         <w:rPr/>
@@ -1554,780 +2978,119 @@
       </w:r>
       <w:r>
         <w:rPr>
-          <w:rFonts w:ascii="monospace" w:hAnsi="monospace"/>
-          <w:sz w:val="27"/>
-        </w:rPr>
-        <w:t>1 ×</w:t>
-      </w:r>
-      <w:r>
-        <w:rPr/>
-        <w:t xml:space="preserve"> </w:t>
-      </w:r>
-      <w:r>
-        <w:rPr>
-          <w:rFonts w:ascii="monospace" w:hAnsi="monospace"/>
-          <w:sz w:val="27"/>
-        </w:rPr>
-        <w:t>2 =</w:t>
-      </w:r>
-      <w:r>
-        <w:rPr/>
-        <w:t xml:space="preserve"> </w:t>
-      </w:r>
-      <w:r>
-        <w:rPr>
-          <w:rFonts w:ascii="monospace" w:hAnsi="monospace"/>
-          <w:sz w:val="27"/>
-        </w:rPr>
-        <w:t>2</w:t>
+          <w:rFonts w:ascii="sans-serif" w:hAnsi="sans-serif"/>
+          <w:sz w:val="27"/>
+        </w:rPr>
+        <w:t>Зарплату виводити з точністю до 2-х знаків після коми (тобто у виведенні має бути 2400.00, а не 2400).</w:t>
       </w:r>
       <w:r>
         <w:rPr/>
         <w:br/>
       </w:r>
-      <w:r>
-        <w:rPr>
-          <w:rFonts w:ascii="sans-serif" w:hAnsi="sans-serif"/>
-          <w:sz w:val="27"/>
-        </w:rPr>
-        <w:t>...</w:t>
-      </w:r>
-      <w:r>
-        <w:rPr/>
-        <w:br/>
-      </w:r>
-      <w:r>
-        <w:rPr>
-          <w:rFonts w:ascii="monospace" w:hAnsi="monospace"/>
-          <w:sz w:val="27"/>
-        </w:rPr>
-        <w:t>10 × 10 = 100</w:t>
-      </w:r>
-      <w:r>
-        <w:rPr/>
-        <w:br/>
-      </w:r>
-      <w:r>
-        <w:rPr>
-          <w:rFonts w:ascii="sans-serif" w:hAnsi="sans-serif"/>
-          <w:sz w:val="39"/>
-        </w:rPr>
-        <w:t>Використання кількох Join в одному запиті</w:t>
-      </w:r>
-      <w:r>
-        <w:rPr/>
-        <w:br/>
-      </w:r>
-      <w:r>
-        <w:rPr>
-          <w:rFonts w:ascii="sans-serif" w:hAnsi="sans-serif"/>
-          <w:sz w:val="27"/>
-        </w:rPr>
-        <w:t>9.</w:t>
-      </w:r>
-      <w:r>
-        <w:rPr/>
-        <w:t xml:space="preserve"> </w:t>
-      </w:r>
-      <w:r>
-        <w:rPr>
-          <w:rFonts w:ascii="sans-serif" w:hAnsi="sans-serif"/>
-          <w:sz w:val="27"/>
-        </w:rPr>
-        <w:t>Виведете імена співробітників, у яких начальники працюють в інших містах.</w:t>
-      </w:r>
-      <w:r>
-        <w:rPr/>
-        <w:br/>
-      </w:r>
-      <w:r>
-        <w:rPr>
-          <w:rFonts w:ascii="sans-serif" w:hAnsi="sans-serif"/>
-          <w:sz w:val="27"/>
-        </w:rPr>
-        <w:t>10.</w:t>
-      </w:r>
-      <w:r>
-        <w:rPr/>
-        <w:t xml:space="preserve"> </w:t>
-      </w:r>
-      <w:r>
-        <w:rPr>
-          <w:rFonts w:ascii="sans-serif" w:hAnsi="sans-serif"/>
-          <w:sz w:val="27"/>
-        </w:rPr>
-        <w:t>Виведіть імена начальників, у яких співробітники працюють в інших містах.</w:t>
-      </w:r>
-      <w:r>
-        <w:rPr/>
-        <w:br/>
-      </w:r>
-      <w:r>
-        <w:rPr>
-          <w:rFonts w:ascii="sans-serif" w:hAnsi="sans-serif"/>
-          <w:sz w:val="27"/>
-        </w:rPr>
-        <w:t>11.</w:t>
-      </w:r>
-      <w:r>
-        <w:rPr/>
-        <w:t xml:space="preserve"> </w:t>
-      </w:r>
-      <w:r>
-        <w:rPr>
-          <w:rFonts w:ascii="sans-serif" w:hAnsi="sans-serif"/>
-          <w:sz w:val="27"/>
-        </w:rPr>
-        <w:t>*</w:t>
-      </w:r>
-      <w:r>
-        <w:rPr/>
-        <w:t xml:space="preserve"> 📷 </w:t>
-      </w:r>
-      <w:r>
-        <w:rPr>
-          <w:rFonts w:ascii="sans-serif" w:hAnsi="sans-serif"/>
-          <w:sz w:val="27"/>
-        </w:rPr>
-        <w:t>Виведіть відділ в якому працює</w:t>
-      </w:r>
-      <w:r>
-        <w:rPr/>
-        <w:t xml:space="preserve"> </w:t>
-      </w:r>
-      <w:r>
-        <w:rPr>
-          <w:rFonts w:ascii="sans-serif" w:hAnsi="sans-serif"/>
-          <w:sz w:val="27"/>
-        </w:rPr>
-        <w:t>і менеджер і клерк (менеджер та клерк</w:t>
-      </w:r>
-      <w:r>
-        <w:rPr/>
-        <w:t xml:space="preserve"> – </w:t>
-      </w:r>
-      <w:r>
-        <w:rPr>
-          <w:rFonts w:ascii="sans-serif" w:hAnsi="sans-serif"/>
-          <w:sz w:val="27"/>
-        </w:rPr>
-        <w:t>посади)</w:t>
-      </w:r>
-      <w:r>
-        <w:rPr/>
-        <w:br/>
-      </w:r>
-      <w:r>
-        <w:rPr>
-          <w:rFonts w:ascii="sans-serif" w:hAnsi="sans-serif"/>
-          <w:sz w:val="27"/>
-        </w:rPr>
-        <w:t>12.</w:t>
-      </w:r>
-      <w:r>
-        <w:rPr/>
-        <w:t xml:space="preserve"> </w:t>
-      </w:r>
-      <w:r>
-        <w:rPr>
-          <w:rFonts w:ascii="sans-serif" w:hAnsi="sans-serif"/>
-          <w:sz w:val="27"/>
-        </w:rPr>
-        <w:t>*</w:t>
-      </w:r>
-      <w:r>
-        <w:rPr/>
-        <w:t xml:space="preserve"> 📷 </w:t>
-      </w:r>
-      <w:r>
-        <w:rPr>
-          <w:rFonts w:ascii="sans-serif" w:hAnsi="sans-serif"/>
-          <w:sz w:val="27"/>
-        </w:rPr>
-        <w:t>Виведіть відділ в якому працює і менеджер але нема клерка.</w:t>
-      </w:r>
-    </w:p>
-    <w:p>
-      <w:pPr>
-        <w:pStyle w:val="Normal"/>
-        <w:bidi w:val="0"/>
-        <w:spacing w:before="0" w:after="0"/>
-        <w:rPr>
-          <w:lang w:val="uk-UA"/>
-        </w:rPr>
-      </w:pPr>
-      <w:r>
-        <w:rPr>
-          <w:rFonts w:ascii="sans-serif" w:hAnsi="sans-serif"/>
-          <w:sz w:val="27"/>
-        </w:rPr>
-        <w:t>Бази даних та інформаційні системи, СумДУ, 2022</w:t>
-      </w:r>
-      <w:r>
-        <w:rPr/>
-        <w:br/>
-      </w:r>
-      <w:r>
-        <w:rPr>
-          <w:rFonts w:ascii="sans-serif" w:hAnsi="sans-serif"/>
-          <w:sz w:val="27"/>
-        </w:rPr>
-        <w:t>13.</w:t>
-      </w:r>
-      <w:r>
-        <w:rPr/>
-        <w:t xml:space="preserve"> </w:t>
-      </w:r>
-      <w:r>
-        <w:rPr>
-          <w:rFonts w:ascii="sans-serif" w:hAnsi="sans-serif"/>
-          <w:sz w:val="27"/>
-        </w:rPr>
-        <w:t>*</w:t>
-      </w:r>
-      <w:r>
-        <w:rPr/>
-        <w:t xml:space="preserve"> 📷 </w:t>
-      </w:r>
-      <w:r>
-        <w:rPr>
-          <w:rFonts w:ascii="sans-serif" w:hAnsi="sans-serif"/>
-          <w:sz w:val="27"/>
-        </w:rPr>
-        <w:t>Виведіть місто в якому працює і менеджер і клерк (у одному місті може бути</w:t>
-      </w:r>
-      <w:r>
-        <w:rPr/>
-        <w:br/>
-      </w:r>
-      <w:r>
-        <w:rPr>
-          <w:rFonts w:ascii="sans-serif" w:hAnsi="sans-serif"/>
-          <w:sz w:val="27"/>
-        </w:rPr>
-        <w:t>декілька відділів)</w:t>
-      </w:r>
-      <w:r>
-        <w:rPr/>
-        <w:br/>
-      </w:r>
-      <w:r>
-        <w:rPr>
-          <w:rFonts w:ascii="sans-serif" w:hAnsi="sans-serif"/>
-          <w:sz w:val="27"/>
-        </w:rPr>
-        <w:t>14.</w:t>
-      </w:r>
-      <w:r>
-        <w:rPr/>
-        <w:t xml:space="preserve"> </w:t>
-      </w:r>
-      <w:r>
-        <w:rPr>
-          <w:rFonts w:ascii="sans-serif" w:hAnsi="sans-serif"/>
-          <w:sz w:val="27"/>
-        </w:rPr>
-        <w:t>**</w:t>
-      </w:r>
-      <w:r>
-        <w:rPr/>
-        <w:t xml:space="preserve"> 📷 </w:t>
-      </w:r>
-      <w:r>
-        <w:rPr>
-          <w:rFonts w:ascii="sans-serif" w:hAnsi="sans-serif"/>
-          <w:sz w:val="27"/>
-        </w:rPr>
-        <w:t>Виведіть відділ в якому працює і</w:t>
-      </w:r>
-      <w:r>
-        <w:rPr/>
-        <w:t xml:space="preserve"> </w:t>
-      </w:r>
-      <w:r>
-        <w:rPr>
-          <w:rFonts w:ascii="sans-serif" w:hAnsi="sans-serif"/>
-          <w:sz w:val="27"/>
-        </w:rPr>
-        <w:t>менеджер але нема клерка.</w:t>
-      </w:r>
-      <w:r>
-        <w:rPr/>
-        <w:br/>
-      </w:r>
-      <w:r>
-        <w:rPr>
-          <w:rFonts w:ascii="sans-serif" w:hAnsi="sans-serif"/>
-          <w:sz w:val="39"/>
-        </w:rPr>
-        <w:t>Тренувальні вправи</w:t>
-      </w:r>
-      <w:r>
-        <w:rPr/>
-        <w:br/>
-      </w:r>
-      <w:r>
-        <w:rPr>
-          <w:rFonts w:ascii="sans-serif" w:hAnsi="sans-serif"/>
-          <w:sz w:val="27"/>
-        </w:rPr>
-        <w:t>15.</w:t>
-      </w:r>
-      <w:r>
-        <w:rPr/>
-        <w:t xml:space="preserve"> </w:t>
-      </w:r>
-      <w:r>
-        <w:rPr>
-          <w:rFonts w:ascii="sans-serif" w:hAnsi="sans-serif"/>
-          <w:sz w:val="27"/>
-        </w:rPr>
-        <w:t>*</w:t>
-      </w:r>
-      <w:r>
-        <w:rPr/>
-        <w:t xml:space="preserve"> 📷 </w:t>
-      </w:r>
-      <w:r>
-        <w:rPr>
-          <w:rFonts w:ascii="sans-serif" w:hAnsi="sans-serif"/>
-          <w:sz w:val="27"/>
-        </w:rPr>
-        <w:t>Заповніть таблицю</w:t>
-      </w:r>
-      <w:r>
-        <w:rPr/>
-        <w:t xml:space="preserve"> </w:t>
-      </w:r>
-      <w:r>
-        <w:rPr>
-          <w:rFonts w:ascii="sans-serif" w:hAnsi="sans-serif"/>
-          <w:sz w:val="27"/>
-        </w:rPr>
-        <w:t>Salegrade</w:t>
-      </w:r>
-      <w:r>
-        <w:rPr/>
-        <w:t xml:space="preserve"> </w:t>
-      </w:r>
-      <w:r>
-        <w:rPr>
-          <w:rFonts w:ascii="sans-serif" w:hAnsi="sans-serif"/>
-          <w:sz w:val="27"/>
-        </w:rPr>
-        <w:t>значеннями:</w:t>
-      </w:r>
-      <w:r>
-        <w:rPr/>
-        <w:br/>
-      </w:r>
-      <w:r>
-        <w:rPr>
-          <w:rFonts w:ascii="monospace" w:hAnsi="monospace"/>
-          <w:sz w:val="27"/>
-        </w:rPr>
-        <w:t>GRADE LOSAL HISAL</w:t>
-      </w:r>
-      <w:r>
-        <w:rPr/>
-        <w:br/>
-      </w:r>
-      <w:r>
-        <w:rPr>
-          <w:rFonts w:ascii="monospace" w:hAnsi="monospace"/>
-          <w:sz w:val="27"/>
-        </w:rPr>
-        <w:t>-----</w:t>
-      </w:r>
-      <w:r>
-        <w:rPr/>
-        <w:t xml:space="preserve"> </w:t>
-      </w:r>
-      <w:r>
-        <w:rPr>
-          <w:rFonts w:ascii="monospace" w:hAnsi="monospace"/>
-          <w:sz w:val="27"/>
-        </w:rPr>
-        <w:t>-----</w:t>
-      </w:r>
-      <w:r>
-        <w:rPr/>
-        <w:t xml:space="preserve"> </w:t>
-      </w:r>
-      <w:r>
-        <w:rPr>
-          <w:rFonts w:ascii="monospace" w:hAnsi="monospace"/>
-          <w:sz w:val="27"/>
-        </w:rPr>
-        <w:t>------</w:t>
-      </w:r>
-      <w:r>
-        <w:rPr/>
-        <w:br/>
-      </w:r>
-      <w:r>
-        <w:rPr>
-          <w:rFonts w:ascii="monospace" w:hAnsi="monospace"/>
-          <w:sz w:val="27"/>
-        </w:rPr>
-        <w:t>1</w:t>
-      </w:r>
-      <w:r>
-        <w:rPr/>
-        <w:t xml:space="preserve"> </w:t>
-      </w:r>
-      <w:r>
-        <w:rPr>
-          <w:rFonts w:ascii="monospace" w:hAnsi="monospace"/>
-          <w:sz w:val="27"/>
-        </w:rPr>
-        <w:t>700</w:t>
-      </w:r>
-      <w:r>
-        <w:rPr/>
-        <w:t xml:space="preserve"> </w:t>
-      </w:r>
-      <w:r>
-        <w:rPr>
-          <w:rFonts w:ascii="monospace" w:hAnsi="monospace"/>
-          <w:sz w:val="27"/>
-        </w:rPr>
-        <w:t>1200</w:t>
-      </w:r>
-      <w:r>
-        <w:rPr/>
-        <w:br/>
-      </w:r>
-      <w:r>
-        <w:rPr>
-          <w:rFonts w:ascii="monospace" w:hAnsi="monospace"/>
-          <w:sz w:val="27"/>
-        </w:rPr>
-        <w:t>2</w:t>
-      </w:r>
-      <w:r>
-        <w:rPr/>
-        <w:t xml:space="preserve"> </w:t>
-      </w:r>
-      <w:r>
-        <w:rPr>
-          <w:rFonts w:ascii="monospace" w:hAnsi="monospace"/>
-          <w:sz w:val="27"/>
-        </w:rPr>
-        <w:t>1201</w:t>
-      </w:r>
-      <w:r>
-        <w:rPr/>
-        <w:t xml:space="preserve"> </w:t>
-      </w:r>
-      <w:r>
-        <w:rPr>
-          <w:rFonts w:ascii="monospace" w:hAnsi="monospace"/>
-          <w:sz w:val="27"/>
-        </w:rPr>
-        <w:t>1400</w:t>
-      </w:r>
-      <w:r>
-        <w:rPr/>
-        <w:br/>
-      </w:r>
-      <w:r>
-        <w:rPr>
-          <w:rFonts w:ascii="monospace" w:hAnsi="monospace"/>
-          <w:sz w:val="27"/>
-        </w:rPr>
-        <w:t>3</w:t>
-      </w:r>
-      <w:r>
-        <w:rPr/>
-        <w:t xml:space="preserve"> </w:t>
-      </w:r>
-      <w:r>
-        <w:rPr>
-          <w:rFonts w:ascii="monospace" w:hAnsi="monospace"/>
-          <w:sz w:val="27"/>
-        </w:rPr>
-        <w:t>1401</w:t>
-      </w:r>
-      <w:r>
-        <w:rPr/>
-        <w:t xml:space="preserve"> </w:t>
-      </w:r>
-      <w:r>
-        <w:rPr>
-          <w:rFonts w:ascii="monospace" w:hAnsi="monospace"/>
-          <w:sz w:val="27"/>
-        </w:rPr>
-        <w:t>2000</w:t>
-      </w:r>
-      <w:r>
-        <w:rPr/>
-        <w:br/>
-      </w:r>
-      <w:r>
-        <w:rPr>
-          <w:rFonts w:ascii="monospace" w:hAnsi="monospace"/>
-          <w:sz w:val="27"/>
-        </w:rPr>
-        <w:t>4</w:t>
-      </w:r>
-      <w:r>
-        <w:rPr/>
-        <w:t xml:space="preserve"> </w:t>
-      </w:r>
-      <w:r>
-        <w:rPr>
-          <w:rFonts w:ascii="monospace" w:hAnsi="monospace"/>
-          <w:sz w:val="27"/>
-        </w:rPr>
-        <w:t>2001</w:t>
-      </w:r>
-      <w:r>
-        <w:rPr/>
-        <w:t xml:space="preserve"> </w:t>
-      </w:r>
-      <w:r>
-        <w:rPr>
-          <w:rFonts w:ascii="monospace" w:hAnsi="monospace"/>
-          <w:sz w:val="27"/>
-        </w:rPr>
-        <w:t>3000</w:t>
-      </w:r>
-      <w:r>
-        <w:rPr/>
-        <w:br/>
-      </w:r>
-      <w:r>
-        <w:rPr>
-          <w:rFonts w:ascii="monospace" w:hAnsi="monospace"/>
-          <w:sz w:val="27"/>
-        </w:rPr>
-        <w:t>5</w:t>
-      </w:r>
-      <w:r>
-        <w:rPr/>
-        <w:t xml:space="preserve"> </w:t>
-      </w:r>
-      <w:r>
-        <w:rPr>
-          <w:rFonts w:ascii="monospace" w:hAnsi="monospace"/>
-          <w:sz w:val="27"/>
-        </w:rPr>
-        <w:t>3001</w:t>
-      </w:r>
-      <w:r>
-        <w:rPr/>
-        <w:t xml:space="preserve"> </w:t>
-      </w:r>
-      <w:r>
-        <w:rPr>
-          <w:rFonts w:ascii="monospace" w:hAnsi="monospace"/>
-          <w:sz w:val="27"/>
-        </w:rPr>
-        <w:t>9999</w:t>
-      </w:r>
-      <w:r>
-        <w:rPr/>
-        <w:br/>
-      </w:r>
-      <w:r>
-        <w:rPr>
-          <w:rFonts w:ascii="sans-serif" w:hAnsi="sans-serif"/>
-          <w:sz w:val="27"/>
-        </w:rPr>
-        <w:t>Керівник може підвищити зарплату</w:t>
-      </w:r>
-      <w:r>
-        <w:rPr/>
-        <w:t xml:space="preserve"> </w:t>
-      </w:r>
-      <w:r>
-        <w:rPr>
-          <w:rFonts w:ascii="sans-serif" w:hAnsi="sans-serif"/>
-          <w:sz w:val="27"/>
-        </w:rPr>
-        <w:t>співробітнику у межах його Salegrade. Наприклад, якщо</w:t>
-      </w:r>
-      <w:r>
-        <w:rPr/>
-        <w:br/>
-      </w:r>
-      <w:r>
-        <w:rPr>
-          <w:rFonts w:ascii="sans-serif" w:hAnsi="sans-serif"/>
-          <w:sz w:val="27"/>
-        </w:rPr>
-        <w:t>зарплата співробітника</w:t>
-      </w:r>
-      <w:r>
-        <w:rPr/>
-        <w:t xml:space="preserve"> </w:t>
-      </w:r>
-      <w:r>
-        <w:rPr>
-          <w:rFonts w:ascii="sans-serif" w:hAnsi="sans-serif"/>
-          <w:sz w:val="27"/>
-        </w:rPr>
-        <w:t>1405, то його зарплата належить 3-му тарифному розряду від 1401</w:t>
-      </w:r>
-      <w:r>
-        <w:rPr/>
-        <w:br/>
-      </w:r>
-      <w:r>
-        <w:rPr>
-          <w:rFonts w:ascii="sans-serif" w:hAnsi="sans-serif"/>
-          <w:sz w:val="27"/>
-        </w:rPr>
-        <w:t>до 2000. Керівник може збільшити її</w:t>
-      </w:r>
-      <w:r>
-        <w:rPr/>
-        <w:t xml:space="preserve"> </w:t>
-      </w:r>
-      <w:r>
-        <w:rPr>
-          <w:rFonts w:ascii="sans-serif" w:hAnsi="sans-serif"/>
-          <w:sz w:val="27"/>
-        </w:rPr>
-        <w:t>лише до</w:t>
-      </w:r>
-      <w:r>
-        <w:rPr/>
-        <w:t xml:space="preserve"> </w:t>
-      </w:r>
-      <w:r>
-        <w:rPr>
-          <w:rFonts w:ascii="sans-serif" w:hAnsi="sans-serif"/>
-          <w:sz w:val="27"/>
-        </w:rPr>
-        <w:t>2000.</w:t>
-      </w:r>
-      <w:r>
-        <w:rPr/>
-        <w:br/>
-      </w:r>
-      <w:r>
-        <w:rPr>
-          <w:rFonts w:ascii="sans-serif" w:hAnsi="sans-serif"/>
-          <w:sz w:val="27"/>
-        </w:rPr>
-        <w:t>Опитування показало, що співробітники хочуть отримувати на 10,3%</w:t>
-      </w:r>
-      <w:r>
-        <w:rPr/>
-        <w:t xml:space="preserve"> </w:t>
-      </w:r>
-      <w:r>
-        <w:rPr>
-          <w:rFonts w:ascii="sans-serif" w:hAnsi="sans-serif"/>
-          <w:sz w:val="27"/>
-        </w:rPr>
-        <w:t>більше, ніж зараз.</w:t>
-      </w:r>
-      <w:r>
-        <w:rPr/>
-        <w:br/>
-      </w:r>
-      <w:r>
-        <w:rPr>
-          <w:rFonts w:ascii="sans-serif" w:hAnsi="sans-serif"/>
-          <w:sz w:val="27"/>
-        </w:rPr>
-        <w:t>Створіть звіт, який для кожного співробітника поверне рядок (1 стовпчик):</w:t>
-      </w:r>
-      <w:r>
-        <w:rPr/>
-        <w:br/>
-      </w:r>
-      <w:r>
-        <w:rPr>
-          <w:rFonts w:ascii="monospace" w:hAnsi="monospace"/>
-          <w:sz w:val="27"/>
-        </w:rPr>
-        <w:t>&lt;Ename&gt; earns $&lt;salary&gt; monthly but wants $&lt;salary+10.3% &gt; and got it!</w:t>
-      </w:r>
-      <w:r>
-        <w:rPr/>
-        <w:br/>
-      </w:r>
-      <w:r>
-        <w:rPr>
-          <w:rFonts w:ascii="sans-serif" w:hAnsi="sans-serif"/>
-          <w:sz w:val="27"/>
-        </w:rPr>
-        <w:t>якщо зарплату можна отримати, і</w:t>
-      </w:r>
-      <w:r>
-        <w:rPr/>
-        <w:br/>
-      </w:r>
-      <w:r>
-        <w:rPr>
-          <w:rFonts w:ascii="monospace" w:hAnsi="monospace"/>
-          <w:sz w:val="27"/>
-        </w:rPr>
-        <w:t>&lt;Ename&gt; earns $&lt;salary&gt; monthly but wants $&lt;salary+10.3%&gt;</w:t>
-      </w:r>
-      <w:r>
-        <w:rPr/>
-        <w:br/>
-      </w:r>
-      <w:r>
-        <w:rPr>
-          <w:rFonts w:ascii="sans-serif" w:hAnsi="sans-serif"/>
-          <w:sz w:val="27"/>
-        </w:rPr>
-        <w:t>якщо плату підвищити не можна.</w:t>
-      </w:r>
-      <w:r>
-        <w:rPr/>
-        <w:br/>
-      </w:r>
-      <w:r>
-        <w:rPr>
-          <w:rFonts w:ascii="sans-serif" w:hAnsi="sans-serif"/>
-          <w:sz w:val="27"/>
-        </w:rPr>
-        <w:t>Наприклад:</w:t>
-      </w:r>
-      <w:r>
-        <w:rPr/>
-        <w:br/>
-      </w:r>
-      <w:r>
-        <w:rPr>
-          <w:rFonts w:ascii="monospace" w:hAnsi="monospace"/>
-          <w:sz w:val="27"/>
-        </w:rPr>
-        <w:t>SMITH earns $800.00 monthly but wants $882.40 and got it!</w:t>
-      </w:r>
-      <w:r>
-        <w:rPr/>
-        <w:br/>
-      </w:r>
-      <w:r>
-        <w:rPr>
-          <w:rFonts w:ascii="sans-serif" w:hAnsi="sans-serif"/>
-          <w:sz w:val="27"/>
-        </w:rPr>
-        <w:t>Зарплату виводити з точністю до 2-х знаків після коми (тобто у виведенні має бути 2400.00,</w:t>
-      </w:r>
-      <w:r>
-        <w:rPr/>
-        <w:br/>
-      </w:r>
-      <w:r>
-        <w:rPr>
-          <w:rFonts w:ascii="sans-serif" w:hAnsi="sans-serif"/>
-          <w:sz w:val="27"/>
-        </w:rPr>
-        <w:t>а не 2400).</w:t>
-      </w:r>
-      <w:r>
-        <w:rPr/>
-        <w:br/>
-      </w:r>
+    </w:p>
+    <w:p>
+      <w:pPr>
+        <w:pStyle w:val="PreformattedText"/>
+        <w:rPr>
+          <w:lang w:val="uk-UA"/>
+        </w:rPr>
+      </w:pPr>
+      <w:r>
+        <w:rPr/>
+        <w:t>SELECT (emp.ename || ' earns $' || emp.sal || ' monthly but wants $' || round(emp.sal + emp.sal*0.103, 2) || COALESCE(ending, ' ')) as "Output" FROM emp LEFT JOIN salgrade ON (emp.sal BETWEEN salgrade.losal AND salgrade.hisal)</w:t>
+      </w:r>
+    </w:p>
+    <w:p>
+      <w:pPr>
+        <w:pStyle w:val="PreformattedText"/>
+        <w:rPr>
+          <w:lang w:val="uk-UA"/>
+        </w:rPr>
+      </w:pPr>
+      <w:r>
+        <w:rPr/>
+        <w:t>LEFT JOIN UNNEST(ARRAY[' and got it!']) ending ON (emp.sal + emp.sal*0.103 BETWEEN salgrade.losal AND salgrade.hisal);</w:t>
+      </w:r>
+    </w:p>
+    <w:p>
+      <w:pPr>
+        <w:pStyle w:val="PreformattedText"/>
+        <w:rPr>
+          <w:lang w:val="uk-UA"/>
+        </w:rPr>
+      </w:pPr>
+      <w:r>
+        <w:rPr/>
+      </w:r>
+    </w:p>
+    <w:p>
+      <w:pPr>
+        <w:pStyle w:val="PreformattedText"/>
+        <w:rPr>
+          <w:lang w:val="uk-UA"/>
+        </w:rPr>
+      </w:pPr>
+      <w:r>
+        <w:rPr/>
+        <w:drawing>
+          <wp:anchor behindDoc="0" distT="0" distB="0" distL="0" distR="0" simplePos="0" locked="0" layoutInCell="0" allowOverlap="1" relativeHeight="13">
+            <wp:simplePos x="0" y="0"/>
+            <wp:positionH relativeFrom="column">
+              <wp:posOffset>635</wp:posOffset>
+            </wp:positionH>
+            <wp:positionV relativeFrom="paragraph">
+              <wp:posOffset>635</wp:posOffset>
+            </wp:positionV>
+            <wp:extent cx="4694555" cy="2804795"/>
+            <wp:effectExtent l="0" t="0" r="0" b="0"/>
+            <wp:wrapTopAndBottom/>
+            <wp:docPr id="12" name="Image12" descr=""/>
+            <wp:cNvGraphicFramePr>
+              <a:graphicFrameLocks xmlns:a="http://schemas.openxmlformats.org/drawingml/2006/main" noChangeAspect="1"/>
+            </wp:cNvGraphicFramePr>
+            <a:graphic xmlns:a="http://schemas.openxmlformats.org/drawingml/2006/main">
+              <a:graphicData uri="http://schemas.openxmlformats.org/drawingml/2006/picture">
+                <pic:pic xmlns:pic="http://schemas.openxmlformats.org/drawingml/2006/picture">
+                  <pic:nvPicPr>
+                    <pic:cNvPr id="12" name="Image12" descr=""/>
+                    <pic:cNvPicPr>
+                      <a:picLocks noChangeAspect="1" noChangeArrowheads="1"/>
+                    </pic:cNvPicPr>
+                  </pic:nvPicPr>
+                  <pic:blipFill>
+                    <a:blip r:embed="rId13"/>
+                    <a:stretch>
+                      <a:fillRect/>
+                    </a:stretch>
+                  </pic:blipFill>
+                  <pic:spPr bwMode="auto">
+                    <a:xfrm>
+                      <a:off x="0" y="0"/>
+                      <a:ext cx="4694555" cy="2804795"/>
+                    </a:xfrm>
+                    <a:prstGeom prst="rect">
+                      <a:avLst/>
+                    </a:prstGeom>
+                  </pic:spPr>
+                </pic:pic>
+              </a:graphicData>
+            </a:graphic>
+          </wp:anchor>
+        </w:drawing>
+      </w:r>
+      <w:r>
+        <w:br w:type="page"/>
+      </w:r>
+    </w:p>
+    <w:p>
+      <w:pPr>
+        <w:pStyle w:val="Normal"/>
+        <w:bidi w:val="0"/>
+        <w:spacing w:before="0" w:after="0"/>
+        <w:rPr>
+          <w:lang w:val="uk-UA"/>
+        </w:rPr>
+      </w:pPr>
       <w:r>
         <w:rPr>
           <w:rFonts w:ascii="sans-serif" w:hAnsi="sans-serif"/>
@@ -2400,7 +3163,7 @@
           <w:rFonts w:ascii="sans-serif" w:hAnsi="sans-serif"/>
           <w:sz w:val="27"/>
         </w:rPr>
-        <w:t>Створіть таблицю Job_Salegrade:</w:t>
+        <w:t xml:space="preserve">Створіть таблицю Job_Salegrade </w:t>
       </w:r>
       <w:r>
         <w:rPr/>
@@ -2411,62 +3174,887 @@
           <w:rFonts w:ascii="sans-serif" w:hAnsi="sans-serif"/>
           <w:sz w:val="27"/>
         </w:rPr>
-        <w:t>Посада</w:t>
-      </w:r>
-      <w:r>
-        <w:rPr/>
-        <w:t xml:space="preserve"> </w:t>
-      </w:r>
-      <w:r>
-        <w:rPr>
-          <w:rFonts w:ascii="sans-serif" w:hAnsi="sans-serif"/>
-          <w:sz w:val="27"/>
-        </w:rPr>
-        <w:t>мін. зарплата</w:t>
-      </w:r>
-      <w:r>
-        <w:rPr/>
-        <w:t xml:space="preserve"> </w:t>
-      </w:r>
-      <w:r>
-        <w:rPr>
-          <w:rFonts w:ascii="sans-serif" w:hAnsi="sans-serif"/>
-          <w:sz w:val="27"/>
-        </w:rPr>
-        <w:t>макс. зарплата</w:t>
+        <w:t>1.</w:t>
+      </w:r>
+      <w:r>
+        <w:rPr/>
+        <w:t xml:space="preserve"> </w:t>
+      </w:r>
+      <w:r>
+        <w:rPr>
+          <w:rFonts w:ascii="sans-serif" w:hAnsi="sans-serif"/>
+          <w:sz w:val="27"/>
+        </w:rPr>
+        <w:t>Знайдіть співробітників, які отримують більше, ніж максимальна зарплата за посадою</w:t>
+      </w:r>
+    </w:p>
+    <w:p>
+      <w:pPr>
+        <w:pStyle w:val="Normal"/>
+        <w:bidi w:val="0"/>
+        <w:spacing w:before="0" w:after="0"/>
+        <w:rPr>
+          <w:lang w:val="uk-UA"/>
+        </w:rPr>
+      </w:pPr>
+      <w:r>
+        <w:rPr/>
+      </w:r>
+    </w:p>
+    <w:p>
+      <w:pPr>
+        <w:pStyle w:val="PreformattedText"/>
+        <w:rPr>
+          <w:lang w:val="uk-UA"/>
+        </w:rPr>
+      </w:pPr>
+      <w:r>
+        <w:rPr/>
+        <w:t>SELECT emp.* FROM emp</w:t>
+      </w:r>
+    </w:p>
+    <w:p>
+      <w:pPr>
+        <w:pStyle w:val="PreformattedText"/>
+        <w:rPr>
+          <w:lang w:val="uk-UA"/>
+        </w:rPr>
+      </w:pPr>
+      <w:r>
+        <w:rPr/>
+        <w:t>JOIN job_salegrade ON (emp.sal &gt; job_salegrade.maxsal AND emp.job = job_salegrade.job)</w:t>
+      </w:r>
+    </w:p>
+    <w:p>
+      <w:pPr>
+        <w:pStyle w:val="Normal"/>
+        <w:bidi w:val="0"/>
+        <w:spacing w:before="0" w:after="0"/>
+        <w:rPr>
+          <w:lang w:val="uk-UA"/>
+        </w:rPr>
+      </w:pPr>
+      <w:r>
+        <w:rPr/>
+        <w:drawing>
+          <wp:anchor behindDoc="0" distT="0" distB="0" distL="0" distR="0" simplePos="0" locked="0" layoutInCell="0" allowOverlap="1" relativeHeight="14">
+            <wp:simplePos x="0" y="0"/>
+            <wp:positionH relativeFrom="column">
+              <wp:posOffset>-17145</wp:posOffset>
+            </wp:positionH>
+            <wp:positionV relativeFrom="paragraph">
+              <wp:posOffset>142875</wp:posOffset>
+            </wp:positionV>
+            <wp:extent cx="4615815" cy="1854835"/>
+            <wp:effectExtent l="0" t="0" r="0" b="0"/>
+            <wp:wrapTopAndBottom/>
+            <wp:docPr id="13" name="Image13" descr=""/>
+            <wp:cNvGraphicFramePr>
+              <a:graphicFrameLocks xmlns:a="http://schemas.openxmlformats.org/drawingml/2006/main" noChangeAspect="1"/>
+            </wp:cNvGraphicFramePr>
+            <a:graphic xmlns:a="http://schemas.openxmlformats.org/drawingml/2006/main">
+              <a:graphicData uri="http://schemas.openxmlformats.org/drawingml/2006/picture">
+                <pic:pic xmlns:pic="http://schemas.openxmlformats.org/drawingml/2006/picture">
+                  <pic:nvPicPr>
+                    <pic:cNvPr id="13" name="Image13" descr=""/>
+                    <pic:cNvPicPr>
+                      <a:picLocks noChangeAspect="1" noChangeArrowheads="1"/>
+                    </pic:cNvPicPr>
+                  </pic:nvPicPr>
+                  <pic:blipFill>
+                    <a:blip r:embed="rId14"/>
+                    <a:stretch>
+                      <a:fillRect/>
+                    </a:stretch>
+                  </pic:blipFill>
+                  <pic:spPr bwMode="auto">
+                    <a:xfrm>
+                      <a:off x="0" y="0"/>
+                      <a:ext cx="4615815" cy="1854835"/>
+                    </a:xfrm>
+                    <a:prstGeom prst="rect">
+                      <a:avLst/>
+                    </a:prstGeom>
+                  </pic:spPr>
+                </pic:pic>
+              </a:graphicData>
+            </a:graphic>
+          </wp:anchor>
+        </w:drawing>
+      </w:r>
+    </w:p>
+    <w:p>
+      <w:pPr>
+        <w:pStyle w:val="Normal"/>
+        <w:bidi w:val="0"/>
+        <w:spacing w:before="0" w:after="0"/>
+        <w:rPr>
+          <w:lang w:val="uk-UA"/>
+        </w:rPr>
+      </w:pPr>
+      <w:r>
+        <w:rPr/>
+      </w:r>
+    </w:p>
+    <w:p>
+      <w:pPr>
+        <w:pStyle w:val="Normal"/>
+        <w:bidi w:val="0"/>
+        <w:spacing w:before="0" w:after="0"/>
+        <w:rPr>
+          <w:lang w:val="uk-UA"/>
+        </w:rPr>
+      </w:pPr>
+      <w:r>
+        <w:rPr>
+          <w:rFonts w:ascii="sans-serif" w:hAnsi="sans-serif"/>
+          <w:sz w:val="27"/>
+        </w:rPr>
+        <w:t>2.</w:t>
+      </w:r>
+      <w:r>
+        <w:rPr/>
+        <w:t xml:space="preserve"> </w:t>
+      </w:r>
+      <w:r>
+        <w:rPr>
+          <w:rFonts w:ascii="sans-serif" w:hAnsi="sans-serif"/>
+          <w:sz w:val="27"/>
+        </w:rPr>
+        <w:t>Знайдіть співробітників, які</w:t>
+      </w:r>
+      <w:r>
+        <w:rPr/>
+        <w:t xml:space="preserve"> </w:t>
+      </w:r>
+      <w:r>
+        <w:rPr>
+          <w:rFonts w:ascii="sans-serif" w:hAnsi="sans-serif"/>
+          <w:sz w:val="27"/>
+        </w:rPr>
+        <w:t>отримують більше або менше встановлених меж зарплати</w:t>
+      </w:r>
+    </w:p>
+    <w:p>
+      <w:pPr>
+        <w:pStyle w:val="Normal"/>
+        <w:bidi w:val="0"/>
+        <w:spacing w:before="0" w:after="0"/>
+        <w:rPr>
+          <w:lang w:val="uk-UA"/>
+        </w:rPr>
+      </w:pPr>
+      <w:r>
+        <w:rPr/>
+      </w:r>
+    </w:p>
+    <w:p>
+      <w:pPr>
+        <w:pStyle w:val="PreformattedText"/>
+        <w:rPr>
+          <w:lang w:val="uk-UA"/>
+        </w:rPr>
+      </w:pPr>
+      <w:r>
+        <w:rPr/>
+        <w:t>SELECT emp.* FROM emp</w:t>
+      </w:r>
+    </w:p>
+    <w:p>
+      <w:pPr>
+        <w:pStyle w:val="PreformattedText"/>
+        <w:rPr>
+          <w:lang w:val="uk-UA"/>
+        </w:rPr>
+      </w:pPr>
+      <w:r>
+        <w:rPr/>
+        <w:t>JOIN job_salegrade ON ((emp.sal NOT BETWEEN job_salegrade.minsal AND job_salegrade.maxsal) AND emp.job = job_salegrade.job)</w:t>
+      </w:r>
+    </w:p>
+    <w:p>
+      <w:pPr>
+        <w:pStyle w:val="Normal"/>
+        <w:bidi w:val="0"/>
+        <w:spacing w:before="0" w:after="0"/>
+        <w:rPr>
+          <w:lang w:val="uk-UA"/>
+        </w:rPr>
+      </w:pPr>
+      <w:r>
+        <w:rPr/>
+      </w:r>
+    </w:p>
+    <w:p>
+      <w:pPr>
+        <w:pStyle w:val="Normal"/>
+        <w:bidi w:val="0"/>
+        <w:spacing w:before="0" w:after="0"/>
+        <w:rPr>
+          <w:lang w:val="uk-UA"/>
+        </w:rPr>
+      </w:pPr>
+      <w:r>
+        <w:rPr/>
+        <w:drawing>
+          <wp:anchor behindDoc="0" distT="0" distB="0" distL="0" distR="0" simplePos="0" locked="0" layoutInCell="0" allowOverlap="1" relativeHeight="15">
+            <wp:simplePos x="0" y="0"/>
+            <wp:positionH relativeFrom="column">
+              <wp:posOffset>0</wp:posOffset>
+            </wp:positionH>
+            <wp:positionV relativeFrom="paragraph">
+              <wp:posOffset>120015</wp:posOffset>
+            </wp:positionV>
+            <wp:extent cx="5940425" cy="2112645"/>
+            <wp:effectExtent l="0" t="0" r="0" b="0"/>
+            <wp:wrapTopAndBottom/>
+            <wp:docPr id="14" name="Image14" descr=""/>
+            <wp:cNvGraphicFramePr>
+              <a:graphicFrameLocks xmlns:a="http://schemas.openxmlformats.org/drawingml/2006/main" noChangeAspect="1"/>
+            </wp:cNvGraphicFramePr>
+            <a:graphic xmlns:a="http://schemas.openxmlformats.org/drawingml/2006/main">
+              <a:graphicData uri="http://schemas.openxmlformats.org/drawingml/2006/picture">
+                <pic:pic xmlns:pic="http://schemas.openxmlformats.org/drawingml/2006/picture">
+                  <pic:nvPicPr>
+                    <pic:cNvPr id="14" name="Image14" descr=""/>
+                    <pic:cNvPicPr>
+                      <a:picLocks noChangeAspect="1" noChangeArrowheads="1"/>
+                    </pic:cNvPicPr>
+                  </pic:nvPicPr>
+                  <pic:blipFill>
+                    <a:blip r:embed="rId15"/>
+                    <a:stretch>
+                      <a:fillRect/>
+                    </a:stretch>
+                  </pic:blipFill>
+                  <pic:spPr bwMode="auto">
+                    <a:xfrm>
+                      <a:off x="0" y="0"/>
+                      <a:ext cx="5940425" cy="2112645"/>
+                    </a:xfrm>
+                    <a:prstGeom prst="rect">
+                      <a:avLst/>
+                    </a:prstGeom>
+                  </pic:spPr>
+                </pic:pic>
+              </a:graphicData>
+            </a:graphic>
+          </wp:anchor>
+        </w:drawing>
+      </w:r>
+    </w:p>
+    <w:p>
+      <w:pPr>
+        <w:pStyle w:val="Normal"/>
+        <w:bidi w:val="0"/>
+        <w:spacing w:before="0" w:after="0"/>
+        <w:rPr>
+          <w:lang w:val="uk-UA"/>
+        </w:rPr>
+      </w:pPr>
+      <w:r>
+        <w:rPr/>
+      </w:r>
+    </w:p>
+    <w:p>
+      <w:pPr>
+        <w:pStyle w:val="Normal"/>
+        <w:bidi w:val="0"/>
+        <w:spacing w:before="0" w:after="0"/>
+        <w:rPr>
+          <w:lang w:val="uk-UA"/>
+        </w:rPr>
+      </w:pPr>
+      <w:r>
+        <w:rPr/>
+      </w:r>
+      <w:r>
+        <w:br w:type="page"/>
+      </w:r>
+    </w:p>
+    <w:p>
+      <w:pPr>
+        <w:pStyle w:val="Normal"/>
+        <w:bidi w:val="0"/>
+        <w:spacing w:before="0" w:after="0"/>
+        <w:rPr>
+          <w:lang w:val="uk-UA"/>
+        </w:rPr>
+      </w:pPr>
+      <w:r>
+        <w:rPr>
+          <w:rFonts w:ascii="sans-serif" w:hAnsi="sans-serif"/>
+          <w:sz w:val="27"/>
+        </w:rPr>
+        <w:t>3.</w:t>
+      </w:r>
+      <w:r>
+        <w:rPr/>
+        <w:t xml:space="preserve"> </w:t>
+      </w:r>
+      <w:r>
+        <w:rPr>
+          <w:rFonts w:ascii="sans-serif" w:hAnsi="sans-serif"/>
+          <w:sz w:val="27"/>
+        </w:rPr>
+        <w:t>Створіть уявлення (view) empl_and_salegrade на основі об'єднання таблиць Job_Salegrage та emp.</w:t>
+      </w:r>
+    </w:p>
+    <w:p>
+      <w:pPr>
+        <w:pStyle w:val="Normal"/>
+        <w:bidi w:val="0"/>
+        <w:spacing w:before="0" w:after="0"/>
+        <w:rPr>
+          <w:lang w:val="uk-UA"/>
+        </w:rPr>
+      </w:pPr>
+      <w:r>
+        <w:rPr/>
+      </w:r>
+    </w:p>
+    <w:p>
+      <w:pPr>
+        <w:pStyle w:val="PreformattedText"/>
+        <w:rPr>
+          <w:lang w:val="uk-UA"/>
+        </w:rPr>
+      </w:pPr>
+      <w:r>
+        <w:rPr/>
+        <w:t>CREATE VIEW empl_and_salegrade AS</w:t>
+      </w:r>
+    </w:p>
+    <w:p>
+      <w:pPr>
+        <w:pStyle w:val="PreformattedText"/>
+        <w:rPr>
+          <w:lang w:val="uk-UA"/>
+        </w:rPr>
+      </w:pPr>
+      <w:r>
+        <w:rPr/>
+        <w:t>SELECT * FROM emp JOIN job_salegrade USING(job);</w:t>
+      </w:r>
+    </w:p>
+    <w:p>
+      <w:pPr>
+        <w:pStyle w:val="Normal"/>
+        <w:bidi w:val="0"/>
+        <w:spacing w:before="0" w:after="0"/>
+        <w:rPr>
+          <w:lang w:val="uk-UA"/>
+        </w:rPr>
+      </w:pPr>
+      <w:r>
+        <w:rPr/>
+      </w:r>
+    </w:p>
+    <w:p>
+      <w:pPr>
+        <w:pStyle w:val="Normal"/>
+        <w:bidi w:val="0"/>
+        <w:spacing w:before="0" w:after="0"/>
+        <w:rPr>
+          <w:lang w:val="uk-UA"/>
+        </w:rPr>
+      </w:pPr>
+      <w:r>
+        <w:drawing>
+          <wp:anchor behindDoc="0" distT="0" distB="0" distL="0" distR="0" simplePos="0" locked="0" layoutInCell="0" allowOverlap="1" relativeHeight="16">
+            <wp:simplePos x="0" y="0"/>
+            <wp:positionH relativeFrom="column">
+              <wp:posOffset>0</wp:posOffset>
+            </wp:positionH>
+            <wp:positionV relativeFrom="paragraph">
+              <wp:posOffset>48895</wp:posOffset>
+            </wp:positionV>
+            <wp:extent cx="4779010" cy="3783965"/>
+            <wp:effectExtent l="0" t="0" r="0" b="0"/>
+            <wp:wrapTopAndBottom/>
+            <wp:docPr id="15" name="Image15" descr=""/>
+            <wp:cNvGraphicFramePr>
+              <a:graphicFrameLocks xmlns:a="http://schemas.openxmlformats.org/drawingml/2006/main" noChangeAspect="1"/>
+            </wp:cNvGraphicFramePr>
+            <a:graphic xmlns:a="http://schemas.openxmlformats.org/drawingml/2006/main">
+              <a:graphicData uri="http://schemas.openxmlformats.org/drawingml/2006/picture">
+                <pic:pic xmlns:pic="http://schemas.openxmlformats.org/drawingml/2006/picture">
+                  <pic:nvPicPr>
+                    <pic:cNvPr id="15" name="Image15" descr=""/>
+                    <pic:cNvPicPr>
+                      <a:picLocks noChangeAspect="1" noChangeArrowheads="1"/>
+                    </pic:cNvPicPr>
+                  </pic:nvPicPr>
+                  <pic:blipFill>
+                    <a:blip r:embed="rId16"/>
+                    <a:stretch>
+                      <a:fillRect/>
+                    </a:stretch>
+                  </pic:blipFill>
+                  <pic:spPr bwMode="auto">
+                    <a:xfrm>
+                      <a:off x="0" y="0"/>
+                      <a:ext cx="4779010" cy="3783965"/>
+                    </a:xfrm>
+                    <a:prstGeom prst="rect">
+                      <a:avLst/>
+                    </a:prstGeom>
+                  </pic:spPr>
+                </pic:pic>
+              </a:graphicData>
+            </a:graphic>
+          </wp:anchor>
+        </w:drawing>
+      </w:r>
+      <w:r>
+        <w:rPr>
+          <w:rFonts w:ascii="sans-serif" w:hAnsi="sans-serif"/>
+          <w:sz w:val="27"/>
+        </w:rPr>
+        <w:t xml:space="preserve"> </w:t>
+      </w:r>
+    </w:p>
+    <w:p>
+      <w:pPr>
+        <w:pStyle w:val="Normal"/>
+        <w:bidi w:val="0"/>
+        <w:spacing w:before="0" w:after="0"/>
+        <w:rPr>
+          <w:lang w:val="uk-UA"/>
+        </w:rPr>
+      </w:pPr>
+      <w:r>
+        <w:rPr>
+          <w:rFonts w:ascii="sans-serif" w:hAnsi="sans-serif"/>
+          <w:sz w:val="27"/>
+        </w:rPr>
+        <w:t>4.</w:t>
+      </w:r>
+      <w:r>
+        <w:rPr/>
+        <w:t xml:space="preserve"> </w:t>
+      </w:r>
+      <w:r>
+        <w:rPr>
+          <w:rFonts w:ascii="sans-serif" w:hAnsi="sans-serif"/>
+          <w:sz w:val="27"/>
+        </w:rPr>
+        <w:t>Визначте, у яких</w:t>
+      </w:r>
+      <w:r>
+        <w:rPr/>
+        <w:t xml:space="preserve"> </w:t>
+      </w:r>
+      <w:r>
+        <w:rPr>
+          <w:rFonts w:ascii="sans-serif" w:hAnsi="sans-serif"/>
+          <w:sz w:val="27"/>
+        </w:rPr>
+        <w:t>містах</w:t>
+      </w:r>
+      <w:r>
+        <w:rPr/>
+        <w:t xml:space="preserve"> </w:t>
+      </w:r>
+      <w:r>
+        <w:rPr>
+          <w:rFonts w:ascii="sans-serif" w:hAnsi="sans-serif"/>
+          <w:sz w:val="27"/>
+        </w:rPr>
+        <w:t>службовцям недоплачують чи переплачують:</w:t>
+      </w:r>
+    </w:p>
+    <w:p>
+      <w:pPr>
+        <w:pStyle w:val="Normal"/>
+        <w:bidi w:val="0"/>
+        <w:spacing w:before="0" w:after="0"/>
+        <w:rPr>
+          <w:lang w:val="uk-UA"/>
+        </w:rPr>
+      </w:pPr>
+      <w:r>
+        <w:rPr/>
+      </w:r>
+    </w:p>
+    <w:p>
+      <w:pPr>
+        <w:pStyle w:val="PreformattedText"/>
+        <w:rPr>
+          <w:lang w:val="uk-UA"/>
+        </w:rPr>
+      </w:pPr>
+      <w:r>
+        <w:rPr/>
+        <w:t>SELECT DISTINCT d1.loc FROM dept d1</w:t>
+      </w:r>
+    </w:p>
+    <w:p>
+      <w:pPr>
+        <w:pStyle w:val="PreformattedText"/>
+        <w:rPr>
+          <w:lang w:val="uk-UA"/>
+        </w:rPr>
+      </w:pPr>
+      <w:r>
+        <w:rPr/>
+        <w:t>JOIN emp ON (emp.deptno = d1.deptno)</w:t>
+      </w:r>
+    </w:p>
+    <w:p>
+      <w:pPr>
+        <w:pStyle w:val="PreformattedText"/>
+        <w:rPr>
+          <w:lang w:val="uk-UA"/>
+        </w:rPr>
+      </w:pPr>
+      <w:r>
+        <w:rPr/>
+        <w:t>LEFT JOIN job_salegrade ON ((emp.sal NOT BETWEEN job_salegrade.minsal AND job_salegrade.maxsal) AND emp.job = job_salegrade.job)</w:t>
+      </w:r>
+    </w:p>
+    <w:p>
+      <w:pPr>
+        <w:pStyle w:val="PreformattedText"/>
+        <w:rPr>
+          <w:lang w:val="uk-UA"/>
+        </w:rPr>
+      </w:pPr>
+      <w:r>
+        <w:rPr/>
+        <w:t>JOIN dept d2 ON (NOT job_salegrade.job is NULL)</w:t>
+      </w:r>
+    </w:p>
+    <w:p>
+      <w:pPr>
+        <w:pStyle w:val="Normal"/>
+        <w:bidi w:val="0"/>
+        <w:spacing w:before="0" w:after="0"/>
+        <w:rPr>
+          <w:lang w:val="uk-UA"/>
+        </w:rPr>
+      </w:pPr>
+      <w:r>
+        <w:rPr/>
+      </w:r>
+    </w:p>
+    <w:p>
+      <w:pPr>
+        <w:pStyle w:val="Normal"/>
+        <w:bidi w:val="0"/>
+        <w:spacing w:before="0" w:after="0"/>
+        <w:rPr>
+          <w:lang w:val="uk-UA"/>
+        </w:rPr>
+      </w:pPr>
+      <w:r>
+        <w:rPr/>
+        <w:drawing>
+          <wp:anchor behindDoc="0" distT="0" distB="0" distL="0" distR="0" simplePos="0" locked="0" layoutInCell="0" allowOverlap="1" relativeHeight="17">
+            <wp:simplePos x="0" y="0"/>
+            <wp:positionH relativeFrom="column">
+              <wp:align>center</wp:align>
+            </wp:positionH>
+            <wp:positionV relativeFrom="paragraph">
+              <wp:posOffset>635</wp:posOffset>
+            </wp:positionV>
+            <wp:extent cx="5940425" cy="2159635"/>
+            <wp:effectExtent l="0" t="0" r="0" b="0"/>
+            <wp:wrapTopAndBottom/>
+            <wp:docPr id="16" name="Image16" descr=""/>
+            <wp:cNvGraphicFramePr>
+              <a:graphicFrameLocks xmlns:a="http://schemas.openxmlformats.org/drawingml/2006/main" noChangeAspect="1"/>
+            </wp:cNvGraphicFramePr>
+            <a:graphic xmlns:a="http://schemas.openxmlformats.org/drawingml/2006/main">
+              <a:graphicData uri="http://schemas.openxmlformats.org/drawingml/2006/picture">
+                <pic:pic xmlns:pic="http://schemas.openxmlformats.org/drawingml/2006/picture">
+                  <pic:nvPicPr>
+                    <pic:cNvPr id="16" name="Image16" descr=""/>
+                    <pic:cNvPicPr>
+                      <a:picLocks noChangeAspect="1" noChangeArrowheads="1"/>
+                    </pic:cNvPicPr>
+                  </pic:nvPicPr>
+                  <pic:blipFill>
+                    <a:blip r:embed="rId17"/>
+                    <a:stretch>
+                      <a:fillRect/>
+                    </a:stretch>
+                  </pic:blipFill>
+                  <pic:spPr bwMode="auto">
+                    <a:xfrm>
+                      <a:off x="0" y="0"/>
+                      <a:ext cx="5940425" cy="2159635"/>
+                    </a:xfrm>
+                    <a:prstGeom prst="rect">
+                      <a:avLst/>
+                    </a:prstGeom>
+                  </pic:spPr>
+                </pic:pic>
+              </a:graphicData>
+            </a:graphic>
+          </wp:anchor>
+        </w:drawing>
+      </w:r>
+    </w:p>
+    <w:p>
+      <w:pPr>
+        <w:pStyle w:val="Normal"/>
+        <w:bidi w:val="0"/>
+        <w:spacing w:before="0" w:after="0"/>
+        <w:rPr>
+          <w:lang w:val="uk-UA"/>
+        </w:rPr>
+      </w:pPr>
+      <w:r>
+        <w:rPr/>
+      </w:r>
+      <w:r>
+        <w:br w:type="page"/>
+      </w:r>
+    </w:p>
+    <w:p>
+      <w:pPr>
+        <w:pStyle w:val="Normal"/>
+        <w:bidi w:val="0"/>
+        <w:spacing w:before="0" w:after="0"/>
+        <w:rPr>
+          <w:lang w:val="uk-UA"/>
+        </w:rPr>
+      </w:pPr>
+      <w:r>
+        <w:rPr>
+          <w:rFonts w:ascii="sans-serif" w:hAnsi="sans-serif"/>
+          <w:sz w:val="27"/>
+        </w:rPr>
+        <w:t>5.</w:t>
+      </w:r>
+      <w:r>
+        <w:rPr/>
+        <w:t xml:space="preserve"> </w:t>
+      </w:r>
+      <w:r>
+        <w:rPr>
+          <w:rFonts w:ascii="sans-serif" w:hAnsi="sans-serif"/>
+          <w:sz w:val="27"/>
+        </w:rPr>
+        <w:t>Визначте, у яких містах</w:t>
+      </w:r>
+      <w:r>
+        <w:rPr/>
+        <w:t xml:space="preserve"> </w:t>
+      </w:r>
+      <w:r>
+        <w:rPr>
+          <w:rFonts w:ascii="sans-serif" w:hAnsi="sans-serif"/>
+          <w:sz w:val="27"/>
+        </w:rPr>
+        <w:t>усі</w:t>
+      </w:r>
+      <w:r>
+        <w:rPr/>
+        <w:t xml:space="preserve"> </w:t>
+      </w:r>
+      <w:r>
+        <w:rPr>
+          <w:rFonts w:ascii="sans-serif" w:hAnsi="sans-serif"/>
+          <w:sz w:val="27"/>
+        </w:rPr>
+        <w:t>службовці одержують зарплату у встановлених межах.</w:t>
+      </w:r>
+    </w:p>
+    <w:p>
+      <w:pPr>
+        <w:pStyle w:val="Normal"/>
+        <w:bidi w:val="0"/>
+        <w:spacing w:before="0" w:after="0"/>
+        <w:rPr>
+          <w:lang w:val="uk-UA"/>
+        </w:rPr>
+      </w:pPr>
+      <w:r>
+        <w:rPr/>
+      </w:r>
+    </w:p>
+    <w:p>
+      <w:pPr>
+        <w:pStyle w:val="PreformattedText"/>
+        <w:rPr>
+          <w:lang w:val="uk-UA"/>
+        </w:rPr>
+      </w:pPr>
+      <w:r>
+        <w:rPr/>
+        <w:t>SELECT DISTINCT d1.loc FROM empl_and_salegrade e1</w:t>
+      </w:r>
+    </w:p>
+    <w:p>
+      <w:pPr>
+        <w:pStyle w:val="PreformattedText"/>
+        <w:rPr>
+          <w:lang w:val="uk-UA"/>
+        </w:rPr>
+      </w:pPr>
+      <w:r>
+        <w:rPr/>
+        <w:t>JOIN dept d1 USING (deptno)</w:t>
+      </w:r>
+    </w:p>
+    <w:p>
+      <w:pPr>
+        <w:pStyle w:val="PreformattedText"/>
+        <w:rPr>
+          <w:lang w:val="uk-UA"/>
+        </w:rPr>
+      </w:pPr>
+      <w:r>
+        <w:rPr/>
+        <w:t>WHERE d1.loc NOT IN (</w:t>
+      </w:r>
+    </w:p>
+    <w:p>
+      <w:pPr>
+        <w:pStyle w:val="PreformattedText"/>
+        <w:rPr>
+          <w:lang w:val="uk-UA"/>
+        </w:rPr>
+      </w:pPr>
+      <w:r>
+        <w:rPr/>
+        <w:tab/>
+        <w:t>SELECT d2.loc FROM dept d2</w:t>
+      </w:r>
+    </w:p>
+    <w:p>
+      <w:pPr>
+        <w:pStyle w:val="PreformattedText"/>
+        <w:rPr>
+          <w:lang w:val="uk-UA"/>
+        </w:rPr>
+      </w:pPr>
+      <w:r>
+        <w:rPr/>
+        <w:t xml:space="preserve">  </w:t>
+      </w:r>
+      <w:r>
+        <w:rPr/>
+        <w:tab/>
+        <w:t>JOIN empl_and_salegrade e2 ON ((e2.sal NOT BETWEEN e2.minsal AND e2.maxsal) AND e2.deptno = d2.deptno)</w:t>
+      </w:r>
+    </w:p>
+    <w:p>
+      <w:pPr>
+        <w:pStyle w:val="PreformattedText"/>
+        <w:rPr>
+          <w:lang w:val="uk-UA"/>
+        </w:rPr>
+      </w:pPr>
+      <w:r>
+        <w:rPr/>
+        <w:t>)</w:t>
+      </w:r>
+    </w:p>
+    <w:p>
+      <w:pPr>
+        <w:pStyle w:val="PreformattedText"/>
+        <w:rPr>
+          <w:lang w:val="uk-UA"/>
+        </w:rPr>
+      </w:pPr>
+      <w:r>
+        <w:rPr/>
+      </w:r>
+    </w:p>
+    <w:p>
+      <w:pPr>
+        <w:pStyle w:val="Normal"/>
+        <w:bidi w:val="0"/>
+        <w:spacing w:before="0" w:after="0"/>
+        <w:rPr>
+          <w:lang w:val="uk-UA"/>
+        </w:rPr>
+      </w:pPr>
+      <w:r>
+        <w:rPr/>
+        <w:drawing>
+          <wp:anchor behindDoc="0" distT="0" distB="0" distL="0" distR="0" simplePos="0" locked="0" layoutInCell="0" allowOverlap="1" relativeHeight="18">
+            <wp:simplePos x="0" y="0"/>
+            <wp:positionH relativeFrom="column">
+              <wp:align>center</wp:align>
+            </wp:positionH>
+            <wp:positionV relativeFrom="paragraph">
+              <wp:posOffset>635</wp:posOffset>
+            </wp:positionV>
+            <wp:extent cx="5940425" cy="1954530"/>
+            <wp:effectExtent l="0" t="0" r="0" b="0"/>
+            <wp:wrapTopAndBottom/>
+            <wp:docPr id="17" name="Image17" descr=""/>
+            <wp:cNvGraphicFramePr>
+              <a:graphicFrameLocks xmlns:a="http://schemas.openxmlformats.org/drawingml/2006/main" noChangeAspect="1"/>
+            </wp:cNvGraphicFramePr>
+            <a:graphic xmlns:a="http://schemas.openxmlformats.org/drawingml/2006/main">
+              <a:graphicData uri="http://schemas.openxmlformats.org/drawingml/2006/picture">
+                <pic:pic xmlns:pic="http://schemas.openxmlformats.org/drawingml/2006/picture">
+                  <pic:nvPicPr>
+                    <pic:cNvPr id="17" name="Image17" descr=""/>
+                    <pic:cNvPicPr>
+                      <a:picLocks noChangeAspect="1" noChangeArrowheads="1"/>
+                    </pic:cNvPicPr>
+                  </pic:nvPicPr>
+                  <pic:blipFill>
+                    <a:blip r:embed="rId18"/>
+                    <a:stretch>
+                      <a:fillRect/>
+                    </a:stretch>
+                  </pic:blipFill>
+                  <pic:spPr bwMode="auto">
+                    <a:xfrm>
+                      <a:off x="0" y="0"/>
+                      <a:ext cx="5940425" cy="1954530"/>
+                    </a:xfrm>
+                    <a:prstGeom prst="rect">
+                      <a:avLst/>
+                    </a:prstGeom>
+                  </pic:spPr>
+                </pic:pic>
+              </a:graphicData>
+            </a:graphic>
+          </wp:anchor>
+        </w:drawing>
       </w:r>
       <w:r>
         <w:rPr/>
         <w:br/>
       </w:r>
       <w:r>
-        <w:rPr>
-          <w:rFonts w:ascii="sans-serif" w:hAnsi="sans-serif"/>
-          <w:sz w:val="27"/>
-        </w:rPr>
-        <w:t>Manager</w:t>
-      </w:r>
-      <w:r>
-        <w:rPr/>
-        <w:t xml:space="preserve"> </w:t>
-      </w:r>
-      <w:r>
-        <w:rPr>
-          <w:rFonts w:ascii="sans-serif" w:hAnsi="sans-serif"/>
-          <w:sz w:val="27"/>
-        </w:rPr>
-        <w:t>1000</w:t>
-      </w:r>
-      <w:r>
-        <w:rPr/>
-        <w:t xml:space="preserve"> </w:t>
-      </w:r>
-      <w:r>
-        <w:rPr>
-          <w:rFonts w:ascii="sans-serif" w:hAnsi="sans-serif"/>
-          <w:sz w:val="27"/>
-        </w:rPr>
-        <w:t>2000</w:t>
+        <w:br w:type="page"/>
+      </w:r>
+    </w:p>
+    <w:p>
+      <w:pPr>
+        <w:pStyle w:val="Normal"/>
+        <w:bidi w:val="0"/>
+        <w:spacing w:before="0" w:after="0"/>
+        <w:rPr>
+          <w:lang w:val="uk-UA"/>
+        </w:rPr>
+      </w:pPr>
+      <w:r>
+        <w:rPr>
+          <w:rFonts w:ascii="sans-serif" w:hAnsi="sans-serif"/>
+          <w:sz w:val="45"/>
+        </w:rPr>
+        <w:t>Завдання за варіантами, частина</w:t>
+      </w:r>
+      <w:r>
+        <w:rPr/>
+        <w:t xml:space="preserve"> </w:t>
+      </w:r>
+      <w:r>
+        <w:rPr>
+          <w:rFonts w:ascii="sans-serif" w:hAnsi="sans-serif"/>
+          <w:sz w:val="45"/>
+        </w:rPr>
+        <w:t>2</w:t>
       </w:r>
       <w:r>
         <w:rPr/>
@@ -2475,301 +4063,9 @@
       <w:r>
         <w:rPr>
           <w:rFonts w:ascii="sans-serif" w:hAnsi="sans-serif"/>
-          <w:sz w:val="27"/>
-        </w:rPr>
-        <w:t>Salesman</w:t>
-      </w:r>
-      <w:r>
-        <w:rPr/>
-        <w:t xml:space="preserve"> </w:t>
-      </w:r>
-      <w:r>
-        <w:rPr>
-          <w:rFonts w:ascii="sans-serif" w:hAnsi="sans-serif"/>
-          <w:sz w:val="27"/>
-        </w:rPr>
-        <w:t>1000</w:t>
-      </w:r>
-      <w:r>
-        <w:rPr/>
-        <w:t xml:space="preserve"> </w:t>
-      </w:r>
-      <w:r>
-        <w:rPr>
-          <w:rFonts w:ascii="sans-serif" w:hAnsi="sans-serif"/>
-          <w:sz w:val="27"/>
-        </w:rPr>
-        <w:t>5000</w:t>
-      </w:r>
-      <w:r>
-        <w:rPr/>
-        <w:br/>
-      </w:r>
-      <w:r>
-        <w:rPr>
-          <w:rFonts w:ascii="sans-serif" w:hAnsi="sans-serif"/>
-          <w:sz w:val="27"/>
-        </w:rPr>
-        <w:t>Clerk</w:t>
-      </w:r>
-      <w:r>
-        <w:rPr/>
-        <w:t xml:space="preserve"> </w:t>
-      </w:r>
-      <w:r>
-        <w:rPr>
-          <w:rFonts w:ascii="sans-serif" w:hAnsi="sans-serif"/>
-          <w:sz w:val="27"/>
-        </w:rPr>
-        <w:t>500</w:t>
-      </w:r>
-      <w:r>
-        <w:rPr/>
-        <w:t xml:space="preserve"> </w:t>
-      </w:r>
-      <w:r>
-        <w:rPr>
-          <w:rFonts w:ascii="sans-serif" w:hAnsi="sans-serif"/>
-          <w:sz w:val="27"/>
-        </w:rPr>
-        <w:t>1200</w:t>
-      </w:r>
-      <w:r>
-        <w:rPr/>
-        <w:br/>
-      </w:r>
-      <w:r>
-        <w:rPr>
-          <w:rFonts w:ascii="sans-serif" w:hAnsi="sans-serif"/>
-          <w:sz w:val="27"/>
-        </w:rPr>
-        <w:t>Analyst</w:t>
-      </w:r>
-      <w:r>
-        <w:rPr/>
-        <w:t xml:space="preserve"> </w:t>
-      </w:r>
-      <w:r>
-        <w:rPr>
-          <w:rFonts w:ascii="sans-serif" w:hAnsi="sans-serif"/>
-          <w:sz w:val="27"/>
-        </w:rPr>
-        <w:t>2000</w:t>
-      </w:r>
-      <w:r>
-        <w:rPr/>
-        <w:t xml:space="preserve"> </w:t>
-      </w:r>
-      <w:r>
-        <w:rPr>
-          <w:rFonts w:ascii="sans-serif" w:hAnsi="sans-serif"/>
-          <w:sz w:val="27"/>
-        </w:rPr>
-        <w:t>5000</w:t>
-      </w:r>
-      <w:r>
-        <w:rPr/>
-        <w:br/>
-      </w:r>
-      <w:r>
-        <w:rPr>
-          <w:rFonts w:ascii="sans-serif" w:hAnsi="sans-serif"/>
-          <w:sz w:val="27"/>
-        </w:rPr>
-        <w:t>1.</w:t>
-      </w:r>
-      <w:r>
-        <w:rPr/>
-        <w:t xml:space="preserve"> </w:t>
-      </w:r>
-      <w:r>
-        <w:rPr>
-          <w:rFonts w:ascii="sans-serif" w:hAnsi="sans-serif"/>
-          <w:sz w:val="27"/>
-        </w:rPr>
-        <w:t>Знайдіть співробітників, які отримують більше, ніж максимальна зарплата за посадою</w:t>
-      </w:r>
-      <w:r>
-        <w:rPr/>
-        <w:br/>
-      </w:r>
-      <w:r>
-        <w:rPr>
-          <w:rFonts w:ascii="sans-serif" w:hAnsi="sans-serif"/>
-          <w:sz w:val="27"/>
-        </w:rPr>
-        <w:t>2.</w:t>
-      </w:r>
-      <w:r>
-        <w:rPr/>
-        <w:t xml:space="preserve"> </w:t>
-      </w:r>
-      <w:r>
-        <w:rPr>
-          <w:rFonts w:ascii="sans-serif" w:hAnsi="sans-serif"/>
-          <w:sz w:val="27"/>
-        </w:rPr>
-        <w:t>Знайдіть співробітників, які</w:t>
-      </w:r>
-      <w:r>
-        <w:rPr/>
-        <w:t xml:space="preserve"> </w:t>
-      </w:r>
-      <w:r>
-        <w:rPr>
-          <w:rFonts w:ascii="sans-serif" w:hAnsi="sans-serif"/>
-          <w:sz w:val="27"/>
-        </w:rPr>
-        <w:t>отримують більше або менше встановлених меж зарплати</w:t>
-      </w:r>
-    </w:p>
-    <w:p>
-      <w:pPr>
-        <w:pStyle w:val="Normal"/>
-        <w:bidi w:val="0"/>
-        <w:spacing w:before="0" w:after="0"/>
-        <w:rPr>
-          <w:lang w:val="uk-UA"/>
-        </w:rPr>
-      </w:pPr>
-      <w:r>
-        <w:rPr>
-          <w:rFonts w:ascii="sans-serif" w:hAnsi="sans-serif"/>
-          <w:sz w:val="27"/>
-        </w:rPr>
-        <w:t>Бази даних та інформаційні системи, СумДУ, 2022</w:t>
-      </w:r>
-      <w:r>
-        <w:rPr/>
-        <w:br/>
-      </w:r>
-      <w:r>
-        <w:rPr>
-          <w:rFonts w:ascii="sans-serif" w:hAnsi="sans-serif"/>
-          <w:sz w:val="27"/>
-        </w:rPr>
-        <w:t>3.</w:t>
-      </w:r>
-      <w:r>
-        <w:rPr/>
-        <w:t xml:space="preserve"> </w:t>
-      </w:r>
-      <w:r>
-        <w:rPr>
-          <w:rFonts w:ascii="sans-serif" w:hAnsi="sans-serif"/>
-          <w:sz w:val="27"/>
-        </w:rPr>
-        <w:t>Створіть уявлення (view) empl_and_salegrade на основі об'єднання таблиць Job_Salegrage та</w:t>
-      </w:r>
-      <w:r>
-        <w:rPr/>
-        <w:br/>
-      </w:r>
-      <w:r>
-        <w:rPr>
-          <w:rFonts w:ascii="sans-serif" w:hAnsi="sans-serif"/>
-          <w:sz w:val="27"/>
-        </w:rPr>
-        <w:t>emp.</w:t>
-      </w:r>
-      <w:r>
-        <w:rPr/>
-        <w:br/>
-      </w:r>
-      <w:r>
-        <w:rPr>
-          <w:rFonts w:ascii="sans-serif" w:hAnsi="sans-serif"/>
-          <w:sz w:val="27"/>
-        </w:rPr>
-        <w:t>4.</w:t>
-      </w:r>
-      <w:r>
-        <w:rPr/>
-        <w:t xml:space="preserve"> </w:t>
-      </w:r>
-      <w:r>
-        <w:rPr>
-          <w:rFonts w:ascii="sans-serif" w:hAnsi="sans-serif"/>
-          <w:sz w:val="27"/>
-        </w:rPr>
-        <w:t>Визначте, у яких</w:t>
-      </w:r>
-      <w:r>
-        <w:rPr/>
-        <w:t xml:space="preserve"> </w:t>
-      </w:r>
-      <w:r>
-        <w:rPr>
-          <w:rFonts w:ascii="sans-serif" w:hAnsi="sans-serif"/>
-          <w:sz w:val="27"/>
-        </w:rPr>
-        <w:t>містах</w:t>
-      </w:r>
-      <w:r>
-        <w:rPr/>
-        <w:t xml:space="preserve"> </w:t>
-      </w:r>
-      <w:r>
-        <w:rPr>
-          <w:rFonts w:ascii="sans-serif" w:hAnsi="sans-serif"/>
-          <w:sz w:val="27"/>
-        </w:rPr>
-        <w:t>службовцям недоплачують чи переплачують:</w:t>
-      </w:r>
-      <w:r>
-        <w:rPr/>
-        <w:br/>
-      </w:r>
-      <w:r>
-        <w:rPr>
-          <w:rFonts w:ascii="sans-serif" w:hAnsi="sans-serif"/>
-          <w:sz w:val="27"/>
-        </w:rPr>
-        <w:t>5.</w:t>
-      </w:r>
-      <w:r>
-        <w:rPr/>
-        <w:t xml:space="preserve"> </w:t>
-      </w:r>
-      <w:r>
-        <w:rPr>
-          <w:rFonts w:ascii="sans-serif" w:hAnsi="sans-serif"/>
-          <w:sz w:val="27"/>
-        </w:rPr>
-        <w:t>Визначте, у яких містах</w:t>
-      </w:r>
-      <w:r>
-        <w:rPr/>
-        <w:t xml:space="preserve"> </w:t>
-      </w:r>
-      <w:r>
-        <w:rPr>
-          <w:rFonts w:ascii="sans-serif" w:hAnsi="sans-serif"/>
-          <w:sz w:val="27"/>
-        </w:rPr>
-        <w:t>усі</w:t>
-      </w:r>
-      <w:r>
-        <w:rPr/>
-        <w:t xml:space="preserve"> </w:t>
-      </w:r>
-      <w:r>
-        <w:rPr>
-          <w:rFonts w:ascii="sans-serif" w:hAnsi="sans-serif"/>
-          <w:sz w:val="27"/>
-        </w:rPr>
-        <w:t>службовці одержують зарплату у встановлених межах.</w:t>
-      </w:r>
-      <w:r>
-        <w:rPr/>
-        <w:br/>
-      </w:r>
-      <w:r>
-        <w:rPr>
-          <w:rFonts w:ascii="sans-serif" w:hAnsi="sans-serif"/>
           <w:sz w:val="39"/>
         </w:rPr>
-        <w:t>*</w:t>
+        <w:t>**</w:t>
       </w:r>
       <w:r>
         <w:rPr/>
@@ -2780,18 +4076,7 @@
           <w:rFonts w:ascii="sans-serif" w:hAnsi="sans-serif"/>
           <w:sz w:val="39"/>
         </w:rPr>
-        <w:t>Варіант 2</w:t>
-      </w:r>
-      <w:r>
-        <w:rPr/>
-        <w:t xml:space="preserve"> </w:t>
-      </w:r>
-      <w:r>
-        <w:rPr>
-          <w:rFonts w:ascii="sans-serif" w:hAnsi="sans-serif"/>
-          <w:sz w:val="39"/>
-        </w:rPr>
-        <w:t>«Відпустки»</w:t>
+        <w:t>Варіант 1</w:t>
       </w:r>
       <w:r>
         <w:rPr/>
@@ -2803,8 +4088,106 @@
           <w:rFonts w:ascii="sans-serif" w:hAnsi="sans-serif"/>
           <w:sz w:val="27"/>
         </w:rPr>
-        <w:t>Створіть таблицю Vocation, приклад файлу доданий до завдання.</w:t>
-      </w:r>
+        <w:t>Обов’язково наведіть Вашу</w:t>
+      </w:r>
+      <w:r>
+        <w:rPr/>
+        <w:t xml:space="preserve"> </w:t>
+      </w:r>
+      <w:r>
+        <w:rPr>
+          <w:rFonts w:ascii="sans-serif" w:hAnsi="sans-serif"/>
+          <w:sz w:val="27"/>
+        </w:rPr>
+        <w:t>ER-діаграму.</w:t>
+      </w:r>
+    </w:p>
+    <w:p>
+      <w:pPr>
+        <w:pStyle w:val="Normal"/>
+        <w:bidi w:val="0"/>
+        <w:spacing w:before="0" w:after="0"/>
+        <w:rPr>
+          <w:lang w:val="uk-UA"/>
+        </w:rPr>
+      </w:pPr>
+      <w:r>
+        <w:rPr/>
+      </w:r>
+    </w:p>
+    <w:p>
+      <w:pPr>
+        <w:pStyle w:val="Normal"/>
+        <w:bidi w:val="0"/>
+        <w:spacing w:before="0" w:after="0"/>
+        <w:rPr>
+          <w:lang w:val="uk-UA"/>
+        </w:rPr>
+      </w:pPr>
+      <w:r>
+        <w:drawing>
+          <wp:anchor behindDoc="0" distT="0" distB="0" distL="0" distR="0" simplePos="0" locked="0" layoutInCell="0" allowOverlap="1" relativeHeight="19">
+            <wp:simplePos x="0" y="0"/>
+            <wp:positionH relativeFrom="column">
+              <wp:posOffset>108585</wp:posOffset>
+            </wp:positionH>
+            <wp:positionV relativeFrom="paragraph">
+              <wp:posOffset>44450</wp:posOffset>
+            </wp:positionV>
+            <wp:extent cx="4217670" cy="2397125"/>
+            <wp:effectExtent l="0" t="0" r="0" b="0"/>
+            <wp:wrapTopAndBottom/>
+            <wp:docPr id="18" name="Image18" descr=""/>
+            <wp:cNvGraphicFramePr>
+              <a:graphicFrameLocks xmlns:a="http://schemas.openxmlformats.org/drawingml/2006/main" noChangeAspect="1"/>
+            </wp:cNvGraphicFramePr>
+            <a:graphic xmlns:a="http://schemas.openxmlformats.org/drawingml/2006/main">
+              <a:graphicData uri="http://schemas.openxmlformats.org/drawingml/2006/picture">
+                <pic:pic xmlns:pic="http://schemas.openxmlformats.org/drawingml/2006/picture">
+                  <pic:nvPicPr>
+                    <pic:cNvPr id="18" name="Image18" descr=""/>
+                    <pic:cNvPicPr>
+                      <a:picLocks noChangeAspect="1" noChangeArrowheads="1"/>
+                    </pic:cNvPicPr>
+                  </pic:nvPicPr>
+                  <pic:blipFill>
+                    <a:blip r:embed="rId19"/>
+                    <a:stretch>
+                      <a:fillRect/>
+                    </a:stretch>
+                  </pic:blipFill>
+                  <pic:spPr bwMode="auto">
+                    <a:xfrm>
+                      <a:off x="0" y="0"/>
+                      <a:ext cx="4217670" cy="2397125"/>
+                    </a:xfrm>
+                    <a:prstGeom prst="rect">
+                      <a:avLst/>
+                    </a:prstGeom>
+                  </pic:spPr>
+                </pic:pic>
+              </a:graphicData>
+            </a:graphic>
+          </wp:anchor>
+        </w:drawing>
+      </w:r>
+      <w:r>
+        <w:rPr>
+          <w:rFonts w:ascii="sans-serif" w:hAnsi="sans-serif"/>
+          <w:sz w:val="27"/>
+        </w:rPr>
+        <w:t xml:space="preserve"> </w:t>
+      </w:r>
+    </w:p>
+    <w:p>
+      <w:pPr>
+        <w:pStyle w:val="Normal"/>
+        <w:bidi w:val="0"/>
+        <w:spacing w:before="0" w:after="0"/>
+        <w:rPr>
+          <w:lang w:val="uk-UA"/>
+        </w:rPr>
+      </w:pPr>
       <w:r>
         <w:rPr/>
         <w:br/>
@@ -2814,23 +4197,33 @@
           <w:rFonts w:ascii="sans-serif" w:hAnsi="sans-serif"/>
           <w:sz w:val="27"/>
         </w:rPr>
-        <w:t>1.</w:t>
-      </w:r>
-      <w:r>
-        <w:rPr/>
-        <w:t xml:space="preserve"> </w:t>
-      </w:r>
-      <w:r>
-        <w:rPr>
-          <w:rFonts w:ascii="sans-serif" w:hAnsi="sans-serif"/>
-          <w:sz w:val="27"/>
-        </w:rPr>
-        <w:t>Знайдіть менеджерів, які сьогодні у відпустці</w:t>
+        <w:t>Оберіть буд-які 5</w:t>
+      </w:r>
+      <w:r>
+        <w:rPr/>
+        <w:t xml:space="preserve"> </w:t>
+      </w:r>
+      <w:r>
+        <w:rPr>
+          <w:rFonts w:ascii="sans-serif" w:hAnsi="sans-serif"/>
+          <w:sz w:val="27"/>
+        </w:rPr>
+        <w:t>завдань з переліку.</w:t>
       </w:r>
       <w:r>
         <w:rPr/>
         <w:br/>
       </w:r>
+    </w:p>
+    <w:p>
+      <w:pPr>
+        <w:pStyle w:val="Normal"/>
+        <w:bidi w:val="0"/>
+        <w:spacing w:before="0" w:after="0"/>
+        <w:rPr>
+          <w:lang w:val="uk-UA"/>
+        </w:rPr>
+      </w:pPr>
       <w:r>
         <w:rPr>
           <w:rFonts w:ascii="sans-serif" w:hAnsi="sans-serif"/>
@@ -2847,12 +4240,240 @@
           <w:rFonts w:ascii="sans-serif" w:hAnsi="sans-serif"/>
           <w:sz w:val="27"/>
         </w:rPr>
-        <w:t>У яких містах сьогодні менеджери у відпустці?</w:t>
-      </w:r>
-      <w:r>
-        <w:rPr/>
-        <w:br/>
-      </w:r>
+        <w:t>Виведіть рахунки, на які не надходили гроші у цьому місяці.</w:t>
+      </w:r>
+      <w:r>
+        <w:rPr/>
+        <w:t xml:space="preserve"> </w:t>
+      </w:r>
+      <w:r>
+        <w:rPr>
+          <w:rFonts w:ascii="sans-serif" w:hAnsi="sans-serif"/>
+          <w:sz w:val="27"/>
+        </w:rPr>
+        <w:t>(Але могли бути витрати)</w:t>
+      </w:r>
+    </w:p>
+    <w:p>
+      <w:pPr>
+        <w:pStyle w:val="Normal"/>
+        <w:bidi w:val="0"/>
+        <w:spacing w:before="0" w:after="0"/>
+        <w:rPr>
+          <w:lang w:val="uk-UA"/>
+        </w:rPr>
+      </w:pPr>
+      <w:r>
+        <w:rPr/>
+      </w:r>
+    </w:p>
+    <w:p>
+      <w:pPr>
+        <w:pStyle w:val="PreformattedText"/>
+        <w:rPr>
+          <w:lang w:val="uk-UA"/>
+        </w:rPr>
+      </w:pPr>
+      <w:r>
+        <w:rPr/>
+        <w:t>SELECT DISTINCT accounts.* FROM accounts</w:t>
+      </w:r>
+    </w:p>
+    <w:p>
+      <w:pPr>
+        <w:pStyle w:val="PreformattedText"/>
+        <w:rPr>
+          <w:lang w:val="uk-UA"/>
+        </w:rPr>
+      </w:pPr>
+      <w:r>
+        <w:rPr/>
+        <w:t>LEFT JOIN transactions ON (accounts.accountid = transactions.toid)</w:t>
+      </w:r>
+    </w:p>
+    <w:p>
+      <w:pPr>
+        <w:pStyle w:val="PreformattedText"/>
+        <w:rPr>
+          <w:lang w:val="uk-UA"/>
+        </w:rPr>
+      </w:pPr>
+      <w:r>
+        <w:rPr/>
+        <w:t xml:space="preserve">WHERE </w:t>
+      </w:r>
+    </w:p>
+    <w:p>
+      <w:pPr>
+        <w:pStyle w:val="PreformattedText"/>
+        <w:rPr>
+          <w:lang w:val="uk-UA"/>
+        </w:rPr>
+      </w:pPr>
+      <w:r>
+        <w:rPr/>
+        <w:tab/>
+        <w:t>transactions.transactionid is NULL OR</w:t>
+      </w:r>
+    </w:p>
+    <w:p>
+      <w:pPr>
+        <w:pStyle w:val="PreformattedText"/>
+        <w:rPr>
+          <w:lang w:val="uk-UA"/>
+        </w:rPr>
+      </w:pPr>
+      <w:r>
+        <w:rPr/>
+        <w:tab/>
+        <w:t>transactions.toid NOT IN (</w:t>
+      </w:r>
+    </w:p>
+    <w:p>
+      <w:pPr>
+        <w:pStyle w:val="PreformattedText"/>
+        <w:rPr>
+          <w:lang w:val="uk-UA"/>
+        </w:rPr>
+      </w:pPr>
+      <w:r>
+        <w:rPr/>
+        <w:t xml:space="preserve">    </w:t>
+      </w:r>
+      <w:r>
+        <w:rPr/>
+        <w:tab/>
+        <w:tab/>
+        <w:t>SELECT t1.toid FROM transactions t1</w:t>
+      </w:r>
+    </w:p>
+    <w:p>
+      <w:pPr>
+        <w:pStyle w:val="PreformattedText"/>
+        <w:rPr>
+          <w:lang w:val="uk-UA"/>
+        </w:rPr>
+      </w:pPr>
+      <w:r>
+        <w:rPr/>
+        <w:t xml:space="preserve">      </w:t>
+      </w:r>
+      <w:r>
+        <w:rPr/>
+        <w:tab/>
+        <w:t>WHERE (date_trunc('month', t1 .transactiondate) = date_trunc('month', CURRENT_DATE))</w:t>
+      </w:r>
+    </w:p>
+    <w:p>
+      <w:pPr>
+        <w:pStyle w:val="PreformattedText"/>
+        <w:rPr>
+          <w:lang w:val="uk-UA"/>
+        </w:rPr>
+      </w:pPr>
+      <w:r>
+        <w:rPr/>
+        <w:t xml:space="preserve">    </w:t>
+      </w:r>
+      <w:r>
+        <w:rPr/>
+        <w:tab/>
+        <w:t>)</w:t>
+      </w:r>
+    </w:p>
+    <w:p>
+      <w:pPr>
+        <w:pStyle w:val="Normal"/>
+        <w:bidi w:val="0"/>
+        <w:spacing w:before="0" w:after="0"/>
+        <w:rPr>
+          <w:lang w:val="uk-UA"/>
+        </w:rPr>
+      </w:pPr>
+      <w:r>
+        <w:rPr/>
+      </w:r>
+    </w:p>
+    <w:p>
+      <w:pPr>
+        <w:pStyle w:val="Normal"/>
+        <w:bidi w:val="0"/>
+        <w:spacing w:before="0" w:after="0"/>
+        <w:rPr>
+          <w:lang w:val="uk-UA"/>
+        </w:rPr>
+      </w:pPr>
+      <w:r>
+        <w:rPr/>
+        <w:drawing>
+          <wp:anchor behindDoc="0" distT="0" distB="0" distL="0" distR="0" simplePos="0" locked="0" layoutInCell="0" allowOverlap="1" relativeHeight="20">
+            <wp:simplePos x="0" y="0"/>
+            <wp:positionH relativeFrom="column">
+              <wp:posOffset>19685</wp:posOffset>
+            </wp:positionH>
+            <wp:positionV relativeFrom="paragraph">
+              <wp:posOffset>31750</wp:posOffset>
+            </wp:positionV>
+            <wp:extent cx="4719955" cy="2106295"/>
+            <wp:effectExtent l="0" t="0" r="0" b="0"/>
+            <wp:wrapTopAndBottom/>
+            <wp:docPr id="19" name="Image19" descr=""/>
+            <wp:cNvGraphicFramePr>
+              <a:graphicFrameLocks xmlns:a="http://schemas.openxmlformats.org/drawingml/2006/main" noChangeAspect="1"/>
+            </wp:cNvGraphicFramePr>
+            <a:graphic xmlns:a="http://schemas.openxmlformats.org/drawingml/2006/main">
+              <a:graphicData uri="http://schemas.openxmlformats.org/drawingml/2006/picture">
+                <pic:pic xmlns:pic="http://schemas.openxmlformats.org/drawingml/2006/picture">
+                  <pic:nvPicPr>
+                    <pic:cNvPr id="19" name="Image19" descr=""/>
+                    <pic:cNvPicPr>
+                      <a:picLocks noChangeAspect="1" noChangeArrowheads="1"/>
+                    </pic:cNvPicPr>
+                  </pic:nvPicPr>
+                  <pic:blipFill>
+                    <a:blip r:embed="rId20"/>
+                    <a:stretch>
+                      <a:fillRect/>
+                    </a:stretch>
+                  </pic:blipFill>
+                  <pic:spPr bwMode="auto">
+                    <a:xfrm>
+                      <a:off x="0" y="0"/>
+                      <a:ext cx="4719955" cy="2106295"/>
+                    </a:xfrm>
+                    <a:prstGeom prst="rect">
+                      <a:avLst/>
+                    </a:prstGeom>
+                  </pic:spPr>
+                </pic:pic>
+              </a:graphicData>
+            </a:graphic>
+          </wp:anchor>
+        </w:drawing>
+      </w:r>
+    </w:p>
+    <w:p>
+      <w:pPr>
+        <w:pStyle w:val="Normal"/>
+        <w:bidi w:val="0"/>
+        <w:spacing w:before="0" w:after="0"/>
+        <w:rPr>
+          <w:lang w:val="uk-UA"/>
+        </w:rPr>
+      </w:pPr>
+      <w:r>
+        <w:rPr/>
+      </w:r>
+    </w:p>
+    <w:p>
+      <w:pPr>
+        <w:pStyle w:val="Normal"/>
+        <w:bidi w:val="0"/>
+        <w:spacing w:before="0" w:after="0"/>
+        <w:rPr>
+          <w:lang w:val="uk-UA"/>
+        </w:rPr>
+      </w:pPr>
       <w:r>
         <w:rPr>
           <w:rFonts w:ascii="sans-serif" w:hAnsi="sans-serif"/>
@@ -2869,34 +4490,151 @@
           <w:rFonts w:ascii="sans-serif" w:hAnsi="sans-serif"/>
           <w:sz w:val="27"/>
         </w:rPr>
-        <w:t>Які менеджери мають співробітників, які зараз у відпустці?</w:t>
-      </w:r>
-      <w:r>
-        <w:rPr/>
-        <w:br/>
-      </w:r>
-      <w:r>
-        <w:rPr>
-          <w:rFonts w:ascii="sans-serif" w:hAnsi="sans-serif"/>
-          <w:sz w:val="27"/>
-        </w:rPr>
-        <w:t>4.</w:t>
-      </w:r>
-      <w:r>
-        <w:rPr/>
-        <w:t xml:space="preserve"> </w:t>
-      </w:r>
-      <w:r>
-        <w:rPr>
-          <w:rFonts w:ascii="sans-serif" w:hAnsi="sans-serif"/>
-          <w:sz w:val="27"/>
-        </w:rPr>
-        <w:t>Які співробітники були цього місяця у відпустці, але одержують премію?</w:t>
-      </w:r>
-      <w:r>
-        <w:rPr/>
-        <w:br/>
-      </w:r>
+        <w:t>«Скрудж». Знайдіть рахунки, на які гроші виключно нараховуються, але не витрачаються.</w:t>
+      </w:r>
+    </w:p>
+    <w:p>
+      <w:pPr>
+        <w:pStyle w:val="Normal"/>
+        <w:bidi w:val="0"/>
+        <w:spacing w:before="0" w:after="0"/>
+        <w:rPr>
+          <w:lang w:val="uk-UA"/>
+        </w:rPr>
+      </w:pPr>
+      <w:r>
+        <w:rPr/>
+      </w:r>
+    </w:p>
+    <w:p>
+      <w:pPr>
+        <w:pStyle w:val="PreformattedText"/>
+        <w:rPr>
+          <w:lang w:val="uk-UA"/>
+        </w:rPr>
+      </w:pPr>
+      <w:r>
+        <w:rPr/>
+        <w:t>SELECT accounts.* FROM accounts</w:t>
+      </w:r>
+    </w:p>
+    <w:p>
+      <w:pPr>
+        <w:pStyle w:val="PreformattedText"/>
+        <w:rPr>
+          <w:lang w:val="uk-UA"/>
+        </w:rPr>
+      </w:pPr>
+      <w:r>
+        <w:rPr/>
+        <w:t>LEFT JOIN transactions ON (accounts.accountid = transactions.fromid)</w:t>
+      </w:r>
+    </w:p>
+    <w:p>
+      <w:pPr>
+        <w:pStyle w:val="PreformattedText"/>
+        <w:rPr>
+          <w:lang w:val="uk-UA"/>
+        </w:rPr>
+      </w:pPr>
+      <w:r>
+        <w:rPr/>
+        <w:t>WHERE transactions.transactionid is Null;</w:t>
+      </w:r>
+    </w:p>
+    <w:p>
+      <w:pPr>
+        <w:pStyle w:val="Normal"/>
+        <w:bidi w:val="0"/>
+        <w:spacing w:before="0" w:after="0"/>
+        <w:rPr>
+          <w:lang w:val="uk-UA"/>
+        </w:rPr>
+      </w:pPr>
+      <w:r>
+        <w:rPr/>
+      </w:r>
+    </w:p>
+    <w:p>
+      <w:pPr>
+        <w:pStyle w:val="Normal"/>
+        <w:bidi w:val="0"/>
+        <w:spacing w:before="0" w:after="0"/>
+        <w:rPr>
+          <w:lang w:val="uk-UA"/>
+        </w:rPr>
+      </w:pPr>
+      <w:r>
+        <w:rPr/>
+        <w:drawing>
+          <wp:anchor behindDoc="0" distT="0" distB="0" distL="0" distR="0" simplePos="0" locked="0" layoutInCell="0" allowOverlap="1" relativeHeight="21">
+            <wp:simplePos x="0" y="0"/>
+            <wp:positionH relativeFrom="column">
+              <wp:posOffset>26035</wp:posOffset>
+            </wp:positionH>
+            <wp:positionV relativeFrom="paragraph">
+              <wp:posOffset>635</wp:posOffset>
+            </wp:positionV>
+            <wp:extent cx="5126355" cy="2616200"/>
+            <wp:effectExtent l="0" t="0" r="0" b="0"/>
+            <wp:wrapTopAndBottom/>
+            <wp:docPr id="20" name="Image20" descr=""/>
+            <wp:cNvGraphicFramePr>
+              <a:graphicFrameLocks xmlns:a="http://schemas.openxmlformats.org/drawingml/2006/main" noChangeAspect="1"/>
+            </wp:cNvGraphicFramePr>
+            <a:graphic xmlns:a="http://schemas.openxmlformats.org/drawingml/2006/main">
+              <a:graphicData uri="http://schemas.openxmlformats.org/drawingml/2006/picture">
+                <pic:pic xmlns:pic="http://schemas.openxmlformats.org/drawingml/2006/picture">
+                  <pic:nvPicPr>
+                    <pic:cNvPr id="20" name="Image20" descr=""/>
+                    <pic:cNvPicPr>
+                      <a:picLocks noChangeAspect="1" noChangeArrowheads="1"/>
+                    </pic:cNvPicPr>
+                  </pic:nvPicPr>
+                  <pic:blipFill>
+                    <a:blip r:embed="rId21"/>
+                    <a:stretch>
+                      <a:fillRect/>
+                    </a:stretch>
+                  </pic:blipFill>
+                  <pic:spPr bwMode="auto">
+                    <a:xfrm>
+                      <a:off x="0" y="0"/>
+                      <a:ext cx="5126355" cy="2616200"/>
+                    </a:xfrm>
+                    <a:prstGeom prst="rect">
+                      <a:avLst/>
+                    </a:prstGeom>
+                  </pic:spPr>
+                </pic:pic>
+              </a:graphicData>
+            </a:graphic>
+          </wp:anchor>
+        </w:drawing>
+      </w:r>
+    </w:p>
+    <w:p>
+      <w:pPr>
+        <w:pStyle w:val="Normal"/>
+        <w:bidi w:val="0"/>
+        <w:spacing w:before="0" w:after="0"/>
+        <w:rPr>
+          <w:lang w:val="uk-UA"/>
+        </w:rPr>
+      </w:pPr>
+      <w:r>
+        <w:rPr/>
+      </w:r>
+    </w:p>
+    <w:p>
+      <w:pPr>
+        <w:pStyle w:val="Normal"/>
+        <w:bidi w:val="0"/>
+        <w:spacing w:before="0" w:after="0"/>
+        <w:rPr>
+          <w:lang w:val="uk-UA"/>
+        </w:rPr>
+      </w:pPr>
       <w:r>
         <w:rPr>
           <w:rFonts w:ascii="sans-serif" w:hAnsi="sans-serif"/>
@@ -2913,653 +4651,214 @@
           <w:rFonts w:ascii="sans-serif" w:hAnsi="sans-serif"/>
           <w:sz w:val="27"/>
         </w:rPr>
-        <w:t>У кого з менеджерів зараз</w:t>
-      </w:r>
-      <w:r>
-        <w:rPr/>
-        <w:t xml:space="preserve"> </w:t>
-      </w:r>
-      <w:r>
-        <w:rPr>
-          <w:rFonts w:ascii="sans-serif" w:hAnsi="sans-serif"/>
-          <w:sz w:val="27"/>
-        </w:rPr>
-        <w:t>ВСІ</w:t>
-      </w:r>
-      <w:r>
-        <w:rPr/>
-        <w:t xml:space="preserve"> </w:t>
-      </w:r>
-      <w:r>
-        <w:rPr>
-          <w:rFonts w:ascii="sans-serif" w:hAnsi="sans-serif"/>
-          <w:sz w:val="27"/>
-        </w:rPr>
-        <w:t>працівники на робочому місці (не у відпустці)?</w:t>
-      </w:r>
-      <w:r>
-        <w:rPr/>
-        <w:br/>
-      </w:r>
-      <w:r>
-        <w:rPr>
-          <w:rFonts w:ascii="sans-serif" w:hAnsi="sans-serif"/>
-          <w:sz w:val="39"/>
-        </w:rPr>
-        <w:t>*</w:t>
-      </w:r>
-      <w:r>
-        <w:rPr/>
-        <w:t xml:space="preserve"> </w:t>
-      </w:r>
-      <w:r>
-        <w:rPr>
-          <w:rFonts w:ascii="sans-serif" w:hAnsi="sans-serif"/>
-          <w:sz w:val="39"/>
-        </w:rPr>
-        <w:t>Варіант 3</w:t>
-      </w:r>
-      <w:r>
-        <w:rPr/>
-        <w:t xml:space="preserve"> </w:t>
-      </w:r>
-      <w:r>
-        <w:rPr>
-          <w:rFonts w:ascii="sans-serif" w:hAnsi="sans-serif"/>
-          <w:sz w:val="39"/>
-        </w:rPr>
-        <w:t>«Дистанційне навчання»</w:t>
-      </w:r>
-      <w:r>
-        <w:rPr/>
-        <w:t xml:space="preserve"> 📷</w:t>
-        <w:br/>
-      </w:r>
-      <w:r>
-        <w:rPr>
-          <w:rFonts w:ascii="sans-serif" w:hAnsi="sans-serif"/>
-          <w:sz w:val="27"/>
-        </w:rPr>
-        <w:t>Візьміть таблиці зі свого ДЗ для 1</w:t>
-      </w:r>
-      <w:r>
-        <w:rPr/>
-        <w:t xml:space="preserve"> </w:t>
-      </w:r>
-      <w:r>
-        <w:rPr>
-          <w:rFonts w:ascii="sans-serif" w:hAnsi="sans-serif"/>
-          <w:sz w:val="27"/>
-        </w:rPr>
-        <w:t>модуля, вставте по 4-5 рядків у кожну таблицю.</w:t>
-      </w:r>
-      <w:r>
-        <w:rPr/>
-        <w:t xml:space="preserve"> </w:t>
-      </w:r>
-      <w:r>
-        <w:rPr>
-          <w:rFonts w:ascii="sans-serif" w:hAnsi="sans-serif"/>
-          <w:sz w:val="27"/>
-        </w:rPr>
-        <w:t>Звіт</w:t>
-      </w:r>
-      <w:r>
-        <w:rPr/>
-        <w:t xml:space="preserve"> </w:t>
-      </w:r>
-      <w:r>
-        <w:rPr>
-          <w:rFonts w:ascii="sans-serif" w:hAnsi="sans-serif"/>
-          <w:sz w:val="27"/>
-        </w:rPr>
-        <w:t>має</w:t>
-      </w:r>
-      <w:r>
-        <w:rPr/>
-        <w:t xml:space="preserve"> </w:t>
-      </w:r>
-      <w:r>
-        <w:rPr>
-          <w:rFonts w:ascii="sans-serif" w:hAnsi="sans-serif"/>
-          <w:sz w:val="27"/>
-        </w:rPr>
-        <w:t>містити</w:t>
-      </w:r>
-      <w:r>
-        <w:rPr/>
-        <w:br/>
-      </w:r>
-      <w:r>
-        <w:rPr>
-          <w:rFonts w:ascii="sans-serif" w:hAnsi="sans-serif"/>
-          <w:sz w:val="27"/>
-        </w:rPr>
-        <w:t>вашу ERD діаграму.</w:t>
-      </w:r>
-      <w:r>
-        <w:rPr/>
-        <w:br/>
-      </w:r>
-      <w:r>
-        <w:rPr>
-          <w:rFonts w:ascii="sans-serif" w:hAnsi="sans-serif"/>
-          <w:sz w:val="27"/>
-        </w:rPr>
-        <w:t>1.</w:t>
-      </w:r>
-      <w:r>
-        <w:rPr/>
-        <w:t xml:space="preserve"> </w:t>
-      </w:r>
-      <w:r>
-        <w:rPr>
-          <w:rFonts w:ascii="sans-serif" w:hAnsi="sans-serif"/>
-          <w:sz w:val="27"/>
-        </w:rPr>
-        <w:t>Вивести імена всіх студентів</w:t>
-      </w:r>
-      <w:r>
-        <w:rPr/>
-        <w:br/>
-      </w:r>
-      <w:r>
-        <w:rPr>
-          <w:rFonts w:ascii="sans-serif" w:hAnsi="sans-serif"/>
-          <w:sz w:val="27"/>
-        </w:rPr>
-        <w:t>2.</w:t>
-      </w:r>
-      <w:r>
-        <w:rPr/>
-        <w:t xml:space="preserve"> </w:t>
-      </w:r>
-      <w:r>
-        <w:rPr>
-          <w:rFonts w:ascii="sans-serif" w:hAnsi="sans-serif"/>
-          <w:sz w:val="27"/>
-        </w:rPr>
-        <w:t>Вивести до дисципліни, до яких підключено і студентів та викладачів</w:t>
-      </w:r>
-      <w:r>
-        <w:rPr/>
-        <w:br/>
-      </w:r>
-      <w:r>
-        <w:rPr>
-          <w:rFonts w:ascii="sans-serif" w:hAnsi="sans-serif"/>
-          <w:sz w:val="27"/>
-        </w:rPr>
-        <w:t>3.</w:t>
-      </w:r>
-      <w:r>
-        <w:rPr/>
-        <w:t xml:space="preserve"> </w:t>
-      </w:r>
-      <w:r>
-        <w:rPr>
-          <w:rFonts w:ascii="sans-serif" w:hAnsi="sans-serif"/>
-          <w:sz w:val="27"/>
-        </w:rPr>
-        <w:t>Вивести дисципліни зі студентами, але не підключені викладачі.</w:t>
-      </w:r>
-      <w:r>
-        <w:rPr/>
-        <w:br/>
-      </w:r>
-      <w:r>
-        <w:rPr>
-          <w:rFonts w:ascii="sans-serif" w:hAnsi="sans-serif"/>
-          <w:sz w:val="27"/>
-        </w:rPr>
-        <w:t>4.</w:t>
-      </w:r>
-      <w:r>
-        <w:rPr/>
-        <w:t xml:space="preserve"> </w:t>
-      </w:r>
-      <w:r>
-        <w:rPr>
-          <w:rFonts w:ascii="sans-serif" w:hAnsi="sans-serif"/>
-          <w:sz w:val="27"/>
-        </w:rPr>
-        <w:t>Вивести неперевірені звіти для викладача</w:t>
-      </w:r>
-      <w:r>
-        <w:rPr/>
-        <w:t xml:space="preserve"> </w:t>
-      </w:r>
-      <w:r>
-        <w:rPr>
-          <w:rFonts w:ascii="sans-serif" w:hAnsi="sans-serif"/>
-          <w:sz w:val="27"/>
-        </w:rPr>
-        <w:t>&lt;ПІБ викладача&gt;</w:t>
-      </w:r>
-      <w:r>
-        <w:rPr/>
-        <w:t xml:space="preserve"> </w:t>
-      </w:r>
-      <w:r>
-        <w:rPr>
-          <w:rFonts w:ascii="sans-serif" w:hAnsi="sans-serif"/>
-          <w:sz w:val="27"/>
-        </w:rPr>
-        <w:t>(звіти, які надіслані з</w:t>
-      </w:r>
-      <w:r>
-        <w:rPr/>
-        <w:br/>
-      </w:r>
-      <w:r>
-        <w:rPr>
-          <w:rFonts w:ascii="sans-serif" w:hAnsi="sans-serif"/>
-          <w:sz w:val="27"/>
-        </w:rPr>
-        <w:t>дисциплін, які веде викладач та</w:t>
-      </w:r>
-      <w:r>
-        <w:rPr/>
-        <w:t xml:space="preserve"> </w:t>
-      </w:r>
-      <w:r>
-        <w:rPr>
-          <w:rFonts w:ascii="sans-serif" w:hAnsi="sans-serif"/>
-          <w:sz w:val="27"/>
-        </w:rPr>
-        <w:t>все ще</w:t>
-      </w:r>
-      <w:r>
-        <w:rPr/>
-        <w:t xml:space="preserve"> </w:t>
-      </w:r>
-      <w:r>
-        <w:rPr>
-          <w:rFonts w:ascii="sans-serif" w:hAnsi="sans-serif"/>
-          <w:sz w:val="27"/>
-        </w:rPr>
-        <w:t>не перевірені).</w:t>
-      </w:r>
-      <w:r>
-        <w:rPr/>
-        <w:br/>
-      </w:r>
-      <w:r>
-        <w:rPr>
-          <w:rFonts w:ascii="sans-serif" w:hAnsi="sans-serif"/>
-          <w:sz w:val="27"/>
-        </w:rPr>
-        <w:t>5.</w:t>
-      </w:r>
-      <w:r>
-        <w:rPr/>
-        <w:t xml:space="preserve"> </w:t>
-      </w:r>
-      <w:r>
-        <w:rPr>
-          <w:rFonts w:ascii="sans-serif" w:hAnsi="sans-serif"/>
-          <w:sz w:val="27"/>
-        </w:rPr>
-        <w:t>Виведіть студентів у яких</w:t>
-      </w:r>
-      <w:r>
-        <w:rPr/>
-        <w:t xml:space="preserve"> </w:t>
-      </w:r>
-      <w:r>
-        <w:rPr>
-          <w:rFonts w:ascii="sans-serif" w:hAnsi="sans-serif"/>
-          <w:sz w:val="27"/>
-        </w:rPr>
-        <w:t>ВСІ</w:t>
-      </w:r>
-      <w:r>
-        <w:rPr/>
-        <w:t xml:space="preserve"> </w:t>
-      </w:r>
-      <w:r>
-        <w:rPr>
-          <w:rFonts w:ascii="sans-serif" w:hAnsi="sans-serif"/>
-          <w:sz w:val="27"/>
-        </w:rPr>
-        <w:t>роботи перевірені.</w:t>
-      </w:r>
-      <w:r>
-        <w:rPr/>
-        <w:br/>
-      </w:r>
-      <w:r>
-        <w:rPr>
-          <w:rFonts w:ascii="sans-serif" w:hAnsi="sans-serif"/>
-          <w:sz w:val="45"/>
-        </w:rPr>
-        <w:t>Завдання за варіантами, частина</w:t>
-      </w:r>
-      <w:r>
-        <w:rPr/>
-        <w:t xml:space="preserve"> </w:t>
-      </w:r>
-      <w:r>
-        <w:rPr>
-          <w:rFonts w:ascii="sans-serif" w:hAnsi="sans-serif"/>
-          <w:sz w:val="45"/>
-        </w:rPr>
-        <w:t>2</w:t>
-      </w:r>
-      <w:r>
-        <w:rPr/>
-        <w:br/>
-      </w:r>
-      <w:r>
-        <w:rPr>
-          <w:rFonts w:ascii="sans-serif" w:hAnsi="sans-serif"/>
-          <w:sz w:val="39"/>
-        </w:rPr>
-        <w:t>**</w:t>
-      </w:r>
-      <w:r>
-        <w:rPr/>
-        <w:t xml:space="preserve"> </w:t>
-      </w:r>
-      <w:r>
-        <w:rPr>
-          <w:rFonts w:ascii="sans-serif" w:hAnsi="sans-serif"/>
-          <w:sz w:val="39"/>
-        </w:rPr>
-        <w:t>Варіант 1</w:t>
-      </w:r>
-      <w:r>
-        <w:rPr/>
-        <w:t xml:space="preserve"> 📷</w:t>
-        <w:br/>
-      </w:r>
-      <w:r>
-        <w:rPr>
-          <w:rFonts w:ascii="sans-serif" w:hAnsi="sans-serif"/>
-          <w:sz w:val="27"/>
-        </w:rPr>
-        <w:t>Обов’язково наведіть Вашу</w:t>
-      </w:r>
-      <w:r>
-        <w:rPr/>
-        <w:t xml:space="preserve"> </w:t>
-      </w:r>
-      <w:r>
-        <w:rPr>
-          <w:rFonts w:ascii="sans-serif" w:hAnsi="sans-serif"/>
-          <w:sz w:val="27"/>
-        </w:rPr>
-        <w:t>ER-діаграму.</w:t>
-      </w:r>
-      <w:r>
-        <w:rPr/>
-        <w:br/>
-      </w:r>
-      <w:r>
-        <w:rPr>
-          <w:rFonts w:ascii="sans-serif" w:hAnsi="sans-serif"/>
-          <w:sz w:val="27"/>
-        </w:rPr>
-        <w:t>Оберіть буд-які 5</w:t>
-      </w:r>
-      <w:r>
-        <w:rPr/>
-        <w:t xml:space="preserve"> </w:t>
-      </w:r>
-      <w:r>
-        <w:rPr>
-          <w:rFonts w:ascii="sans-serif" w:hAnsi="sans-serif"/>
-          <w:sz w:val="27"/>
-        </w:rPr>
-        <w:t>завдань з переліку.</w:t>
-      </w:r>
-      <w:r>
-        <w:rPr/>
-        <w:br/>
-      </w:r>
-      <w:r>
-        <w:rPr>
-          <w:rFonts w:ascii="sans-serif" w:hAnsi="sans-serif"/>
-          <w:sz w:val="27"/>
-        </w:rPr>
-        <w:t>1.</w:t>
-      </w:r>
-      <w:r>
-        <w:rPr/>
-        <w:t xml:space="preserve"> </w:t>
-      </w:r>
-      <w:r>
-        <w:rPr>
-          <w:rFonts w:ascii="sans-serif" w:hAnsi="sans-serif"/>
-          <w:sz w:val="27"/>
-        </w:rPr>
-        <w:t>Уважно подивяться на Ваші таблиці «клієнт» та «співробітник». За умовою клієнт може</w:t>
-      </w:r>
-      <w:r>
-        <w:rPr/>
-        <w:br/>
-      </w:r>
-      <w:r>
-        <w:rPr>
-          <w:rFonts w:ascii="sans-serif" w:hAnsi="sans-serif"/>
-          <w:sz w:val="27"/>
-        </w:rPr>
-        <w:t>бути співробітником. Реалізуйте запит, що знайде людей про яких в різних таблицях</w:t>
-      </w:r>
-      <w:r>
-        <w:rPr/>
-        <w:br/>
-      </w:r>
-      <w:r>
-        <w:rPr>
-          <w:rFonts w:ascii="sans-serif" w:hAnsi="sans-serif"/>
-          <w:sz w:val="27"/>
-        </w:rPr>
-        <w:t>міститься різна інформація ( наприклад:</w:t>
-      </w:r>
-      <w:r>
-        <w:rPr/>
-        <w:t xml:space="preserve"> </w:t>
-      </w:r>
-      <w:r>
-        <w:rPr>
-          <w:rFonts w:ascii="sans-serif" w:hAnsi="sans-serif"/>
-          <w:sz w:val="27"/>
-        </w:rPr>
-        <w:t>людина одна, а ім’я чи</w:t>
-      </w:r>
-      <w:r>
-        <w:rPr/>
-        <w:t xml:space="preserve"> </w:t>
-      </w:r>
-      <w:r>
-        <w:rPr>
-          <w:rFonts w:ascii="sans-serif" w:hAnsi="sans-serif"/>
-          <w:sz w:val="27"/>
-        </w:rPr>
-        <w:t>адреса не співпадає).</w:t>
-      </w:r>
-      <w:r>
-        <w:rPr/>
-        <w:br/>
-      </w:r>
-      <w:r>
-        <w:rPr>
-          <w:rFonts w:ascii="sans-serif" w:hAnsi="sans-serif"/>
-          <w:sz w:val="27"/>
-        </w:rPr>
-        <w:t>Пропустить цей запит, якщо це неможливо у Вашій БД.</w:t>
-      </w:r>
-      <w:r>
-        <w:rPr/>
-        <w:t xml:space="preserve"> </w:t>
-      </w:r>
-      <w:r>
-        <w:rPr>
-          <w:rFonts w:ascii="sans-serif" w:hAnsi="sans-serif"/>
-          <w:sz w:val="27"/>
-        </w:rPr>
-        <w:t>Виконайте обов’язково, якщо</w:t>
-      </w:r>
-      <w:r>
-        <w:rPr/>
-        <w:br/>
-      </w:r>
-      <w:r>
-        <w:rPr>
-          <w:rFonts w:ascii="sans-serif" w:hAnsi="sans-serif"/>
-          <w:sz w:val="27"/>
-        </w:rPr>
-        <w:t>можливо.</w:t>
-      </w:r>
-      <w:r>
-        <w:rPr/>
-        <w:br/>
-      </w:r>
-      <w:r>
-        <w:rPr>
-          <w:rFonts w:ascii="sans-serif" w:hAnsi="sans-serif"/>
-          <w:sz w:val="27"/>
-        </w:rPr>
-        <w:t>2.</w:t>
-      </w:r>
-      <w:r>
-        <w:rPr/>
-        <w:t xml:space="preserve"> </w:t>
-      </w:r>
-      <w:r>
-        <w:rPr>
-          <w:rFonts w:ascii="sans-serif" w:hAnsi="sans-serif"/>
-          <w:sz w:val="27"/>
-        </w:rPr>
-        <w:t>Виведіть рахунки, на які не надходили гроші у цьому місяці.</w:t>
-      </w:r>
-      <w:r>
-        <w:rPr/>
-        <w:t xml:space="preserve"> </w:t>
-      </w:r>
-      <w:r>
-        <w:rPr>
-          <w:rFonts w:ascii="sans-serif" w:hAnsi="sans-serif"/>
-          <w:sz w:val="27"/>
-        </w:rPr>
-        <w:t>(Але могли бути витрати)</w:t>
-      </w:r>
-      <w:r>
-        <w:rPr/>
-        <w:br/>
-      </w:r>
-      <w:r>
-        <w:rPr>
-          <w:rFonts w:ascii="sans-serif" w:hAnsi="sans-serif"/>
-          <w:sz w:val="27"/>
-        </w:rPr>
-        <w:t>3.</w:t>
-      </w:r>
-      <w:r>
-        <w:rPr/>
-        <w:t xml:space="preserve"> </w:t>
-      </w:r>
-      <w:r>
-        <w:rPr>
-          <w:rFonts w:ascii="sans-serif" w:hAnsi="sans-serif"/>
-          <w:sz w:val="27"/>
-        </w:rPr>
-        <w:t>«Скрудж». Знайдіть рахунки, на які гроші виключно нараховуються, але не витрачаються.</w:t>
-      </w:r>
-      <w:r>
-        <w:rPr/>
-        <w:br/>
-      </w:r>
-      <w:r>
-        <w:rPr>
-          <w:rFonts w:ascii="sans-serif" w:hAnsi="sans-serif"/>
-          <w:sz w:val="27"/>
-        </w:rPr>
-        <w:t>4.</w:t>
-      </w:r>
-      <w:r>
-        <w:rPr/>
-        <w:t xml:space="preserve"> </w:t>
-      </w:r>
-      <w:r>
-        <w:rPr>
-          <w:rFonts w:ascii="sans-serif" w:hAnsi="sans-serif"/>
-          <w:sz w:val="27"/>
-        </w:rPr>
-        <w:t>Виведіть клієнтів, за рахунками яких не проводились операції останні пів-</w:t>
-      </w:r>
-      <w:r>
-        <w:rPr/>
-        <w:t xml:space="preserve"> </w:t>
-      </w:r>
-      <w:r>
-        <w:rPr>
-          <w:rFonts w:ascii="sans-serif" w:hAnsi="sans-serif"/>
-          <w:sz w:val="27"/>
-        </w:rPr>
-        <w:t>року .</w:t>
-      </w:r>
-      <w:r>
-        <w:rPr/>
-        <w:br/>
-      </w:r>
-      <w:r>
-        <w:rPr>
-          <w:rFonts w:ascii="sans-serif" w:hAnsi="sans-serif"/>
-          <w:sz w:val="27"/>
-        </w:rPr>
-        <w:t>(Перевірка: у клієнта є активний ( багато операції) та неактивний (нема операцій) рахунок</w:t>
-      </w:r>
-      <w:r>
-        <w:rPr/>
-        <w:t xml:space="preserve"> –</w:t>
-        <w:br/>
-      </w:r>
-      <w:r>
-        <w:rPr>
-          <w:rFonts w:ascii="sans-serif" w:hAnsi="sans-serif"/>
-          <w:sz w:val="27"/>
-        </w:rPr>
-        <w:t>клієнта не має виводити. Перевірка 2: клієнти без рахунків).</w:t>
-      </w:r>
-      <w:r>
-        <w:rPr/>
-        <w:br/>
-      </w:r>
-      <w:r>
-        <w:rPr>
-          <w:rFonts w:ascii="sans-serif" w:hAnsi="sans-serif"/>
-          <w:sz w:val="27"/>
-        </w:rPr>
-        <w:t>5.</w:t>
-      </w:r>
-      <w:r>
-        <w:rPr/>
-        <w:t xml:space="preserve"> </w:t>
-      </w:r>
-      <w:r>
-        <w:rPr>
-          <w:rFonts w:ascii="sans-serif" w:hAnsi="sans-serif"/>
-          <w:sz w:val="27"/>
-        </w:rPr>
-        <w:t>Співробітник може бути клієнтом. Операції по рахунку обов’язково перевіряються</w:t>
-      </w:r>
-      <w:r>
-        <w:rPr/>
-        <w:br/>
-      </w:r>
-      <w:r>
-        <w:rPr>
-          <w:rFonts w:ascii="sans-serif" w:hAnsi="sans-serif"/>
-          <w:sz w:val="27"/>
-        </w:rPr>
-        <w:t>співробітником. Знайдіть співробітників, які перевіряли операції самі собі.</w:t>
-      </w:r>
-      <w:r>
-        <w:rPr/>
-        <w:br/>
-      </w:r>
+        <w:t>Співробітник може бути клієнтом. Операції по рахунку обов’язково перевіряються співробітником. Знайдіть співробітників, які перевіряли операції самі собі.</w:t>
+      </w:r>
+    </w:p>
+    <w:p>
+      <w:pPr>
+        <w:pStyle w:val="Normal"/>
+        <w:bidi w:val="0"/>
+        <w:spacing w:before="0" w:after="0"/>
+        <w:rPr>
+          <w:lang w:val="uk-UA"/>
+        </w:rPr>
+      </w:pPr>
+      <w:r>
+        <w:rPr/>
+      </w:r>
+    </w:p>
+    <w:p>
+      <w:pPr>
+        <w:pStyle w:val="PreformattedText"/>
+        <w:rPr>
+          <w:lang w:val="uk-UA"/>
+        </w:rPr>
+      </w:pPr>
+      <w:r>
+        <w:rPr/>
+        <w:t>SELECT people.* FROM people</w:t>
+      </w:r>
+    </w:p>
+    <w:p>
+      <w:pPr>
+        <w:pStyle w:val="PreformattedText"/>
+        <w:rPr>
+          <w:lang w:val="uk-UA"/>
+        </w:rPr>
+      </w:pPr>
+      <w:r>
+        <w:rPr/>
+        <w:t>JOIN workers ON (people.id = workers.pid)</w:t>
+      </w:r>
+    </w:p>
+    <w:p>
+      <w:pPr>
+        <w:pStyle w:val="PreformattedText"/>
+        <w:rPr>
+          <w:lang w:val="uk-UA"/>
+        </w:rPr>
+      </w:pPr>
+      <w:r>
+        <w:rPr/>
+        <w:t>JOIN accounts ON (people.id = accounts.clientid)</w:t>
+      </w:r>
+    </w:p>
+    <w:p>
+      <w:pPr>
+        <w:pStyle w:val="PreformattedText"/>
+        <w:rPr>
+          <w:lang w:val="uk-UA"/>
+        </w:rPr>
+      </w:pPr>
+      <w:r>
+        <w:rPr/>
+        <w:t>JOIN transactions ON ((</w:t>
+      </w:r>
+    </w:p>
+    <w:p>
+      <w:pPr>
+        <w:pStyle w:val="PreformattedText"/>
+        <w:rPr>
+          <w:lang w:val="uk-UA"/>
+        </w:rPr>
+      </w:pPr>
+      <w:r>
+        <w:rPr/>
+        <w:tab/>
+        <w:t xml:space="preserve">transactions.fromid = accounts.accountid OR </w:t>
+      </w:r>
+    </w:p>
+    <w:p>
+      <w:pPr>
+        <w:pStyle w:val="PreformattedText"/>
+        <w:rPr>
+          <w:lang w:val="uk-UA"/>
+        </w:rPr>
+      </w:pPr>
+      <w:r>
+        <w:rPr/>
+        <w:t xml:space="preserve"> </w:t>
+      </w:r>
+      <w:r>
+        <w:rPr/>
+        <w:tab/>
+        <w:t>transactions.toid = accounts.accountid) AND</w:t>
+      </w:r>
+    </w:p>
+    <w:p>
+      <w:pPr>
+        <w:pStyle w:val="PreformattedText"/>
+        <w:rPr>
+          <w:lang w:val="uk-UA"/>
+        </w:rPr>
+      </w:pPr>
+      <w:r>
+        <w:rPr/>
+        <w:tab/>
+        <w:t>transactions.confirmedby = workers.workerid</w:t>
+      </w:r>
+    </w:p>
+    <w:p>
+      <w:pPr>
+        <w:pStyle w:val="PreformattedText"/>
+        <w:rPr>
+          <w:lang w:val="uk-UA"/>
+        </w:rPr>
+      </w:pPr>
+      <w:r>
+        <w:rPr/>
+        <w:t>)</w:t>
+      </w:r>
+    </w:p>
+    <w:p>
+      <w:pPr>
+        <w:pStyle w:val="Normal"/>
+        <w:bidi w:val="0"/>
+        <w:spacing w:before="0" w:after="0"/>
+        <w:rPr>
+          <w:lang w:val="uk-UA"/>
+        </w:rPr>
+      </w:pPr>
+      <w:r>
+        <w:rPr/>
+      </w:r>
+    </w:p>
+    <w:p>
+      <w:pPr>
+        <w:pStyle w:val="Normal"/>
+        <w:bidi w:val="0"/>
+        <w:spacing w:before="0" w:after="0"/>
+        <w:rPr>
+          <w:lang w:val="uk-UA"/>
+        </w:rPr>
+      </w:pPr>
+      <w:r>
+        <w:drawing>
+          <wp:anchor behindDoc="0" distT="0" distB="0" distL="0" distR="0" simplePos="0" locked="0" layoutInCell="0" allowOverlap="1" relativeHeight="22">
+            <wp:simplePos x="0" y="0"/>
+            <wp:positionH relativeFrom="column">
+              <wp:align>center</wp:align>
+            </wp:positionH>
+            <wp:positionV relativeFrom="paragraph">
+              <wp:posOffset>635</wp:posOffset>
+            </wp:positionV>
+            <wp:extent cx="5940425" cy="2001520"/>
+            <wp:effectExtent l="0" t="0" r="0" b="0"/>
+            <wp:wrapTopAndBottom/>
+            <wp:docPr id="21" name="Image21" descr=""/>
+            <wp:cNvGraphicFramePr>
+              <a:graphicFrameLocks xmlns:a="http://schemas.openxmlformats.org/drawingml/2006/main" noChangeAspect="1"/>
+            </wp:cNvGraphicFramePr>
+            <a:graphic xmlns:a="http://schemas.openxmlformats.org/drawingml/2006/main">
+              <a:graphicData uri="http://schemas.openxmlformats.org/drawingml/2006/picture">
+                <pic:pic xmlns:pic="http://schemas.openxmlformats.org/drawingml/2006/picture">
+                  <pic:nvPicPr>
+                    <pic:cNvPr id="21" name="Image21" descr=""/>
+                    <pic:cNvPicPr>
+                      <a:picLocks noChangeAspect="1" noChangeArrowheads="1"/>
+                    </pic:cNvPicPr>
+                  </pic:nvPicPr>
+                  <pic:blipFill>
+                    <a:blip r:embed="rId22"/>
+                    <a:stretch>
+                      <a:fillRect/>
+                    </a:stretch>
+                  </pic:blipFill>
+                  <pic:spPr bwMode="auto">
+                    <a:xfrm>
+                      <a:off x="0" y="0"/>
+                      <a:ext cx="5940425" cy="2001520"/>
+                    </a:xfrm>
+                    <a:prstGeom prst="rect">
+                      <a:avLst/>
+                    </a:prstGeom>
+                  </pic:spPr>
+                </pic:pic>
+              </a:graphicData>
+            </a:graphic>
+          </wp:anchor>
+        </w:drawing>
+      </w:r>
+      <w:r>
+        <w:rPr>
+          <w:rFonts w:ascii="sans-serif" w:hAnsi="sans-serif"/>
+          <w:sz w:val="27"/>
+        </w:rPr>
+        <w:t xml:space="preserve"> </w:t>
+      </w:r>
+      <w:r>
+        <w:br w:type="page"/>
+      </w:r>
+    </w:p>
+    <w:p>
+      <w:pPr>
+        <w:pStyle w:val="Normal"/>
+        <w:bidi w:val="0"/>
+        <w:spacing w:before="0" w:after="0"/>
+        <w:rPr>
+          <w:lang w:val="uk-UA"/>
+        </w:rPr>
+      </w:pPr>
       <w:r>
         <w:rPr>
           <w:rFonts w:ascii="sans-serif" w:hAnsi="sans-serif"/>
@@ -3579,8 +4878,263 @@
         <w:t>Виведіть людей, які витрачали гроші цього місяця.</w:t>
       </w:r>
     </w:p>
+    <w:p>
+      <w:pPr>
+        <w:pStyle w:val="Normal"/>
+        <w:bidi w:val="0"/>
+        <w:spacing w:before="0" w:after="0"/>
+        <w:rPr>
+          <w:lang w:val="uk-UA"/>
+        </w:rPr>
+      </w:pPr>
+      <w:r>
+        <w:rPr/>
+      </w:r>
+    </w:p>
+    <w:p>
+      <w:pPr>
+        <w:pStyle w:val="PreformattedText"/>
+        <w:rPr>
+          <w:lang w:val="uk-UA"/>
+        </w:rPr>
+      </w:pPr>
+      <w:r>
+        <w:rPr/>
+        <w:t>SELECT DISTINCT people.* FROM people</w:t>
+      </w:r>
+    </w:p>
+    <w:p>
+      <w:pPr>
+        <w:pStyle w:val="PreformattedText"/>
+        <w:rPr>
+          <w:lang w:val="uk-UA"/>
+        </w:rPr>
+      </w:pPr>
+      <w:r>
+        <w:rPr/>
+        <w:t>JOIN accounts ON (people.id = accounts.clientid)</w:t>
+      </w:r>
+    </w:p>
+    <w:p>
+      <w:pPr>
+        <w:pStyle w:val="PreformattedText"/>
+        <w:rPr>
+          <w:lang w:val="uk-UA"/>
+        </w:rPr>
+      </w:pPr>
+      <w:r>
+        <w:rPr/>
+        <w:t>JOIN transactions ON (transactions.fromid = accounts.accountid AND (date_trunc('month', transactions.transactiondate) = date_trunc('month', CURRENT_DATE)))</w:t>
+      </w:r>
+    </w:p>
+    <w:p>
+      <w:pPr>
+        <w:pStyle w:val="PreformattedText"/>
+        <w:rPr>
+          <w:lang w:val="uk-UA"/>
+        </w:rPr>
+      </w:pPr>
+      <w:r>
+        <w:rPr/>
+      </w:r>
+    </w:p>
+    <w:p>
+      <w:pPr>
+        <w:pStyle w:val="PreformattedText"/>
+        <w:rPr>
+          <w:lang w:val="uk-UA"/>
+        </w:rPr>
+      </w:pPr>
+      <w:r>
+        <w:drawing>
+          <wp:anchor behindDoc="0" distT="0" distB="0" distL="0" distR="0" simplePos="0" locked="0" layoutInCell="0" allowOverlap="1" relativeHeight="23">
+            <wp:simplePos x="0" y="0"/>
+            <wp:positionH relativeFrom="column">
+              <wp:align>center</wp:align>
+            </wp:positionH>
+            <wp:positionV relativeFrom="paragraph">
+              <wp:posOffset>635</wp:posOffset>
+            </wp:positionV>
+            <wp:extent cx="5940425" cy="2138045"/>
+            <wp:effectExtent l="0" t="0" r="0" b="0"/>
+            <wp:wrapTopAndBottom/>
+            <wp:docPr id="22" name="Image22" descr=""/>
+            <wp:cNvGraphicFramePr>
+              <a:graphicFrameLocks xmlns:a="http://schemas.openxmlformats.org/drawingml/2006/main" noChangeAspect="1"/>
+            </wp:cNvGraphicFramePr>
+            <a:graphic xmlns:a="http://schemas.openxmlformats.org/drawingml/2006/main">
+              <a:graphicData uri="http://schemas.openxmlformats.org/drawingml/2006/picture">
+                <pic:pic xmlns:pic="http://schemas.openxmlformats.org/drawingml/2006/picture">
+                  <pic:nvPicPr>
+                    <pic:cNvPr id="22" name="Image22" descr=""/>
+                    <pic:cNvPicPr>
+                      <a:picLocks noChangeAspect="1" noChangeArrowheads="1"/>
+                    </pic:cNvPicPr>
+                  </pic:nvPicPr>
+                  <pic:blipFill>
+                    <a:blip r:embed="rId23"/>
+                    <a:stretch>
+                      <a:fillRect/>
+                    </a:stretch>
+                  </pic:blipFill>
+                  <pic:spPr bwMode="auto">
+                    <a:xfrm>
+                      <a:off x="0" y="0"/>
+                      <a:ext cx="5940425" cy="2138045"/>
+                    </a:xfrm>
+                    <a:prstGeom prst="rect">
+                      <a:avLst/>
+                    </a:prstGeom>
+                  </pic:spPr>
+                </pic:pic>
+              </a:graphicData>
+            </a:graphic>
+          </wp:anchor>
+        </w:drawing>
+      </w:r>
+      <w:r>
+        <w:rPr/>
+        <w:t xml:space="preserve"> </w:t>
+      </w:r>
+    </w:p>
+    <w:p>
+      <w:pPr>
+        <w:pStyle w:val="Normal"/>
+        <w:rPr>
+          <w:rFonts w:ascii="Sans-Serif" w:hAnsi="Sans-Serif"/>
+          <w:sz w:val="27"/>
+          <w:szCs w:val="27"/>
+        </w:rPr>
+      </w:pPr>
+      <w:r>
+        <w:rPr>
+          <w:rFonts w:ascii="sans-serif" w:hAnsi="sans-serif"/>
+          <w:sz w:val="27"/>
+          <w:szCs w:val="27"/>
+        </w:rPr>
+        <w:t>12.</w:t>
+      </w:r>
+      <w:r>
+        <w:rPr>
+          <w:rFonts w:ascii="Sans-Serif" w:hAnsi="Sans-Serif"/>
+          <w:sz w:val="27"/>
+          <w:szCs w:val="27"/>
+        </w:rPr>
+        <w:t xml:space="preserve"> </w:t>
+      </w:r>
+      <w:r>
+        <w:rPr>
+          <w:rFonts w:ascii="sans-serif" w:hAnsi="sans-serif"/>
+          <w:sz w:val="27"/>
+          <w:szCs w:val="27"/>
+        </w:rPr>
+        <w:t>Люди (всі: співробітники, клієнти, уповноважені особи), які не мають рахунку у банку.</w:t>
+      </w:r>
+    </w:p>
+    <w:p>
+      <w:pPr>
+        <w:pStyle w:val="PreformattedText"/>
+        <w:rPr/>
+      </w:pPr>
+      <w:r>
+        <w:rPr/>
+        <w:t>SELECT people.* FROM people</w:t>
+      </w:r>
+    </w:p>
+    <w:p>
+      <w:pPr>
+        <w:pStyle w:val="PreformattedText"/>
+        <w:rPr/>
+      </w:pPr>
+      <w:r>
+        <w:rPr/>
+        <w:t>LEFT JOIN accounts ON (people.id = accounts.clientid)</w:t>
+      </w:r>
+    </w:p>
+    <w:p>
+      <w:pPr>
+        <w:pStyle w:val="PreformattedText"/>
+        <w:rPr/>
+      </w:pPr>
+      <w:r>
+        <w:rPr/>
+        <w:t>WHERE accounts.accountid is Null;</w:t>
+      </w:r>
+    </w:p>
+    <w:p>
+      <w:pPr>
+        <w:pStyle w:val="PreformattedText"/>
+        <w:rPr/>
+      </w:pPr>
+      <w:r>
+        <w:rPr/>
+      </w:r>
+    </w:p>
+    <w:p>
+      <w:pPr>
+        <w:pStyle w:val="Normal"/>
+        <w:spacing w:before="0" w:after="160"/>
+        <w:rPr>
+          <w:rFonts w:ascii="Sans-Serif" w:hAnsi="Sans-Serif"/>
+          <w:sz w:val="27"/>
+          <w:szCs w:val="27"/>
+        </w:rPr>
+      </w:pPr>
+      <w:r>
+        <w:rPr>
+          <w:rFonts w:ascii="Sans-Serif" w:hAnsi="Sans-Serif"/>
+          <w:sz w:val="27"/>
+          <w:szCs w:val="27"/>
+        </w:rPr>
+        <w:drawing>
+          <wp:anchor behindDoc="0" distT="0" distB="0" distL="0" distR="0" simplePos="0" locked="0" layoutInCell="0" allowOverlap="1" relativeHeight="24">
+            <wp:simplePos x="0" y="0"/>
+            <wp:positionH relativeFrom="column">
+              <wp:posOffset>8255</wp:posOffset>
+            </wp:positionH>
+            <wp:positionV relativeFrom="paragraph">
+              <wp:posOffset>76200</wp:posOffset>
+            </wp:positionV>
+            <wp:extent cx="4432300" cy="3776980"/>
+            <wp:effectExtent l="0" t="0" r="0" b="0"/>
+            <wp:wrapTopAndBottom/>
+            <wp:docPr id="23" name="Image23" descr=""/>
+            <wp:cNvGraphicFramePr>
+              <a:graphicFrameLocks xmlns:a="http://schemas.openxmlformats.org/drawingml/2006/main" noChangeAspect="1"/>
+            </wp:cNvGraphicFramePr>
+            <a:graphic xmlns:a="http://schemas.openxmlformats.org/drawingml/2006/main">
+              <a:graphicData uri="http://schemas.openxmlformats.org/drawingml/2006/picture">
+                <pic:pic xmlns:pic="http://schemas.openxmlformats.org/drawingml/2006/picture">
+                  <pic:nvPicPr>
+                    <pic:cNvPr id="23" name="Image23" descr=""/>
+                    <pic:cNvPicPr>
+                      <a:picLocks noChangeAspect="1" noChangeArrowheads="1"/>
+                    </pic:cNvPicPr>
+                  </pic:nvPicPr>
+                  <pic:blipFill>
+                    <a:blip r:embed="rId24"/>
+                    <a:stretch>
+                      <a:fillRect/>
+                    </a:stretch>
+                  </pic:blipFill>
+                  <pic:spPr bwMode="auto">
+                    <a:xfrm>
+                      <a:off x="0" y="0"/>
+                      <a:ext cx="4432300" cy="3776980"/>
+                    </a:xfrm>
+                    <a:prstGeom prst="rect">
+                      <a:avLst/>
+                    </a:prstGeom>
+                  </pic:spPr>
+                </pic:pic>
+              </a:graphicData>
+            </a:graphic>
+          </wp:anchor>
+        </w:drawing>
+      </w:r>
+    </w:p>
     <w:sectPr>
-      <w:headerReference w:type="default" r:id="rId8"/>
+      <w:headerReference w:type="default" r:id="rId25"/>
       <w:type w:val="nextPage"/>
       <w:pgSz w:w="11906" w:h="16838"/>
       <w:pgMar w:left="1701" w:right="850" w:gutter="0" w:header="708" w:top="1134" w:footer="0" w:bottom="1134"/>
@@ -3639,7 +5193,7 @@
       <w:rPr>
         <w:shd w:fill="auto" w:val="clear"/>
       </w:rPr>
-      <w:instrText xml:space="preserve"> PAGE \* ARABIC </w:instrText>
+      <w:instrText xml:space="preserve"> PAGE </w:instrText>
     </w:r>
     <w:r>
       <w:rPr>
@@ -3651,7 +5205,7 @@
       <w:rPr>
         <w:shd w:fill="auto" w:val="clear"/>
       </w:rPr>
-      <w:t>9</w:t>
+      <w:t>16</w:t>
     </w:r>
     <w:r>
       <w:rPr>
@@ -4307,6 +5861,7 @@
     <w:qFormat/>
     <w:pPr>
       <w:widowControl/>
+      <w:suppressAutoHyphens w:val="true"/>
       <w:bidi w:val="0"/>
       <w:spacing w:lineRule="auto" w:line="259" w:before="0" w:after="160"/>
       <w:jc w:val="left"/>
@@ -4624,6 +6179,16 @@
       <w:szCs w:val="20"/>
       <w:shd w:fill="81D41A" w:val="clear"/>
     </w:rPr>
+  </w:style>
+  <w:style w:type="paragraph" w:styleId="Quotations">
+    <w:name w:val="Quotations"/>
+    <w:basedOn w:val="Normal"/>
+    <w:qFormat/>
+    <w:pPr>
+      <w:spacing w:before="0" w:after="283"/>
+      <w:ind w:left="567" w:right="567" w:hanging="0"/>
+    </w:pPr>
+    <w:rPr/>
   </w:style>
   <w:style w:type="numbering" w:styleId="NoList" w:default="1">
     <w:name w:val="No List"/>
